--- a/Curriculum.docx
+++ b/Curriculum.docx
@@ -21,7 +21,184 @@
         <mc:AlternateContent>
           <mc:Choice Requires="wps">
             <w:drawing>
-              <wp:anchor distT="0" distB="0" distL="114300" distR="114300" simplePos="0" relativeHeight="251659776" behindDoc="0" locked="0" layoutInCell="1" allowOverlap="1" wp14:anchorId="71E976AA" wp14:editId="730B4D91">
+              <wp:anchor distT="0" distB="0" distL="114300" distR="114300" simplePos="0" relativeHeight="251653630" behindDoc="0" locked="0" layoutInCell="1" allowOverlap="1" wp14:anchorId="542D147C" wp14:editId="0A01732B">
+                <wp:simplePos x="0" y="0"/>
+                <wp:positionH relativeFrom="column">
+                  <wp:posOffset>-2377440</wp:posOffset>
+                </wp:positionH>
+                <wp:positionV relativeFrom="paragraph">
+                  <wp:posOffset>1371600</wp:posOffset>
+                </wp:positionV>
+                <wp:extent cx="7360920" cy="6741160"/>
+                <wp:effectExtent l="0" t="0" r="0" b="2540"/>
+                <wp:wrapThrough wrapText="bothSides">
+                  <wp:wrapPolygon edited="0">
+                    <wp:start x="0" y="0"/>
+                    <wp:lineTo x="0" y="21547"/>
+                    <wp:lineTo x="21522" y="21547"/>
+                    <wp:lineTo x="21522" y="0"/>
+                    <wp:lineTo x="0" y="0"/>
+                  </wp:wrapPolygon>
+                </wp:wrapThrough>
+                <wp:docPr id="5" name="Rectángulo 5"/>
+                <wp:cNvGraphicFramePr/>
+                <a:graphic xmlns:a="http://schemas.openxmlformats.org/drawingml/2006/main">
+                  <a:graphicData uri="http://schemas.microsoft.com/office/word/2010/wordprocessingShape">
+                    <wps:wsp>
+                      <wps:cNvSpPr/>
+                      <wps:spPr>
+                        <a:xfrm>
+                          <a:off x="0" y="0"/>
+                          <a:ext cx="7360920" cy="6741160"/>
+                        </a:xfrm>
+                        <a:prstGeom prst="rect">
+                          <a:avLst/>
+                        </a:prstGeom>
+                        <a:solidFill>
+                          <a:schemeClr val="bg2">
+                            <a:alpha val="23000"/>
+                          </a:schemeClr>
+                        </a:solidFill>
+                        <a:ln>
+                          <a:noFill/>
+                        </a:ln>
+                      </wps:spPr>
+                      <wps:style>
+                        <a:lnRef idx="2">
+                          <a:schemeClr val="accent1">
+                            <a:shade val="50000"/>
+                          </a:schemeClr>
+                        </a:lnRef>
+                        <a:fillRef idx="1">
+                          <a:schemeClr val="accent1"/>
+                        </a:fillRef>
+                        <a:effectRef idx="0">
+                          <a:schemeClr val="accent1"/>
+                        </a:effectRef>
+                        <a:fontRef idx="minor">
+                          <a:schemeClr val="lt1"/>
+                        </a:fontRef>
+                      </wps:style>
+                      <wps:bodyPr rot="0" spcFirstLastPara="0" vertOverflow="overflow" horzOverflow="overflow" vert="horz" wrap="square" lIns="91440" tIns="45720" rIns="91440" bIns="45720" numCol="1" spcCol="0" rtlCol="0" fromWordArt="0" anchor="ctr" anchorCtr="0" forceAA="0" compatLnSpc="1">
+                        <a:prstTxWarp prst="textNoShape">
+                          <a:avLst/>
+                        </a:prstTxWarp>
+                        <a:noAutofit/>
+                      </wps:bodyPr>
+                    </wps:wsp>
+                  </a:graphicData>
+                </a:graphic>
+                <wp14:sizeRelH relativeFrom="margin">
+                  <wp14:pctWidth>0</wp14:pctWidth>
+                </wp14:sizeRelH>
+                <wp14:sizeRelV relativeFrom="margin">
+                  <wp14:pctHeight>0</wp14:pctHeight>
+                </wp14:sizeRelV>
+              </wp:anchor>
+            </w:drawing>
+          </mc:Choice>
+          <mc:Fallback>
+            <w:pict>
+              <v:rect w14:anchorId="0707BF13" id="Rectángulo 5" o:spid="_x0000_s1026" style="position:absolute;margin-left:-187.2pt;margin-top:108pt;width:579.6pt;height:530.8pt;z-index:251653630;visibility:visible;mso-wrap-style:square;mso-width-percent:0;mso-height-percent:0;mso-wrap-distance-left:9pt;mso-wrap-distance-top:0;mso-wrap-distance-right:9pt;mso-wrap-distance-bottom:0;mso-position-horizontal:absolute;mso-position-horizontal-relative:text;mso-position-vertical:absolute;mso-position-vertical-relative:text;mso-width-percent:0;mso-height-percent:0;mso-width-relative:margin;mso-height-relative:margin;v-text-anchor:middle" o:gfxdata="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" fillcolor="#e7e6e6 [3214]" stroked="f" strokeweight="2pt">
+                <v:fill opacity="15163f"/>
+                <w10:wrap type="through"/>
+              </v:rect>
+            </w:pict>
+          </mc:Fallback>
+        </mc:AlternateContent>
+      </w:r>
+      <w:r>
+        <w:rPr>
+          <w:rFonts w:ascii="Tahoma" w:hAnsi="Tahoma"/>
+          <w:lang w:val="es-ES_tradnl" w:eastAsia="es-ES_tradnl"/>
+        </w:rPr>
+        <mc:AlternateContent>
+          <mc:Choice Requires="wps">
+            <w:drawing>
+              <wp:anchor distT="0" distB="0" distL="114300" distR="114300" simplePos="0" relativeHeight="251654655" behindDoc="0" locked="0" layoutInCell="1" allowOverlap="1" wp14:anchorId="59FE663A" wp14:editId="0E7B362C">
+                <wp:simplePos x="0" y="0"/>
+                <wp:positionH relativeFrom="margin">
+                  <wp:posOffset>-2385060</wp:posOffset>
+                </wp:positionH>
+                <wp:positionV relativeFrom="margin">
+                  <wp:posOffset>-114300</wp:posOffset>
+                </wp:positionV>
+                <wp:extent cx="7376160" cy="1488440"/>
+                <wp:effectExtent l="0" t="0" r="0" b="0"/>
+                <wp:wrapSquare wrapText="bothSides"/>
+                <wp:docPr id="4" name="Rectángulo 4"/>
+                <wp:cNvGraphicFramePr/>
+                <a:graphic xmlns:a="http://schemas.openxmlformats.org/drawingml/2006/main">
+                  <a:graphicData uri="http://schemas.microsoft.com/office/word/2010/wordprocessingShape">
+                    <wps:wsp>
+                      <wps:cNvSpPr/>
+                      <wps:spPr>
+                        <a:xfrm>
+                          <a:off x="0" y="0"/>
+                          <a:ext cx="7376160" cy="1488440"/>
+                        </a:xfrm>
+                        <a:prstGeom prst="rect">
+                          <a:avLst/>
+                        </a:prstGeom>
+                        <a:solidFill>
+                          <a:schemeClr val="bg2"/>
+                        </a:solidFill>
+                        <a:ln>
+                          <a:noFill/>
+                        </a:ln>
+                      </wps:spPr>
+                      <wps:style>
+                        <a:lnRef idx="2">
+                          <a:schemeClr val="accent1">
+                            <a:shade val="50000"/>
+                          </a:schemeClr>
+                        </a:lnRef>
+                        <a:fillRef idx="1">
+                          <a:schemeClr val="accent1"/>
+                        </a:fillRef>
+                        <a:effectRef idx="0">
+                          <a:schemeClr val="accent1"/>
+                        </a:effectRef>
+                        <a:fontRef idx="minor">
+                          <a:schemeClr val="lt1"/>
+                        </a:fontRef>
+                      </wps:style>
+                      <wps:bodyPr rot="0" spcFirstLastPara="0" vertOverflow="overflow" horzOverflow="overflow" vert="horz" wrap="square" lIns="91440" tIns="45720" rIns="91440" bIns="45720" numCol="1" spcCol="0" rtlCol="0" fromWordArt="0" anchor="ctr" anchorCtr="0" forceAA="0" compatLnSpc="1">
+                        <a:prstTxWarp prst="textNoShape">
+                          <a:avLst/>
+                        </a:prstTxWarp>
+                        <a:noAutofit/>
+                      </wps:bodyPr>
+                    </wps:wsp>
+                  </a:graphicData>
+                </a:graphic>
+                <wp14:sizeRelH relativeFrom="margin">
+                  <wp14:pctWidth>0</wp14:pctWidth>
+                </wp14:sizeRelH>
+                <wp14:sizeRelV relativeFrom="margin">
+                  <wp14:pctHeight>0</wp14:pctHeight>
+                </wp14:sizeRelV>
+              </wp:anchor>
+            </w:drawing>
+          </mc:Choice>
+          <mc:Fallback>
+            <w:pict>
+              <v:rect w14:anchorId="366FF2E0" id="Rectángulo 4" o:spid="_x0000_s1026" style="position:absolute;margin-left:-187.8pt;margin-top:-9pt;width:580.8pt;height:117.2pt;z-index:251654655;visibility:visible;mso-wrap-style:square;mso-width-percent:0;mso-height-percent:0;mso-wrap-distance-left:9pt;mso-wrap-distance-top:0;mso-wrap-distance-right:9pt;mso-wrap-distance-bottom:0;mso-position-horizontal:absolute;mso-position-horizontal-relative:margin;mso-position-vertical:absolute;mso-position-vertical-relative:margin;mso-width-percent:0;mso-height-percent:0;mso-width-relative:margin;mso-height-relative:margin;v-text-anchor:middle" o:gfxdata="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" fillcolor="#e7e6e6 [3214]" stroked="f" strokeweight="2pt">
+                <w10:wrap type="square" anchorx="margin" anchory="margin"/>
+              </v:rect>
+            </w:pict>
+          </mc:Fallback>
+        </mc:AlternateContent>
+      </w:r>
+      <w:r>
+        <w:rPr>
+          <w:rFonts w:ascii="Tahoma" w:hAnsi="Tahoma"/>
+          <w:lang w:val="es-ES_tradnl" w:eastAsia="es-ES_tradnl"/>
+        </w:rPr>
+        <mc:AlternateContent>
+          <mc:Choice Requires="wps">
+            <w:drawing>
+              <wp:anchor distT="0" distB="0" distL="114300" distR="114300" simplePos="0" relativeHeight="251659776" behindDoc="0" locked="0" layoutInCell="1" allowOverlap="1" wp14:anchorId="71E976AA" wp14:editId="1071A2FF">
                 <wp:simplePos x="0" y="0"/>
                 <wp:positionH relativeFrom="column">
                   <wp:posOffset>-632460</wp:posOffset>
@@ -140,295 +317,6 @@
                           <w:p>
                             <w:pPr>
                               <w:pStyle w:val="Sinespaciado"/>
-                              <w:jc w:val="both"/>
-                              <w:rPr>
-                                <w:rFonts w:ascii="Arial" w:hAnsi="Arial" w:cs="Arial"/>
-                                <w:color w:val="595959" w:themeColor="text1" w:themeTint="A6"/>
-                              </w:rPr>
-                            </w:pPr>
-                            <w:r>
-                              <w:rPr>
-                                <w:rFonts w:ascii="Arial" w:hAnsi="Arial" w:cs="Arial"/>
-                                <w:color w:val="595959" w:themeColor="text1" w:themeTint="A6"/>
-                              </w:rPr>
-                              <w:t xml:space="preserve">Soy un chico con </w:t>
-                            </w:r>
-                            <w:proofErr w:type="spellStart"/>
-                            <w:r>
-                              <w:rPr>
-                                <w:rFonts w:ascii="Arial" w:hAnsi="Arial" w:cs="Arial"/>
-                                <w:color w:val="595959" w:themeColor="text1" w:themeTint="A6"/>
-                              </w:rPr>
-                              <w:t>muchísimas</w:t>
-                            </w:r>
-                            <w:proofErr w:type="spellEnd"/>
-                            <w:r>
-                              <w:rPr>
-                                <w:rFonts w:ascii="Arial" w:hAnsi="Arial" w:cs="Arial"/>
-                                <w:color w:val="595959" w:themeColor="text1" w:themeTint="A6"/>
-                              </w:rPr>
-                              <w:t xml:space="preserve"> </w:t>
-                            </w:r>
-                            <w:proofErr w:type="spellStart"/>
-                            <w:r>
-                              <w:rPr>
-                                <w:rFonts w:ascii="Arial" w:hAnsi="Arial" w:cs="Arial"/>
-                                <w:color w:val="595959" w:themeColor="text1" w:themeTint="A6"/>
-                              </w:rPr>
-                              <w:t>ganas</w:t>
-                            </w:r>
-                            <w:proofErr w:type="spellEnd"/>
-                            <w:r>
-                              <w:rPr>
-                                <w:rFonts w:ascii="Arial" w:hAnsi="Arial" w:cs="Arial"/>
-                                <w:color w:val="595959" w:themeColor="text1" w:themeTint="A6"/>
-                              </w:rPr>
-                              <w:t xml:space="preserve"> de </w:t>
-                            </w:r>
-                            <w:proofErr w:type="spellStart"/>
-                            <w:r>
-                              <w:rPr>
-                                <w:rFonts w:ascii="Arial" w:hAnsi="Arial" w:cs="Arial"/>
-                                <w:color w:val="595959" w:themeColor="text1" w:themeTint="A6"/>
-                              </w:rPr>
-                              <w:t>mejorar</w:t>
-                            </w:r>
-                            <w:proofErr w:type="spellEnd"/>
-                            <w:r>
-                              <w:rPr>
-                                <w:rFonts w:ascii="Arial" w:hAnsi="Arial" w:cs="Arial"/>
-                                <w:color w:val="595959" w:themeColor="text1" w:themeTint="A6"/>
-                              </w:rPr>
-                              <w:t xml:space="preserve"> </w:t>
-                            </w:r>
-                            <w:proofErr w:type="spellStart"/>
-                            <w:r>
-                              <w:rPr>
-                                <w:rFonts w:ascii="Arial" w:hAnsi="Arial" w:cs="Arial"/>
-                                <w:color w:val="595959" w:themeColor="text1" w:themeTint="A6"/>
-                              </w:rPr>
-                              <w:t>todos</w:t>
-                            </w:r>
-                            <w:proofErr w:type="spellEnd"/>
-                            <w:r>
-                              <w:rPr>
-                                <w:rFonts w:ascii="Arial" w:hAnsi="Arial" w:cs="Arial"/>
-                                <w:color w:val="595959" w:themeColor="text1" w:themeTint="A6"/>
-                              </w:rPr>
-                              <w:t xml:space="preserve"> mis </w:t>
-                            </w:r>
-                            <w:proofErr w:type="spellStart"/>
-                            <w:r>
-                              <w:rPr>
-                                <w:rFonts w:ascii="Arial" w:hAnsi="Arial" w:cs="Arial"/>
-                                <w:color w:val="595959" w:themeColor="text1" w:themeTint="A6"/>
-                              </w:rPr>
-                              <w:t>conocimientos</w:t>
-                            </w:r>
-                            <w:proofErr w:type="spellEnd"/>
-                            <w:r>
-                              <w:rPr>
-                                <w:rFonts w:ascii="Arial" w:hAnsi="Arial" w:cs="Arial"/>
-                                <w:color w:val="595959" w:themeColor="text1" w:themeTint="A6"/>
-                              </w:rPr>
-                              <w:t xml:space="preserve"> y de </w:t>
-                            </w:r>
-                            <w:proofErr w:type="spellStart"/>
-                            <w:r>
-                              <w:rPr>
-                                <w:rFonts w:ascii="Arial" w:hAnsi="Arial" w:cs="Arial"/>
-                                <w:color w:val="595959" w:themeColor="text1" w:themeTint="A6"/>
-                              </w:rPr>
-                              <w:t>aprender</w:t>
-                            </w:r>
-                            <w:proofErr w:type="spellEnd"/>
-                            <w:r>
-                              <w:rPr>
-                                <w:rFonts w:ascii="Arial" w:hAnsi="Arial" w:cs="Arial"/>
-                                <w:color w:val="595959" w:themeColor="text1" w:themeTint="A6"/>
-                              </w:rPr>
-                              <w:t xml:space="preserve"> </w:t>
-                            </w:r>
-                            <w:proofErr w:type="spellStart"/>
-                            <w:r>
-                              <w:rPr>
-                                <w:rFonts w:ascii="Arial" w:hAnsi="Arial" w:cs="Arial"/>
-                                <w:color w:val="595959" w:themeColor="text1" w:themeTint="A6"/>
-                              </w:rPr>
-                              <w:t>nuevos</w:t>
-                            </w:r>
-                            <w:proofErr w:type="spellEnd"/>
-                            <w:r>
-                              <w:rPr>
-                                <w:rFonts w:ascii="Arial" w:hAnsi="Arial" w:cs="Arial"/>
-                                <w:color w:val="595959" w:themeColor="text1" w:themeTint="A6"/>
-                              </w:rPr>
-                              <w:t xml:space="preserve">. </w:t>
-                            </w:r>
-                            <w:proofErr w:type="spellStart"/>
-                            <w:r>
-                              <w:rPr>
-                                <w:rFonts w:ascii="Arial" w:hAnsi="Arial" w:cs="Arial"/>
-                                <w:color w:val="595959" w:themeColor="text1" w:themeTint="A6"/>
-                              </w:rPr>
-                              <w:t>Estoy</w:t>
-                            </w:r>
-                            <w:proofErr w:type="spellEnd"/>
-                            <w:r>
-                              <w:rPr>
-                                <w:rFonts w:ascii="Arial" w:hAnsi="Arial" w:cs="Arial"/>
-                                <w:color w:val="595959" w:themeColor="text1" w:themeTint="A6"/>
-                              </w:rPr>
-                              <w:t xml:space="preserve"> </w:t>
-                            </w:r>
-                            <w:proofErr w:type="spellStart"/>
-                            <w:r>
-                              <w:rPr>
-                                <w:rFonts w:ascii="Arial" w:hAnsi="Arial" w:cs="Arial"/>
-                                <w:color w:val="595959" w:themeColor="text1" w:themeTint="A6"/>
-                              </w:rPr>
-                              <w:t>realizando</w:t>
-                            </w:r>
-                            <w:proofErr w:type="spellEnd"/>
-                            <w:r>
-                              <w:rPr>
-                                <w:rFonts w:ascii="Arial" w:hAnsi="Arial" w:cs="Arial"/>
-                                <w:color w:val="595959" w:themeColor="text1" w:themeTint="A6"/>
-                              </w:rPr>
-                              <w:t xml:space="preserve"> el Grado </w:t>
-                            </w:r>
-                            <w:proofErr w:type="spellStart"/>
-                            <w:r>
-                              <w:rPr>
-                                <w:rFonts w:ascii="Arial" w:hAnsi="Arial" w:cs="Arial"/>
-                                <w:color w:val="595959" w:themeColor="text1" w:themeTint="A6"/>
-                              </w:rPr>
-                              <w:t>en</w:t>
-                            </w:r>
-                            <w:proofErr w:type="spellEnd"/>
-                            <w:r>
-                              <w:rPr>
-                                <w:rFonts w:ascii="Arial" w:hAnsi="Arial" w:cs="Arial"/>
-                                <w:color w:val="595959" w:themeColor="text1" w:themeTint="A6"/>
-                              </w:rPr>
-                              <w:t xml:space="preserve"> </w:t>
-                            </w:r>
-                            <w:proofErr w:type="spellStart"/>
-                            <w:r>
-                              <w:rPr>
-                                <w:rFonts w:ascii="Arial" w:hAnsi="Arial" w:cs="Arial"/>
-                                <w:color w:val="595959" w:themeColor="text1" w:themeTint="A6"/>
-                              </w:rPr>
-                              <w:t>Ingeniería</w:t>
-                            </w:r>
-                            <w:proofErr w:type="spellEnd"/>
-                            <w:r>
-                              <w:rPr>
-                                <w:rFonts w:ascii="Arial" w:hAnsi="Arial" w:cs="Arial"/>
-                                <w:color w:val="595959" w:themeColor="text1" w:themeTint="A6"/>
-                              </w:rPr>
-                              <w:t xml:space="preserve"> </w:t>
-                            </w:r>
-                            <w:proofErr w:type="spellStart"/>
-                            <w:r>
-                              <w:rPr>
-                                <w:rFonts w:ascii="Arial" w:hAnsi="Arial" w:cs="Arial"/>
-                                <w:color w:val="595959" w:themeColor="text1" w:themeTint="A6"/>
-                              </w:rPr>
-                              <w:t>Informática</w:t>
-                            </w:r>
-                            <w:proofErr w:type="spellEnd"/>
-                            <w:r>
-                              <w:rPr>
-                                <w:rFonts w:ascii="Arial" w:hAnsi="Arial" w:cs="Arial"/>
-                                <w:color w:val="595959" w:themeColor="text1" w:themeTint="A6"/>
-                              </w:rPr>
-                              <w:t xml:space="preserve"> (</w:t>
-                            </w:r>
-                            <w:proofErr w:type="spellStart"/>
-                            <w:r>
-                              <w:rPr>
-                                <w:rFonts w:ascii="Arial" w:hAnsi="Arial" w:cs="Arial"/>
-                                <w:color w:val="595959" w:themeColor="text1" w:themeTint="A6"/>
-                              </w:rPr>
-                              <w:t>cuarto</w:t>
-                            </w:r>
-                            <w:proofErr w:type="spellEnd"/>
-                            <w:r>
-                              <w:rPr>
-                                <w:rFonts w:ascii="Arial" w:hAnsi="Arial" w:cs="Arial"/>
-                                <w:color w:val="595959" w:themeColor="text1" w:themeTint="A6"/>
-                              </w:rPr>
-                              <w:t xml:space="preserve"> </w:t>
-                            </w:r>
-                            <w:proofErr w:type="spellStart"/>
-                            <w:r>
-                              <w:rPr>
-                                <w:rFonts w:ascii="Arial" w:hAnsi="Arial" w:cs="Arial"/>
-                                <w:color w:val="595959" w:themeColor="text1" w:themeTint="A6"/>
-                              </w:rPr>
-                              <w:t>año</w:t>
-                            </w:r>
-                            <w:proofErr w:type="spellEnd"/>
-                            <w:r>
-                              <w:rPr>
-                                <w:rFonts w:ascii="Arial" w:hAnsi="Arial" w:cs="Arial"/>
-                                <w:color w:val="595959" w:themeColor="text1" w:themeTint="A6"/>
-                              </w:rPr>
-                              <w:t xml:space="preserve">) con la </w:t>
-                            </w:r>
-                            <w:proofErr w:type="spellStart"/>
-                            <w:r>
-                              <w:rPr>
-                                <w:rFonts w:ascii="Arial" w:hAnsi="Arial" w:cs="Arial"/>
-                                <w:color w:val="595959" w:themeColor="text1" w:themeTint="A6"/>
-                              </w:rPr>
-                              <w:t>intensificación</w:t>
-                            </w:r>
-                            <w:proofErr w:type="spellEnd"/>
-                            <w:r>
-                              <w:rPr>
-                                <w:rFonts w:ascii="Arial" w:hAnsi="Arial" w:cs="Arial"/>
-                                <w:color w:val="595959" w:themeColor="text1" w:themeTint="A6"/>
-                              </w:rPr>
-                              <w:t xml:space="preserve"> de las </w:t>
-                            </w:r>
-                            <w:proofErr w:type="spellStart"/>
-                            <w:r>
-                              <w:rPr>
-                                <w:rFonts w:ascii="Arial" w:hAnsi="Arial" w:cs="Arial"/>
-                                <w:color w:val="595959" w:themeColor="text1" w:themeTint="A6"/>
-                              </w:rPr>
-                              <w:t>Tecnologías</w:t>
-                            </w:r>
-                            <w:proofErr w:type="spellEnd"/>
-                            <w:r>
-                              <w:rPr>
-                                <w:rFonts w:ascii="Arial" w:hAnsi="Arial" w:cs="Arial"/>
-                                <w:color w:val="595959" w:themeColor="text1" w:themeTint="A6"/>
-                              </w:rPr>
-                              <w:t xml:space="preserve"> de la </w:t>
-                            </w:r>
-                            <w:proofErr w:type="spellStart"/>
-                            <w:r>
-                              <w:rPr>
-                                <w:rFonts w:ascii="Arial" w:hAnsi="Arial" w:cs="Arial"/>
-                                <w:color w:val="595959" w:themeColor="text1" w:themeTint="A6"/>
-                              </w:rPr>
-                              <w:t>Información</w:t>
-                            </w:r>
-                            <w:proofErr w:type="spellEnd"/>
-                            <w:r>
-                              <w:rPr>
-                                <w:rFonts w:ascii="Arial" w:hAnsi="Arial" w:cs="Arial"/>
-                                <w:color w:val="595959" w:themeColor="text1" w:themeTint="A6"/>
-                              </w:rPr>
-                              <w:t xml:space="preserve">. </w:t>
-                            </w:r>
-                          </w:p>
-                          <w:p>
-                            <w:pPr>
-                              <w:pStyle w:val="Sinespaciado"/>
                               <w:rPr>
                                 <w:rFonts w:ascii="Arial" w:hAnsi="Arial" w:cs="Arial"/>
                                 <w:color w:val="595959" w:themeColor="text1" w:themeTint="A6"/>
@@ -532,295 +420,6 @@
                     <w:p>
                       <w:pPr>
                         <w:pStyle w:val="Sinespaciado"/>
-                        <w:jc w:val="both"/>
-                        <w:rPr>
-                          <w:rFonts w:ascii="Arial" w:hAnsi="Arial" w:cs="Arial"/>
-                          <w:color w:val="595959" w:themeColor="text1" w:themeTint="A6"/>
-                        </w:rPr>
-                      </w:pPr>
-                      <w:r>
-                        <w:rPr>
-                          <w:rFonts w:ascii="Arial" w:hAnsi="Arial" w:cs="Arial"/>
-                          <w:color w:val="595959" w:themeColor="text1" w:themeTint="A6"/>
-                        </w:rPr>
-                        <w:t xml:space="preserve">Soy un chico con </w:t>
-                      </w:r>
-                      <w:proofErr w:type="spellStart"/>
-                      <w:r>
-                        <w:rPr>
-                          <w:rFonts w:ascii="Arial" w:hAnsi="Arial" w:cs="Arial"/>
-                          <w:color w:val="595959" w:themeColor="text1" w:themeTint="A6"/>
-                        </w:rPr>
-                        <w:t>muchísimas</w:t>
-                      </w:r>
-                      <w:proofErr w:type="spellEnd"/>
-                      <w:r>
-                        <w:rPr>
-                          <w:rFonts w:ascii="Arial" w:hAnsi="Arial" w:cs="Arial"/>
-                          <w:color w:val="595959" w:themeColor="text1" w:themeTint="A6"/>
-                        </w:rPr>
-                        <w:t xml:space="preserve"> </w:t>
-                      </w:r>
-                      <w:proofErr w:type="spellStart"/>
-                      <w:r>
-                        <w:rPr>
-                          <w:rFonts w:ascii="Arial" w:hAnsi="Arial" w:cs="Arial"/>
-                          <w:color w:val="595959" w:themeColor="text1" w:themeTint="A6"/>
-                        </w:rPr>
-                        <w:t>ganas</w:t>
-                      </w:r>
-                      <w:proofErr w:type="spellEnd"/>
-                      <w:r>
-                        <w:rPr>
-                          <w:rFonts w:ascii="Arial" w:hAnsi="Arial" w:cs="Arial"/>
-                          <w:color w:val="595959" w:themeColor="text1" w:themeTint="A6"/>
-                        </w:rPr>
-                        <w:t xml:space="preserve"> de </w:t>
-                      </w:r>
-                      <w:proofErr w:type="spellStart"/>
-                      <w:r>
-                        <w:rPr>
-                          <w:rFonts w:ascii="Arial" w:hAnsi="Arial" w:cs="Arial"/>
-                          <w:color w:val="595959" w:themeColor="text1" w:themeTint="A6"/>
-                        </w:rPr>
-                        <w:t>mejorar</w:t>
-                      </w:r>
-                      <w:proofErr w:type="spellEnd"/>
-                      <w:r>
-                        <w:rPr>
-                          <w:rFonts w:ascii="Arial" w:hAnsi="Arial" w:cs="Arial"/>
-                          <w:color w:val="595959" w:themeColor="text1" w:themeTint="A6"/>
-                        </w:rPr>
-                        <w:t xml:space="preserve"> </w:t>
-                      </w:r>
-                      <w:proofErr w:type="spellStart"/>
-                      <w:r>
-                        <w:rPr>
-                          <w:rFonts w:ascii="Arial" w:hAnsi="Arial" w:cs="Arial"/>
-                          <w:color w:val="595959" w:themeColor="text1" w:themeTint="A6"/>
-                        </w:rPr>
-                        <w:t>todos</w:t>
-                      </w:r>
-                      <w:proofErr w:type="spellEnd"/>
-                      <w:r>
-                        <w:rPr>
-                          <w:rFonts w:ascii="Arial" w:hAnsi="Arial" w:cs="Arial"/>
-                          <w:color w:val="595959" w:themeColor="text1" w:themeTint="A6"/>
-                        </w:rPr>
-                        <w:t xml:space="preserve"> mis </w:t>
-                      </w:r>
-                      <w:proofErr w:type="spellStart"/>
-                      <w:r>
-                        <w:rPr>
-                          <w:rFonts w:ascii="Arial" w:hAnsi="Arial" w:cs="Arial"/>
-                          <w:color w:val="595959" w:themeColor="text1" w:themeTint="A6"/>
-                        </w:rPr>
-                        <w:t>conocimientos</w:t>
-                      </w:r>
-                      <w:proofErr w:type="spellEnd"/>
-                      <w:r>
-                        <w:rPr>
-                          <w:rFonts w:ascii="Arial" w:hAnsi="Arial" w:cs="Arial"/>
-                          <w:color w:val="595959" w:themeColor="text1" w:themeTint="A6"/>
-                        </w:rPr>
-                        <w:t xml:space="preserve"> y de </w:t>
-                      </w:r>
-                      <w:proofErr w:type="spellStart"/>
-                      <w:r>
-                        <w:rPr>
-                          <w:rFonts w:ascii="Arial" w:hAnsi="Arial" w:cs="Arial"/>
-                          <w:color w:val="595959" w:themeColor="text1" w:themeTint="A6"/>
-                        </w:rPr>
-                        <w:t>aprender</w:t>
-                      </w:r>
-                      <w:proofErr w:type="spellEnd"/>
-                      <w:r>
-                        <w:rPr>
-                          <w:rFonts w:ascii="Arial" w:hAnsi="Arial" w:cs="Arial"/>
-                          <w:color w:val="595959" w:themeColor="text1" w:themeTint="A6"/>
-                        </w:rPr>
-                        <w:t xml:space="preserve"> </w:t>
-                      </w:r>
-                      <w:proofErr w:type="spellStart"/>
-                      <w:r>
-                        <w:rPr>
-                          <w:rFonts w:ascii="Arial" w:hAnsi="Arial" w:cs="Arial"/>
-                          <w:color w:val="595959" w:themeColor="text1" w:themeTint="A6"/>
-                        </w:rPr>
-                        <w:t>nuevos</w:t>
-                      </w:r>
-                      <w:proofErr w:type="spellEnd"/>
-                      <w:r>
-                        <w:rPr>
-                          <w:rFonts w:ascii="Arial" w:hAnsi="Arial" w:cs="Arial"/>
-                          <w:color w:val="595959" w:themeColor="text1" w:themeTint="A6"/>
-                        </w:rPr>
-                        <w:t xml:space="preserve">. </w:t>
-                      </w:r>
-                      <w:proofErr w:type="spellStart"/>
-                      <w:r>
-                        <w:rPr>
-                          <w:rFonts w:ascii="Arial" w:hAnsi="Arial" w:cs="Arial"/>
-                          <w:color w:val="595959" w:themeColor="text1" w:themeTint="A6"/>
-                        </w:rPr>
-                        <w:t>Estoy</w:t>
-                      </w:r>
-                      <w:proofErr w:type="spellEnd"/>
-                      <w:r>
-                        <w:rPr>
-                          <w:rFonts w:ascii="Arial" w:hAnsi="Arial" w:cs="Arial"/>
-                          <w:color w:val="595959" w:themeColor="text1" w:themeTint="A6"/>
-                        </w:rPr>
-                        <w:t xml:space="preserve"> </w:t>
-                      </w:r>
-                      <w:proofErr w:type="spellStart"/>
-                      <w:r>
-                        <w:rPr>
-                          <w:rFonts w:ascii="Arial" w:hAnsi="Arial" w:cs="Arial"/>
-                          <w:color w:val="595959" w:themeColor="text1" w:themeTint="A6"/>
-                        </w:rPr>
-                        <w:t>realizando</w:t>
-                      </w:r>
-                      <w:proofErr w:type="spellEnd"/>
-                      <w:r>
-                        <w:rPr>
-                          <w:rFonts w:ascii="Arial" w:hAnsi="Arial" w:cs="Arial"/>
-                          <w:color w:val="595959" w:themeColor="text1" w:themeTint="A6"/>
-                        </w:rPr>
-                        <w:t xml:space="preserve"> el Grado </w:t>
-                      </w:r>
-                      <w:proofErr w:type="spellStart"/>
-                      <w:r>
-                        <w:rPr>
-                          <w:rFonts w:ascii="Arial" w:hAnsi="Arial" w:cs="Arial"/>
-                          <w:color w:val="595959" w:themeColor="text1" w:themeTint="A6"/>
-                        </w:rPr>
-                        <w:t>en</w:t>
-                      </w:r>
-                      <w:proofErr w:type="spellEnd"/>
-                      <w:r>
-                        <w:rPr>
-                          <w:rFonts w:ascii="Arial" w:hAnsi="Arial" w:cs="Arial"/>
-                          <w:color w:val="595959" w:themeColor="text1" w:themeTint="A6"/>
-                        </w:rPr>
-                        <w:t xml:space="preserve"> </w:t>
-                      </w:r>
-                      <w:proofErr w:type="spellStart"/>
-                      <w:r>
-                        <w:rPr>
-                          <w:rFonts w:ascii="Arial" w:hAnsi="Arial" w:cs="Arial"/>
-                          <w:color w:val="595959" w:themeColor="text1" w:themeTint="A6"/>
-                        </w:rPr>
-                        <w:t>Ingeniería</w:t>
-                      </w:r>
-                      <w:proofErr w:type="spellEnd"/>
-                      <w:r>
-                        <w:rPr>
-                          <w:rFonts w:ascii="Arial" w:hAnsi="Arial" w:cs="Arial"/>
-                          <w:color w:val="595959" w:themeColor="text1" w:themeTint="A6"/>
-                        </w:rPr>
-                        <w:t xml:space="preserve"> </w:t>
-                      </w:r>
-                      <w:proofErr w:type="spellStart"/>
-                      <w:r>
-                        <w:rPr>
-                          <w:rFonts w:ascii="Arial" w:hAnsi="Arial" w:cs="Arial"/>
-                          <w:color w:val="595959" w:themeColor="text1" w:themeTint="A6"/>
-                        </w:rPr>
-                        <w:t>Informática</w:t>
-                      </w:r>
-                      <w:proofErr w:type="spellEnd"/>
-                      <w:r>
-                        <w:rPr>
-                          <w:rFonts w:ascii="Arial" w:hAnsi="Arial" w:cs="Arial"/>
-                          <w:color w:val="595959" w:themeColor="text1" w:themeTint="A6"/>
-                        </w:rPr>
-                        <w:t xml:space="preserve"> (</w:t>
-                      </w:r>
-                      <w:proofErr w:type="spellStart"/>
-                      <w:r>
-                        <w:rPr>
-                          <w:rFonts w:ascii="Arial" w:hAnsi="Arial" w:cs="Arial"/>
-                          <w:color w:val="595959" w:themeColor="text1" w:themeTint="A6"/>
-                        </w:rPr>
-                        <w:t>cuarto</w:t>
-                      </w:r>
-                      <w:proofErr w:type="spellEnd"/>
-                      <w:r>
-                        <w:rPr>
-                          <w:rFonts w:ascii="Arial" w:hAnsi="Arial" w:cs="Arial"/>
-                          <w:color w:val="595959" w:themeColor="text1" w:themeTint="A6"/>
-                        </w:rPr>
-                        <w:t xml:space="preserve"> </w:t>
-                      </w:r>
-                      <w:proofErr w:type="spellStart"/>
-                      <w:r>
-                        <w:rPr>
-                          <w:rFonts w:ascii="Arial" w:hAnsi="Arial" w:cs="Arial"/>
-                          <w:color w:val="595959" w:themeColor="text1" w:themeTint="A6"/>
-                        </w:rPr>
-                        <w:t>año</w:t>
-                      </w:r>
-                      <w:proofErr w:type="spellEnd"/>
-                      <w:r>
-                        <w:rPr>
-                          <w:rFonts w:ascii="Arial" w:hAnsi="Arial" w:cs="Arial"/>
-                          <w:color w:val="595959" w:themeColor="text1" w:themeTint="A6"/>
-                        </w:rPr>
-                        <w:t xml:space="preserve">) con la </w:t>
-                      </w:r>
-                      <w:proofErr w:type="spellStart"/>
-                      <w:r>
-                        <w:rPr>
-                          <w:rFonts w:ascii="Arial" w:hAnsi="Arial" w:cs="Arial"/>
-                          <w:color w:val="595959" w:themeColor="text1" w:themeTint="A6"/>
-                        </w:rPr>
-                        <w:t>intensificación</w:t>
-                      </w:r>
-                      <w:proofErr w:type="spellEnd"/>
-                      <w:r>
-                        <w:rPr>
-                          <w:rFonts w:ascii="Arial" w:hAnsi="Arial" w:cs="Arial"/>
-                          <w:color w:val="595959" w:themeColor="text1" w:themeTint="A6"/>
-                        </w:rPr>
-                        <w:t xml:space="preserve"> de las </w:t>
-                      </w:r>
-                      <w:proofErr w:type="spellStart"/>
-                      <w:r>
-                        <w:rPr>
-                          <w:rFonts w:ascii="Arial" w:hAnsi="Arial" w:cs="Arial"/>
-                          <w:color w:val="595959" w:themeColor="text1" w:themeTint="A6"/>
-                        </w:rPr>
-                        <w:t>Tecnologías</w:t>
-                      </w:r>
-                      <w:proofErr w:type="spellEnd"/>
-                      <w:r>
-                        <w:rPr>
-                          <w:rFonts w:ascii="Arial" w:hAnsi="Arial" w:cs="Arial"/>
-                          <w:color w:val="595959" w:themeColor="text1" w:themeTint="A6"/>
-                        </w:rPr>
-                        <w:t xml:space="preserve"> de la </w:t>
-                      </w:r>
-                      <w:proofErr w:type="spellStart"/>
-                      <w:r>
-                        <w:rPr>
-                          <w:rFonts w:ascii="Arial" w:hAnsi="Arial" w:cs="Arial"/>
-                          <w:color w:val="595959" w:themeColor="text1" w:themeTint="A6"/>
-                        </w:rPr>
-                        <w:t>Información</w:t>
-                      </w:r>
-                      <w:proofErr w:type="spellEnd"/>
-                      <w:r>
-                        <w:rPr>
-                          <w:rFonts w:ascii="Arial" w:hAnsi="Arial" w:cs="Arial"/>
-                          <w:color w:val="595959" w:themeColor="text1" w:themeTint="A6"/>
-                        </w:rPr>
-                        <w:t xml:space="preserve">. </w:t>
-                      </w:r>
-                    </w:p>
-                    <w:p>
-                      <w:pPr>
-                        <w:pStyle w:val="Sinespaciado"/>
                         <w:rPr>
                           <w:rFonts w:ascii="Arial" w:hAnsi="Arial" w:cs="Arial"/>
                           <w:color w:val="595959" w:themeColor="text1" w:themeTint="A6"/>
@@ -831,89 +430,6 @@
                 </v:textbox>
                 <w10:wrap anchory="page"/>
               </v:shape>
-            </w:pict>
-          </mc:Fallback>
-        </mc:AlternateContent>
-      </w:r>
-      <w:r>
-        <w:rPr>
-          <w:rFonts w:ascii="Tahoma" w:hAnsi="Tahoma"/>
-          <w:lang w:val="es-ES_tradnl" w:eastAsia="es-ES_tradnl"/>
-        </w:rPr>
-        <mc:AlternateContent>
-          <mc:Choice Requires="wps">
-            <w:drawing>
-              <wp:anchor distT="0" distB="0" distL="114300" distR="114300" simplePos="0" relativeHeight="251654655" behindDoc="0" locked="0" layoutInCell="1" allowOverlap="1" wp14:anchorId="59FE663A" wp14:editId="6D9A1429">
-                <wp:simplePos x="0" y="0"/>
-                <wp:positionH relativeFrom="margin">
-                  <wp:posOffset>-2049780</wp:posOffset>
-                </wp:positionH>
-                <wp:positionV relativeFrom="margin">
-                  <wp:posOffset>-114300</wp:posOffset>
-                </wp:positionV>
-                <wp:extent cx="7040880" cy="1488440"/>
-                <wp:effectExtent l="0" t="0" r="7620" b="0"/>
-                <wp:wrapSquare wrapText="bothSides"/>
-                <wp:docPr id="4" name="Rectángulo 4"/>
-                <wp:cNvGraphicFramePr/>
-                <a:graphic xmlns:a="http://schemas.openxmlformats.org/drawingml/2006/main">
-                  <a:graphicData uri="http://schemas.microsoft.com/office/word/2010/wordprocessingShape">
-                    <wps:wsp>
-                      <wps:cNvSpPr/>
-                      <wps:spPr>
-                        <a:xfrm>
-                          <a:off x="0" y="0"/>
-                          <a:ext cx="7040880" cy="1488440"/>
-                        </a:xfrm>
-                        <a:prstGeom prst="rect">
-                          <a:avLst/>
-                        </a:prstGeom>
-                        <a:solidFill>
-                          <a:schemeClr val="bg2"/>
-                        </a:solidFill>
-                        <a:ln>
-                          <a:noFill/>
-                        </a:ln>
-                      </wps:spPr>
-                      <wps:style>
-                        <a:lnRef idx="2">
-                          <a:schemeClr val="accent1">
-                            <a:shade val="50000"/>
-                          </a:schemeClr>
-                        </a:lnRef>
-                        <a:fillRef idx="1">
-                          <a:schemeClr val="accent1"/>
-                        </a:fillRef>
-                        <a:effectRef idx="0">
-                          <a:schemeClr val="accent1"/>
-                        </a:effectRef>
-                        <a:fontRef idx="minor">
-                          <a:schemeClr val="lt1"/>
-                        </a:fontRef>
-                      </wps:style>
-                      <wps:bodyPr rot="0" spcFirstLastPara="0" vertOverflow="overflow" horzOverflow="overflow" vert="horz" wrap="square" lIns="91440" tIns="45720" rIns="91440" bIns="45720" numCol="1" spcCol="0" rtlCol="0" fromWordArt="0" anchor="ctr" anchorCtr="0" forceAA="0" compatLnSpc="1">
-                        <a:prstTxWarp prst="textNoShape">
-                          <a:avLst/>
-                        </a:prstTxWarp>
-                        <a:noAutofit/>
-                      </wps:bodyPr>
-                    </wps:wsp>
-                  </a:graphicData>
-                </a:graphic>
-                <wp14:sizeRelH relativeFrom="margin">
-                  <wp14:pctWidth>0</wp14:pctWidth>
-                </wp14:sizeRelH>
-                <wp14:sizeRelV relativeFrom="margin">
-                  <wp14:pctHeight>0</wp14:pctHeight>
-                </wp14:sizeRelV>
-              </wp:anchor>
-            </w:drawing>
-          </mc:Choice>
-          <mc:Fallback>
-            <w:pict>
-              <v:rect w14:anchorId="173921CE" id="Rectángulo 4" o:spid="_x0000_s1026" style="position:absolute;margin-left:-161.4pt;margin-top:-9pt;width:554.4pt;height:117.2pt;z-index:251654655;visibility:visible;mso-wrap-style:square;mso-width-percent:0;mso-height-percent:0;mso-wrap-distance-left:9pt;mso-wrap-distance-top:0;mso-wrap-distance-right:9pt;mso-wrap-distance-bottom:0;mso-position-horizontal:absolute;mso-position-horizontal-relative:margin;mso-position-vertical:absolute;mso-position-vertical-relative:margin;mso-width-percent:0;mso-height-percent:0;mso-width-relative:margin;mso-height-relative:margin;v-text-anchor:middle" o:gfxdata="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" fillcolor="#e7e6e6 [3214]" stroked="f" strokeweight="2pt">
-                <w10:wrap type="square" anchorx="margin" anchory="margin"/>
-              </v:rect>
             </w:pict>
           </mc:Fallback>
         </mc:AlternateContent>
@@ -1675,14 +1191,20 @@
                               <w:rPr>
                                 <w:rFonts w:ascii="Arial" w:hAnsi="Arial" w:cs="Arial"/>
                               </w:rPr>
-                              <w:t xml:space="preserve"> una </w:t>
+                              <w:t xml:space="preserve"> </w:t>
                             </w:r>
                             <w:proofErr w:type="spellStart"/>
                             <w:r>
                               <w:rPr>
                                 <w:rFonts w:ascii="Arial" w:hAnsi="Arial" w:cs="Arial"/>
                               </w:rPr>
-                              <w:t>cristalería</w:t>
+                              <w:t>C</w:t>
+                            </w:r>
+                            <w:r>
+                              <w:rPr>
+                                <w:rFonts w:ascii="Arial" w:hAnsi="Arial" w:cs="Arial"/>
+                              </w:rPr>
+                              <w:t>ristalería</w:t>
                             </w:r>
                             <w:proofErr w:type="spellEnd"/>
                             <w:r>
@@ -1691,6 +1213,12 @@
                               </w:rPr>
                               <w:t xml:space="preserve"> </w:t>
                             </w:r>
+                            <w:r>
+                              <w:rPr>
+                                <w:rFonts w:ascii="Arial" w:hAnsi="Arial" w:cs="Arial"/>
+                              </w:rPr>
+                              <w:t xml:space="preserve">Pedro Palencia </w:t>
+                            </w:r>
                             <w:proofErr w:type="spellStart"/>
                             <w:r>
                               <w:rPr>
@@ -1717,119 +1245,41 @@
                               <w:rPr>
                                 <w:rFonts w:ascii="Arial" w:hAnsi="Arial" w:cs="Arial"/>
                               </w:rPr>
-                              <w:t xml:space="preserve">, </w:t>
+                              <w:t xml:space="preserve"> </w:t>
+                            </w:r>
+                            <w:r>
+                              <w:rPr>
+                                <w:rFonts w:ascii="Arial" w:hAnsi="Arial" w:cs="Arial"/>
+                              </w:rPr>
+                              <w:t xml:space="preserve">entre </w:t>
                             </w:r>
                             <w:proofErr w:type="spellStart"/>
                             <w:r>
                               <w:rPr>
                                 <w:rFonts w:ascii="Arial" w:hAnsi="Arial" w:cs="Arial"/>
                               </w:rPr>
-                              <w:t>esto</w:t>
+                              <w:t>cada</w:t>
                             </w:r>
                             <w:proofErr w:type="spellEnd"/>
                             <w:r>
                               <w:rPr>
                                 <w:rFonts w:ascii="Arial" w:hAnsi="Arial" w:cs="Arial"/>
                               </w:rPr>
-                              <w:t xml:space="preserve"> me ha </w:t>
+                              <w:t xml:space="preserve"> </w:t>
                             </w:r>
                             <w:proofErr w:type="spellStart"/>
                             <w:r>
                               <w:rPr>
                                 <w:rFonts w:ascii="Arial" w:hAnsi="Arial" w:cs="Arial"/>
                               </w:rPr>
-                              <w:t>enseñado</w:t>
+                              <w:t>curso</w:t>
                             </w:r>
                             <w:proofErr w:type="spellEnd"/>
                             <w:r>
                               <w:rPr>
                                 <w:rFonts w:ascii="Arial" w:hAnsi="Arial" w:cs="Arial"/>
                               </w:rPr>
-                              <w:t xml:space="preserve"> del </w:t>
-                            </w:r>
-                            <w:proofErr w:type="spellStart"/>
-                            <w:r>
-                              <w:rPr>
-                                <w:rFonts w:ascii="Arial" w:hAnsi="Arial" w:cs="Arial"/>
-                              </w:rPr>
-                              <w:t>esfuerzo</w:t>
-                            </w:r>
-                            <w:proofErr w:type="spellEnd"/>
-                            <w:r>
-                              <w:rPr>
-                                <w:rFonts w:ascii="Arial" w:hAnsi="Arial" w:cs="Arial"/>
-                              </w:rPr>
-                              <w:t xml:space="preserve"> que </w:t>
-                            </w:r>
-                            <w:proofErr w:type="spellStart"/>
-                            <w:r>
-                              <w:rPr>
-                                <w:rFonts w:ascii="Arial" w:hAnsi="Arial" w:cs="Arial"/>
-                              </w:rPr>
-                              <w:t>supone</w:t>
-                            </w:r>
-                            <w:proofErr w:type="spellEnd"/>
-                            <w:r>
-                              <w:rPr>
-                                <w:rFonts w:ascii="Arial" w:hAnsi="Arial" w:cs="Arial"/>
-                              </w:rPr>
-                              <w:t xml:space="preserve"> </w:t>
-                            </w:r>
-                            <w:proofErr w:type="spellStart"/>
-                            <w:r>
-                              <w:rPr>
-                                <w:rFonts w:ascii="Arial" w:hAnsi="Arial" w:cs="Arial"/>
-                              </w:rPr>
-                              <w:t>trabajar</w:t>
-                            </w:r>
-                            <w:proofErr w:type="spellEnd"/>
-                            <w:r>
-                              <w:rPr>
-                                <w:rFonts w:ascii="Arial" w:hAnsi="Arial" w:cs="Arial"/>
-                              </w:rPr>
-                              <w:t xml:space="preserve"> y </w:t>
-                            </w:r>
-                            <w:proofErr w:type="spellStart"/>
-                            <w:r>
-                              <w:rPr>
-                                <w:rFonts w:ascii="Arial" w:hAnsi="Arial" w:cs="Arial"/>
-                              </w:rPr>
-                              <w:t>dedicarse</w:t>
-                            </w:r>
-                            <w:proofErr w:type="spellEnd"/>
-                            <w:r>
-                              <w:rPr>
-                                <w:rFonts w:ascii="Arial" w:hAnsi="Arial" w:cs="Arial"/>
-                              </w:rPr>
-                              <w:t xml:space="preserve"> a la </w:t>
-                            </w:r>
-                            <w:proofErr w:type="spellStart"/>
-                            <w:r>
-                              <w:rPr>
-                                <w:rFonts w:ascii="Arial" w:hAnsi="Arial" w:cs="Arial"/>
-                              </w:rPr>
-                              <w:t>vida</w:t>
-                            </w:r>
-                            <w:proofErr w:type="spellEnd"/>
-                            <w:r>
-                              <w:rPr>
-                                <w:rFonts w:ascii="Arial" w:hAnsi="Arial" w:cs="Arial"/>
-                              </w:rPr>
-                              <w:t xml:space="preserve"> </w:t>
-                            </w:r>
-                            <w:proofErr w:type="spellStart"/>
-                            <w:r>
-                              <w:rPr>
-                                <w:rFonts w:ascii="Arial" w:hAnsi="Arial" w:cs="Arial"/>
-                              </w:rPr>
-                              <w:t>laboral</w:t>
-                            </w:r>
-                            <w:proofErr w:type="spellEnd"/>
-                            <w:r>
-                              <w:rPr>
-                                <w:rFonts w:ascii="Arial" w:hAnsi="Arial" w:cs="Arial"/>
-                              </w:rPr>
-                              <w:t>.</w:t>
+                              <w:t xml:space="preserve"> de la Universidad.</w:t>
                             </w:r>
                           </w:p>
                           <w:p>
@@ -1890,11 +1340,7 @@
           </mc:Choice>
           <mc:Fallback>
             <w:pict>
-              <v:shapetype w14:anchorId="038D4BAB" id="_x0000_t202" coordsize="21600,21600" o:spt="202" path="m,l,21600r21600,l21600,xe">
-                <v:stroke joinstyle="miter"/>
-                <v:path gradientshapeok="t" o:connecttype="rect"/>
-              </v:shapetype>
-              <v:shape id="Text Box 341" o:spid="_x0000_s1026" type="#_x0000_t202" style="position:absolute;margin-left:123.6pt;margin-top:136.2pt;width:268.8pt;height:511.8pt;z-index:251661824;visibility:visible;mso-wrap-style:square;mso-width-percent:0;mso-height-percent:0;mso-wrap-distance-left:9pt;mso-wrap-distance-top:0;mso-wrap-distance-right:9pt;mso-wrap-distance-bottom:0;mso-position-horizontal:absolute;mso-position-horizontal-relative:margin;mso-position-vertical:absolute;mso-position-vertical-relative:margin;mso-width-percent:0;mso-height-percent:0;mso-width-relative:margin;mso-height-relative:margin;v-text-anchor:top" o:gfxdata="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" fillcolor="white [3201]" stroked="f" strokeweight=".5pt">
+              <v:shape w14:anchorId="038D4BAB" id="_x0000_s1028" type="#_x0000_t202" style="position:absolute;margin-left:123.6pt;margin-top:136.2pt;width:268.8pt;height:511.8pt;z-index:251661824;visibility:visible;mso-wrap-style:square;mso-width-percent:0;mso-height-percent:0;mso-wrap-distance-left:9pt;mso-wrap-distance-top:0;mso-wrap-distance-right:9pt;mso-wrap-distance-bottom:0;mso-position-horizontal:absolute;mso-position-horizontal-relative:margin;mso-position-vertical:absolute;mso-position-vertical-relative:margin;mso-width-percent:0;mso-height-percent:0;mso-width-relative:margin;mso-height-relative:margin;v-text-anchor:top" o:gfxdata="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" fillcolor="white [3201]" stroked="f" strokeweight=".5pt">
                 <v:fill opacity="0"/>
                 <v:textbox inset="0,0,0,0">
                   <w:txbxContent>
@@ -2316,14 +1762,20 @@
                         <w:rPr>
                           <w:rFonts w:ascii="Arial" w:hAnsi="Arial" w:cs="Arial"/>
                         </w:rPr>
-                        <w:t xml:space="preserve"> una </w:t>
+                        <w:t xml:space="preserve"> </w:t>
                       </w:r>
                       <w:proofErr w:type="spellStart"/>
                       <w:r>
                         <w:rPr>
                           <w:rFonts w:ascii="Arial" w:hAnsi="Arial" w:cs="Arial"/>
                         </w:rPr>
-                        <w:t>cristalería</w:t>
+                        <w:t>C</w:t>
+                      </w:r>
+                      <w:r>
+                        <w:rPr>
+                          <w:rFonts w:ascii="Arial" w:hAnsi="Arial" w:cs="Arial"/>
+                        </w:rPr>
+                        <w:t>ristalería</w:t>
                       </w:r>
                       <w:proofErr w:type="spellEnd"/>
                       <w:r>
@@ -2332,6 +1784,12 @@
                         </w:rPr>
                         <w:t xml:space="preserve"> </w:t>
                       </w:r>
+                      <w:r>
+                        <w:rPr>
+                          <w:rFonts w:ascii="Arial" w:hAnsi="Arial" w:cs="Arial"/>
+                        </w:rPr>
+                        <w:t xml:space="preserve">Pedro Palencia </w:t>
+                      </w:r>
                       <w:proofErr w:type="spellStart"/>
                       <w:r>
                         <w:rPr>
@@ -2358,119 +1816,41 @@
                         <w:rPr>
                           <w:rFonts w:ascii="Arial" w:hAnsi="Arial" w:cs="Arial"/>
                         </w:rPr>
-                        <w:t xml:space="preserve">, </w:t>
+                        <w:t xml:space="preserve"> </w:t>
+                      </w:r>
+                      <w:r>
+                        <w:rPr>
+                          <w:rFonts w:ascii="Arial" w:hAnsi="Arial" w:cs="Arial"/>
+                        </w:rPr>
+                        <w:t xml:space="preserve">entre </w:t>
                       </w:r>
                       <w:proofErr w:type="spellStart"/>
                       <w:r>
                         <w:rPr>
                           <w:rFonts w:ascii="Arial" w:hAnsi="Arial" w:cs="Arial"/>
                         </w:rPr>
-                        <w:t>esto</w:t>
+                        <w:t>cada</w:t>
                       </w:r>
                       <w:proofErr w:type="spellEnd"/>
                       <w:r>
                         <w:rPr>
                           <w:rFonts w:ascii="Arial" w:hAnsi="Arial" w:cs="Arial"/>
                         </w:rPr>
-                        <w:t xml:space="preserve"> me ha </w:t>
+                        <w:t xml:space="preserve"> </w:t>
                       </w:r>
                       <w:proofErr w:type="spellStart"/>
                       <w:r>
                         <w:rPr>
                           <w:rFonts w:ascii="Arial" w:hAnsi="Arial" w:cs="Arial"/>
                         </w:rPr>
-                        <w:t>enseñado</w:t>
+                        <w:t>curso</w:t>
                       </w:r>
                       <w:proofErr w:type="spellEnd"/>
                       <w:r>
                         <w:rPr>
                           <w:rFonts w:ascii="Arial" w:hAnsi="Arial" w:cs="Arial"/>
                         </w:rPr>
-                        <w:t xml:space="preserve"> del </w:t>
-                      </w:r>
-                      <w:proofErr w:type="spellStart"/>
-                      <w:r>
-                        <w:rPr>
-                          <w:rFonts w:ascii="Arial" w:hAnsi="Arial" w:cs="Arial"/>
-                        </w:rPr>
-                        <w:t>esfuerzo</w:t>
-                      </w:r>
-                      <w:proofErr w:type="spellEnd"/>
-                      <w:r>
-                        <w:rPr>
-                          <w:rFonts w:ascii="Arial" w:hAnsi="Arial" w:cs="Arial"/>
-                        </w:rPr>
-                        <w:t xml:space="preserve"> que </w:t>
-                      </w:r>
-                      <w:proofErr w:type="spellStart"/>
-                      <w:r>
-                        <w:rPr>
-                          <w:rFonts w:ascii="Arial" w:hAnsi="Arial" w:cs="Arial"/>
-                        </w:rPr>
-                        <w:t>supone</w:t>
-                      </w:r>
-                      <w:proofErr w:type="spellEnd"/>
-                      <w:r>
-                        <w:rPr>
-                          <w:rFonts w:ascii="Arial" w:hAnsi="Arial" w:cs="Arial"/>
-                        </w:rPr>
-                        <w:t xml:space="preserve"> </w:t>
-                      </w:r>
-                      <w:proofErr w:type="spellStart"/>
-                      <w:r>
-                        <w:rPr>
-                          <w:rFonts w:ascii="Arial" w:hAnsi="Arial" w:cs="Arial"/>
-                        </w:rPr>
-                        <w:t>trabajar</w:t>
-                      </w:r>
-                      <w:proofErr w:type="spellEnd"/>
-                      <w:r>
-                        <w:rPr>
-                          <w:rFonts w:ascii="Arial" w:hAnsi="Arial" w:cs="Arial"/>
-                        </w:rPr>
-                        <w:t xml:space="preserve"> y </w:t>
-                      </w:r>
-                      <w:proofErr w:type="spellStart"/>
-                      <w:r>
-                        <w:rPr>
-                          <w:rFonts w:ascii="Arial" w:hAnsi="Arial" w:cs="Arial"/>
-                        </w:rPr>
-                        <w:t>dedicarse</w:t>
-                      </w:r>
-                      <w:proofErr w:type="spellEnd"/>
-                      <w:r>
-                        <w:rPr>
-                          <w:rFonts w:ascii="Arial" w:hAnsi="Arial" w:cs="Arial"/>
-                        </w:rPr>
-                        <w:t xml:space="preserve"> a la </w:t>
-                      </w:r>
-                      <w:proofErr w:type="spellStart"/>
-                      <w:r>
-                        <w:rPr>
-                          <w:rFonts w:ascii="Arial" w:hAnsi="Arial" w:cs="Arial"/>
-                        </w:rPr>
-                        <w:t>vida</w:t>
-                      </w:r>
-                      <w:proofErr w:type="spellEnd"/>
-                      <w:r>
-                        <w:rPr>
-                          <w:rFonts w:ascii="Arial" w:hAnsi="Arial" w:cs="Arial"/>
-                        </w:rPr>
-                        <w:t xml:space="preserve"> </w:t>
-                      </w:r>
-                      <w:proofErr w:type="spellStart"/>
-                      <w:r>
-                        <w:rPr>
-                          <w:rFonts w:ascii="Arial" w:hAnsi="Arial" w:cs="Arial"/>
-                        </w:rPr>
-                        <w:t>laboral</w:t>
-                      </w:r>
-                      <w:proofErr w:type="spellEnd"/>
-                      <w:r>
-                        <w:rPr>
-                          <w:rFonts w:ascii="Arial" w:hAnsi="Arial" w:cs="Arial"/>
-                        </w:rPr>
-                        <w:t>.</w:t>
+                        <w:t xml:space="preserve"> de la Universidad.</w:t>
                       </w:r>
                     </w:p>
                     <w:p>
@@ -2600,7 +1980,7 @@
         <mc:AlternateContent>
           <mc:Choice Requires="wps">
             <w:drawing>
-              <wp:anchor distT="0" distB="0" distL="114300" distR="114300" simplePos="0" relativeHeight="251663872" behindDoc="0" locked="0" layoutInCell="1" allowOverlap="1" wp14:anchorId="35CDDEFB" wp14:editId="2967E485">
+              <wp:anchor distT="0" distB="0" distL="114300" distR="114300" simplePos="0" relativeHeight="251663872" behindDoc="0" locked="0" layoutInCell="1" allowOverlap="1" wp14:anchorId="35CDDEFB" wp14:editId="1BEEEA81">
                 <wp:simplePos x="0" y="0"/>
                 <wp:positionH relativeFrom="column">
                   <wp:posOffset>-2171700</wp:posOffset>
@@ -2820,23 +2200,42 @@
                                 <w:rFonts w:ascii="Arial" w:hAnsi="Arial" w:cs="Arial"/>
                                 <w:lang w:val="es-ES"/>
                               </w:rPr>
-                              <w:t xml:space="preserve">Matriculado en el Grado de Ingeniería Informática en la Escuela Superior de Informática (ESI) por la </w:t>
-                            </w:r>
-                            <w:proofErr w:type="spellStart"/>
+                              <w:t>Grado de Ingeniería Informática en la Escuela Superior de Informática por la Universidad</w:t>
+                            </w:r>
                             <w:r>
                               <w:rPr>
                                 <w:rFonts w:ascii="Arial" w:hAnsi="Arial" w:cs="Arial"/>
                                 <w:lang w:val="es-ES"/>
                               </w:rPr>
-                              <w:t>Universidadde</w:t>
-                            </w:r>
-                            <w:proofErr w:type="spellEnd"/>
+                              <w:t xml:space="preserve"> </w:t>
+                            </w:r>
                             <w:r>
                               <w:rPr>
                                 <w:rFonts w:ascii="Arial" w:hAnsi="Arial" w:cs="Arial"/>
                                 <w:lang w:val="es-ES"/>
                               </w:rPr>
-                              <w:t xml:space="preserve"> Castilla la Mancha (UCLM). Seleccioné la intensificación de las Tecnologías de la Información (TI). Actualmente en cuarto año de carrera.</w:t>
+                              <w:t>de Castilla la Mancha</w:t>
+                            </w:r>
+                            <w:r>
+                              <w:rPr>
+                                <w:rFonts w:ascii="Arial" w:hAnsi="Arial" w:cs="Arial"/>
+                                <w:lang w:val="es-ES"/>
+                              </w:rPr>
+                              <w:t>. I</w:t>
+                            </w:r>
+                            <w:r>
+                              <w:rPr>
+                                <w:rFonts w:ascii="Arial" w:hAnsi="Arial" w:cs="Arial"/>
+                                <w:lang w:val="es-ES"/>
+                              </w:rPr>
+                              <w:t>ntensificación de las Tecnologías de la Información</w:t>
+                            </w:r>
+                            <w:r>
+                              <w:rPr>
+                                <w:rFonts w:ascii="Arial" w:hAnsi="Arial" w:cs="Arial"/>
+                                <w:lang w:val="es-ES"/>
+                              </w:rPr>
+                              <w:t>.</w:t>
                             </w:r>
                           </w:p>
                           <w:p>
@@ -2849,36 +2248,38 @@
                             <w:r>
                               <w:rPr>
                                 <w:rFonts w:ascii="Arial" w:hAnsi="Arial" w:cs="Arial"/>
+                                <w:b/>
                                 <w:lang w:val="es-ES"/>
                               </w:rPr>
-                              <w:t>Nota media (actual) = 6.5</w:t>
+                              <w:t>INSTITU</w:t>
+                            </w:r>
+                            <w:r>
+                              <w:rPr>
+                                <w:rFonts w:ascii="Arial" w:hAnsi="Arial" w:cs="Arial"/>
+                                <w:b/>
+                                <w:lang w:val="es-ES"/>
+                              </w:rPr>
+                              <w:t>T</w:t>
+                            </w:r>
+                            <w:r>
+                              <w:rPr>
+                                <w:rFonts w:ascii="Arial" w:hAnsi="Arial" w:cs="Arial"/>
+                                <w:b/>
+                                <w:lang w:val="es-ES"/>
+                              </w:rPr>
+                              <w:t xml:space="preserve">O </w:t>
                             </w:r>
                           </w:p>
                           <w:p>
                             <w:pPr>
                               <w:rPr>
                                 <w:rFonts w:ascii="Arial" w:hAnsi="Arial" w:cs="Arial"/>
-                                <w:lang w:val="es-ES"/>
+                                <w:u w:val="single"/>
                               </w:rPr>
                             </w:pPr>
                             <w:r>
                               <w:rPr>
                                 <w:rFonts w:ascii="Arial" w:hAnsi="Arial" w:cs="Arial"/>
-                                <w:b/>
-                                <w:lang w:val="es-ES"/>
-                              </w:rPr>
-                              <w:t xml:space="preserve">INSTITUO </w:t>
-                            </w:r>
-                          </w:p>
-                          <w:p>
-                            <w:pPr>
-                              <w:rPr>
-                                <w:rFonts w:ascii="Arial" w:hAnsi="Arial" w:cs="Arial"/>
-                              </w:rPr>
-                            </w:pPr>
-                            <w:r>
-                              <w:rPr>
-                                <w:rFonts w:ascii="Arial" w:hAnsi="Arial" w:cs="Arial"/>
                               </w:rPr>
                               <w:t>Instituto Bernardo de Balbuena (</w:t>
                             </w:r>
@@ -2894,28 +2295,52 @@
                               <w:rPr>
                                 <w:rFonts w:ascii="Arial" w:hAnsi="Arial" w:cs="Arial"/>
                               </w:rPr>
-                              <w:t xml:space="preserve">) </w:t>
+                              <w:t>)</w:t>
+                            </w:r>
+                            <w:r>
+                              <w:rPr>
+                                <w:rFonts w:ascii="Arial" w:hAnsi="Arial" w:cs="Arial"/>
+                              </w:rPr>
+                              <w:t>.</w:t>
+                            </w:r>
+                            <w:r>
+                              <w:rPr>
+                                <w:rFonts w:ascii="Arial" w:hAnsi="Arial" w:cs="Arial"/>
+                              </w:rPr>
+                              <w:t xml:space="preserve"> </w:t>
                             </w:r>
                             <w:proofErr w:type="spellStart"/>
                             <w:r>
                               <w:rPr>
                                 <w:rFonts w:ascii="Arial" w:hAnsi="Arial" w:cs="Arial"/>
                               </w:rPr>
-                              <w:t>en</w:t>
+                              <w:t>M</w:t>
+                            </w:r>
+                            <w:r>
+                              <w:rPr>
+                                <w:rFonts w:ascii="Arial" w:hAnsi="Arial" w:cs="Arial"/>
+                              </w:rPr>
+                              <w:t>odalidad</w:t>
                             </w:r>
                             <w:proofErr w:type="spellEnd"/>
                             <w:r>
                               <w:rPr>
                                 <w:rFonts w:ascii="Arial" w:hAnsi="Arial" w:cs="Arial"/>
                               </w:rPr>
-                              <w:t xml:space="preserve"> el </w:t>
+                              <w:t xml:space="preserve"> </w:t>
+                            </w:r>
+                            <w:r>
+                              <w:rPr>
+                                <w:rFonts w:ascii="Arial" w:hAnsi="Arial" w:cs="Arial"/>
+                              </w:rPr>
+                              <w:t xml:space="preserve">de </w:t>
                             </w:r>
                             <w:proofErr w:type="spellStart"/>
                             <w:r>
                               <w:rPr>
                                 <w:rFonts w:ascii="Arial" w:hAnsi="Arial" w:cs="Arial"/>
                               </w:rPr>
-                              <w:t>cual</w:t>
+                              <w:t>Ciencias</w:t>
                             </w:r>
                             <w:proofErr w:type="spellEnd"/>
                             <w:r>
@@ -2929,92 +2354,14 @@
                               <w:rPr>
                                 <w:rFonts w:ascii="Arial" w:hAnsi="Arial" w:cs="Arial"/>
                               </w:rPr>
-                              <w:t>cursé</w:t>
+                              <w:t>Tecnológicas</w:t>
                             </w:r>
                             <w:proofErr w:type="spellEnd"/>
                             <w:r>
                               <w:rPr>
                                 <w:rFonts w:ascii="Arial" w:hAnsi="Arial" w:cs="Arial"/>
                               </w:rPr>
-                              <w:t xml:space="preserve"> </w:t>
-                            </w:r>
-                            <w:proofErr w:type="spellStart"/>
-                            <w:r>
-                              <w:rPr>
-                                <w:rFonts w:ascii="Arial" w:hAnsi="Arial" w:cs="Arial"/>
-                              </w:rPr>
-                              <w:t>Bachillerato</w:t>
-                            </w:r>
-                            <w:proofErr w:type="spellEnd"/>
-                            <w:r>
-                              <w:rPr>
-                                <w:rFonts w:ascii="Arial" w:hAnsi="Arial" w:cs="Arial"/>
-                              </w:rPr>
-                              <w:t xml:space="preserve"> de la </w:t>
-                            </w:r>
-                            <w:proofErr w:type="spellStart"/>
-                            <w:r>
-                              <w:rPr>
-                                <w:rFonts w:ascii="Arial" w:hAnsi="Arial" w:cs="Arial"/>
-                              </w:rPr>
-                              <w:t>modalidad</w:t>
-                            </w:r>
-                            <w:proofErr w:type="spellEnd"/>
-                            <w:r>
-                              <w:rPr>
-                                <w:rFonts w:ascii="Arial" w:hAnsi="Arial" w:cs="Arial"/>
-                              </w:rPr>
-                              <w:t xml:space="preserve"> </w:t>
-                            </w:r>
-                            <w:proofErr w:type="spellStart"/>
-                            <w:r>
-                              <w:rPr>
-                                <w:rFonts w:ascii="Arial" w:hAnsi="Arial" w:cs="Arial"/>
-                              </w:rPr>
-                              <w:t>Ciencias</w:t>
-                            </w:r>
-                            <w:proofErr w:type="spellEnd"/>
-                            <w:r>
-                              <w:rPr>
-                                <w:rFonts w:ascii="Arial" w:hAnsi="Arial" w:cs="Arial"/>
-                              </w:rPr>
-                              <w:t xml:space="preserve"> </w:t>
-                            </w:r>
-                            <w:proofErr w:type="spellStart"/>
-                            <w:r>
-                              <w:rPr>
-                                <w:rFonts w:ascii="Arial" w:hAnsi="Arial" w:cs="Arial"/>
-                              </w:rPr>
-                              <w:t>Tecnológicas</w:t>
-                            </w:r>
-                            <w:proofErr w:type="spellEnd"/>
-                            <w:r>
-                              <w:rPr>
-                                <w:rFonts w:ascii="Arial" w:hAnsi="Arial" w:cs="Arial"/>
-                              </w:rPr>
                               <w:t>.</w:t>
-                            </w:r>
-                          </w:p>
-                          <w:p>
-                            <w:pPr>
-                              <w:rPr>
-                                <w:rFonts w:ascii="Arial" w:hAnsi="Arial" w:cs="Arial"/>
-                                <w:u w:val="single"/>
-                              </w:rPr>
-                            </w:pPr>
-                            <w:proofErr w:type="spellStart"/>
-                            <w:r>
-                              <w:rPr>
-                                <w:rFonts w:ascii="Arial" w:hAnsi="Arial" w:cs="Arial"/>
-                              </w:rPr>
-                              <w:t>Nota</w:t>
-                            </w:r>
-                            <w:proofErr w:type="spellEnd"/>
-                            <w:r>
-                              <w:rPr>
-                                <w:rFonts w:ascii="Arial" w:hAnsi="Arial" w:cs="Arial"/>
-                              </w:rPr>
-                              <w:t xml:space="preserve"> media = 7.88</w:t>
                             </w:r>
                           </w:p>
                           <w:p>
@@ -3485,23 +2832,42 @@
                           <w:rFonts w:ascii="Arial" w:hAnsi="Arial" w:cs="Arial"/>
                           <w:lang w:val="es-ES"/>
                         </w:rPr>
-                        <w:t xml:space="preserve">Matriculado en el Grado de Ingeniería Informática en la Escuela Superior de Informática (ESI) por la </w:t>
-                      </w:r>
-                      <w:proofErr w:type="spellStart"/>
+                        <w:t>Grado de Ingeniería Informática en la Escuela Superior de Informática por la Universidad</w:t>
+                      </w:r>
                       <w:r>
                         <w:rPr>
                           <w:rFonts w:ascii="Arial" w:hAnsi="Arial" w:cs="Arial"/>
                           <w:lang w:val="es-ES"/>
                         </w:rPr>
-                        <w:t>Universidadde</w:t>
-                      </w:r>
-                      <w:proofErr w:type="spellEnd"/>
+                        <w:t xml:space="preserve"> </w:t>
+                      </w:r>
                       <w:r>
                         <w:rPr>
                           <w:rFonts w:ascii="Arial" w:hAnsi="Arial" w:cs="Arial"/>
                           <w:lang w:val="es-ES"/>
                         </w:rPr>
-                        <w:t xml:space="preserve"> Castilla la Mancha (UCLM). Seleccioné la intensificación de las Tecnologías de la Información (TI). Actualmente en cuarto año de carrera.</w:t>
+                        <w:t>de Castilla la Mancha</w:t>
+                      </w:r>
+                      <w:r>
+                        <w:rPr>
+                          <w:rFonts w:ascii="Arial" w:hAnsi="Arial" w:cs="Arial"/>
+                          <w:lang w:val="es-ES"/>
+                        </w:rPr>
+                        <w:t>. I</w:t>
+                      </w:r>
+                      <w:r>
+                        <w:rPr>
+                          <w:rFonts w:ascii="Arial" w:hAnsi="Arial" w:cs="Arial"/>
+                          <w:lang w:val="es-ES"/>
+                        </w:rPr>
+                        <w:t>ntensificación de las Tecnologías de la Información</w:t>
+                      </w:r>
+                      <w:r>
+                        <w:rPr>
+                          <w:rFonts w:ascii="Arial" w:hAnsi="Arial" w:cs="Arial"/>
+                          <w:lang w:val="es-ES"/>
+                        </w:rPr>
+                        <w:t>.</w:t>
                       </w:r>
                     </w:p>
                     <w:p>
@@ -3514,36 +2880,38 @@
                       <w:r>
                         <w:rPr>
                           <w:rFonts w:ascii="Arial" w:hAnsi="Arial" w:cs="Arial"/>
+                          <w:b/>
                           <w:lang w:val="es-ES"/>
                         </w:rPr>
-                        <w:t>Nota media (actual) = 6.5</w:t>
+                        <w:t>INSTITU</w:t>
+                      </w:r>
+                      <w:r>
+                        <w:rPr>
+                          <w:rFonts w:ascii="Arial" w:hAnsi="Arial" w:cs="Arial"/>
+                          <w:b/>
+                          <w:lang w:val="es-ES"/>
+                        </w:rPr>
+                        <w:t>T</w:t>
+                      </w:r>
+                      <w:r>
+                        <w:rPr>
+                          <w:rFonts w:ascii="Arial" w:hAnsi="Arial" w:cs="Arial"/>
+                          <w:b/>
+                          <w:lang w:val="es-ES"/>
+                        </w:rPr>
+                        <w:t xml:space="preserve">O </w:t>
                       </w:r>
                     </w:p>
                     <w:p>
                       <w:pPr>
                         <w:rPr>
                           <w:rFonts w:ascii="Arial" w:hAnsi="Arial" w:cs="Arial"/>
-                          <w:lang w:val="es-ES"/>
+                          <w:u w:val="single"/>
                         </w:rPr>
                       </w:pPr>
                       <w:r>
                         <w:rPr>
                           <w:rFonts w:ascii="Arial" w:hAnsi="Arial" w:cs="Arial"/>
-                          <w:b/>
-                          <w:lang w:val="es-ES"/>
-                        </w:rPr>
-                        <w:t xml:space="preserve">INSTITUO </w:t>
-                      </w:r>
-                    </w:p>
-                    <w:p>
-                      <w:pPr>
-                        <w:rPr>
-                          <w:rFonts w:ascii="Arial" w:hAnsi="Arial" w:cs="Arial"/>
-                        </w:rPr>
-                      </w:pPr>
-                      <w:r>
-                        <w:rPr>
-                          <w:rFonts w:ascii="Arial" w:hAnsi="Arial" w:cs="Arial"/>
                         </w:rPr>
                         <w:t>Instituto Bernardo de Balbuena (</w:t>
                       </w:r>
@@ -3559,28 +2927,52 @@
                         <w:rPr>
                           <w:rFonts w:ascii="Arial" w:hAnsi="Arial" w:cs="Arial"/>
                         </w:rPr>
-                        <w:t xml:space="preserve">) </w:t>
+                        <w:t>)</w:t>
+                      </w:r>
+                      <w:r>
+                        <w:rPr>
+                          <w:rFonts w:ascii="Arial" w:hAnsi="Arial" w:cs="Arial"/>
+                        </w:rPr>
+                        <w:t>.</w:t>
+                      </w:r>
+                      <w:r>
+                        <w:rPr>
+                          <w:rFonts w:ascii="Arial" w:hAnsi="Arial" w:cs="Arial"/>
+                        </w:rPr>
+                        <w:t xml:space="preserve"> </w:t>
                       </w:r>
                       <w:proofErr w:type="spellStart"/>
                       <w:r>
                         <w:rPr>
                           <w:rFonts w:ascii="Arial" w:hAnsi="Arial" w:cs="Arial"/>
                         </w:rPr>
-                        <w:t>en</w:t>
+                        <w:t>M</w:t>
+                      </w:r>
+                      <w:r>
+                        <w:rPr>
+                          <w:rFonts w:ascii="Arial" w:hAnsi="Arial" w:cs="Arial"/>
+                        </w:rPr>
+                        <w:t>odalidad</w:t>
                       </w:r>
                       <w:proofErr w:type="spellEnd"/>
                       <w:r>
                         <w:rPr>
                           <w:rFonts w:ascii="Arial" w:hAnsi="Arial" w:cs="Arial"/>
                         </w:rPr>
-                        <w:t xml:space="preserve"> el </w:t>
+                        <w:t xml:space="preserve"> </w:t>
+                      </w:r>
+                      <w:r>
+                        <w:rPr>
+                          <w:rFonts w:ascii="Arial" w:hAnsi="Arial" w:cs="Arial"/>
+                        </w:rPr>
+                        <w:t xml:space="preserve">de </w:t>
                       </w:r>
                       <w:proofErr w:type="spellStart"/>
                       <w:r>
                         <w:rPr>
                           <w:rFonts w:ascii="Arial" w:hAnsi="Arial" w:cs="Arial"/>
                         </w:rPr>
-                        <w:t>cual</w:t>
+                        <w:t>Ciencias</w:t>
                       </w:r>
                       <w:proofErr w:type="spellEnd"/>
                       <w:r>
@@ -3594,92 +2986,14 @@
                         <w:rPr>
                           <w:rFonts w:ascii="Arial" w:hAnsi="Arial" w:cs="Arial"/>
                         </w:rPr>
-                        <w:t>cursé</w:t>
+                        <w:t>Tecnológicas</w:t>
                       </w:r>
                       <w:proofErr w:type="spellEnd"/>
                       <w:r>
                         <w:rPr>
                           <w:rFonts w:ascii="Arial" w:hAnsi="Arial" w:cs="Arial"/>
                         </w:rPr>
-                        <w:t xml:space="preserve"> </w:t>
-                      </w:r>
-                      <w:proofErr w:type="spellStart"/>
-                      <w:r>
-                        <w:rPr>
-                          <w:rFonts w:ascii="Arial" w:hAnsi="Arial" w:cs="Arial"/>
-                        </w:rPr>
-                        <w:t>Bachillerato</w:t>
-                      </w:r>
-                      <w:proofErr w:type="spellEnd"/>
-                      <w:r>
-                        <w:rPr>
-                          <w:rFonts w:ascii="Arial" w:hAnsi="Arial" w:cs="Arial"/>
-                        </w:rPr>
-                        <w:t xml:space="preserve"> de la </w:t>
-                      </w:r>
-                      <w:proofErr w:type="spellStart"/>
-                      <w:r>
-                        <w:rPr>
-                          <w:rFonts w:ascii="Arial" w:hAnsi="Arial" w:cs="Arial"/>
-                        </w:rPr>
-                        <w:t>modalidad</w:t>
-                      </w:r>
-                      <w:proofErr w:type="spellEnd"/>
-                      <w:r>
-                        <w:rPr>
-                          <w:rFonts w:ascii="Arial" w:hAnsi="Arial" w:cs="Arial"/>
-                        </w:rPr>
-                        <w:t xml:space="preserve"> </w:t>
-                      </w:r>
-                      <w:proofErr w:type="spellStart"/>
-                      <w:r>
-                        <w:rPr>
-                          <w:rFonts w:ascii="Arial" w:hAnsi="Arial" w:cs="Arial"/>
-                        </w:rPr>
-                        <w:t>Ciencias</w:t>
-                      </w:r>
-                      <w:proofErr w:type="spellEnd"/>
-                      <w:r>
-                        <w:rPr>
-                          <w:rFonts w:ascii="Arial" w:hAnsi="Arial" w:cs="Arial"/>
-                        </w:rPr>
-                        <w:t xml:space="preserve"> </w:t>
-                      </w:r>
-                      <w:proofErr w:type="spellStart"/>
-                      <w:r>
-                        <w:rPr>
-                          <w:rFonts w:ascii="Arial" w:hAnsi="Arial" w:cs="Arial"/>
-                        </w:rPr>
-                        <w:t>Tecnológicas</w:t>
-                      </w:r>
-                      <w:proofErr w:type="spellEnd"/>
-                      <w:r>
-                        <w:rPr>
-                          <w:rFonts w:ascii="Arial" w:hAnsi="Arial" w:cs="Arial"/>
-                        </w:rPr>
                         <w:t>.</w:t>
-                      </w:r>
-                    </w:p>
-                    <w:p>
-                      <w:pPr>
-                        <w:rPr>
-                          <w:rFonts w:ascii="Arial" w:hAnsi="Arial" w:cs="Arial"/>
-                          <w:u w:val="single"/>
-                        </w:rPr>
-                      </w:pPr>
-                      <w:proofErr w:type="spellStart"/>
-                      <w:r>
-                        <w:rPr>
-                          <w:rFonts w:ascii="Arial" w:hAnsi="Arial" w:cs="Arial"/>
-                        </w:rPr>
-                        <w:t>Nota</w:t>
-                      </w:r>
-                      <w:proofErr w:type="spellEnd"/>
-                      <w:r>
-                        <w:rPr>
-                          <w:rFonts w:ascii="Arial" w:hAnsi="Arial" w:cs="Arial"/>
-                        </w:rPr>
-                        <w:t xml:space="preserve"> media = 7.88</w:t>
                       </w:r>
                     </w:p>
                     <w:p>
@@ -3963,100 +3277,6 @@
                 </v:textbox>
                 <w10:wrap anchory="margin"/>
               </v:shape>
-            </w:pict>
-          </mc:Fallback>
-        </mc:AlternateContent>
-      </w:r>
-      <w:r>
-        <w:rPr>
-          <w:rFonts w:ascii="Tahoma" w:hAnsi="Tahoma"/>
-          <w:lang w:val="es-ES_tradnl" w:eastAsia="es-ES_tradnl"/>
-        </w:rPr>
-        <mc:AlternateContent>
-          <mc:Choice Requires="wps">
-            <w:drawing>
-              <wp:anchor distT="0" distB="0" distL="114300" distR="114300" simplePos="0" relativeHeight="251653630" behindDoc="0" locked="0" layoutInCell="1" allowOverlap="1" wp14:anchorId="542D147C" wp14:editId="7C52F8E5">
-                <wp:simplePos x="0" y="0"/>
-                <wp:positionH relativeFrom="column">
-                  <wp:posOffset>-2415540</wp:posOffset>
-                </wp:positionH>
-                <wp:positionV relativeFrom="paragraph">
-                  <wp:posOffset>1371600</wp:posOffset>
-                </wp:positionV>
-                <wp:extent cx="7399020" cy="6741160"/>
-                <wp:effectExtent l="0" t="0" r="0" b="2540"/>
-                <wp:wrapThrough wrapText="bothSides">
-                  <wp:wrapPolygon edited="0">
-                    <wp:start x="0" y="0"/>
-                    <wp:lineTo x="0" y="21547"/>
-                    <wp:lineTo x="21522" y="21547"/>
-                    <wp:lineTo x="21522" y="0"/>
-                    <wp:lineTo x="0" y="0"/>
-                  </wp:wrapPolygon>
-                </wp:wrapThrough>
-                <wp:docPr id="5" name="Rectángulo 5"/>
-                <wp:cNvGraphicFramePr/>
-                <a:graphic xmlns:a="http://schemas.openxmlformats.org/drawingml/2006/main">
-                  <a:graphicData uri="http://schemas.microsoft.com/office/word/2010/wordprocessingShape">
-                    <wps:wsp>
-                      <wps:cNvSpPr/>
-                      <wps:spPr>
-                        <a:xfrm>
-                          <a:off x="0" y="0"/>
-                          <a:ext cx="7399020" cy="6741160"/>
-                        </a:xfrm>
-                        <a:prstGeom prst="rect">
-                          <a:avLst/>
-                        </a:prstGeom>
-                        <a:solidFill>
-                          <a:schemeClr val="bg2">
-                            <a:alpha val="23000"/>
-                          </a:schemeClr>
-                        </a:solidFill>
-                        <a:ln>
-                          <a:noFill/>
-                        </a:ln>
-                      </wps:spPr>
-                      <wps:style>
-                        <a:lnRef idx="2">
-                          <a:schemeClr val="accent1">
-                            <a:shade val="50000"/>
-                          </a:schemeClr>
-                        </a:lnRef>
-                        <a:fillRef idx="1">
-                          <a:schemeClr val="accent1"/>
-                        </a:fillRef>
-                        <a:effectRef idx="0">
-                          <a:schemeClr val="accent1"/>
-                        </a:effectRef>
-                        <a:fontRef idx="minor">
-                          <a:schemeClr val="lt1"/>
-                        </a:fontRef>
-                      </wps:style>
-                      <wps:bodyPr rot="0" spcFirstLastPara="0" vertOverflow="overflow" horzOverflow="overflow" vert="horz" wrap="square" lIns="91440" tIns="45720" rIns="91440" bIns="45720" numCol="1" spcCol="0" rtlCol="0" fromWordArt="0" anchor="ctr" anchorCtr="0" forceAA="0" compatLnSpc="1">
-                        <a:prstTxWarp prst="textNoShape">
-                          <a:avLst/>
-                        </a:prstTxWarp>
-                        <a:noAutofit/>
-                      </wps:bodyPr>
-                    </wps:wsp>
-                  </a:graphicData>
-                </a:graphic>
-                <wp14:sizeRelH relativeFrom="margin">
-                  <wp14:pctWidth>0</wp14:pctWidth>
-                </wp14:sizeRelH>
-                <wp14:sizeRelV relativeFrom="margin">
-                  <wp14:pctHeight>0</wp14:pctHeight>
-                </wp14:sizeRelV>
-              </wp:anchor>
-            </w:drawing>
-          </mc:Choice>
-          <mc:Fallback>
-            <w:pict>
-              <v:rect w14:anchorId="0F860196" id="Rectángulo 5" o:spid="_x0000_s1026" style="position:absolute;margin-left:-190.2pt;margin-top:108pt;width:582.6pt;height:530.8pt;z-index:251653630;visibility:visible;mso-wrap-style:square;mso-width-percent:0;mso-height-percent:0;mso-wrap-distance-left:9pt;mso-wrap-distance-top:0;mso-wrap-distance-right:9pt;mso-wrap-distance-bottom:0;mso-position-horizontal:absolute;mso-position-horizontal-relative:text;mso-position-vertical:absolute;mso-position-vertical-relative:text;mso-width-percent:0;mso-height-percent:0;mso-width-relative:margin;mso-height-relative:margin;v-text-anchor:middle" o:gfxdata="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" fillcolor="#e7e6e6 [3214]" stroked="f" strokeweight="2pt">
-                <v:fill opacity="15163f"/>
-                <w10:wrap type="through"/>
-              </v:rect>
             </w:pict>
           </mc:Fallback>
         </mc:AlternateContent>
@@ -6757,6 +5977,10 @@
 </file>
 
 <file path=customXml/item1.xml><?xml version="1.0" encoding="utf-8"?>
+<b:Sources xmlns:b="http://schemas.openxmlformats.org/officeDocument/2006/bibliography" xmlns="http://schemas.openxmlformats.org/officeDocument/2006/bibliography" SelectedStyle="/APASixthEditionOfficeOnline.xsl" StyleName="APA"/>
+</file>
+
+<file path=customXml/item2.xml><?xml version="1.0" encoding="utf-8"?>
 <CoverPageProperties xmlns="http://schemas.microsoft.com/office/2006/coverPageProps">
   <PublishDate/>
   <Abstract/>
@@ -6767,22 +5991,18 @@
 </CoverPageProperties>
 </file>
 
-<file path=customXml/item2.xml><?xml version="1.0" encoding="utf-8"?>
-<b:Sources xmlns:b="http://schemas.openxmlformats.org/officeDocument/2006/bibliography" xmlns="http://schemas.openxmlformats.org/officeDocument/2006/bibliography" SelectedStyle="/APASixthEditionOfficeOnline.xsl" StyleName="APA"/>
+<file path=customXml/itemProps1.xml><?xml version="1.0" encoding="utf-8"?>
+<ds:datastoreItem xmlns:ds="http://schemas.openxmlformats.org/officeDocument/2006/customXml" ds:itemID="{436658DD-E48D-584F-A4DA-411649FEFA76}">
+  <ds:schemaRefs>
+    <ds:schemaRef ds:uri="http://schemas.openxmlformats.org/officeDocument/2006/bibliography"/>
+  </ds:schemaRefs>
+</ds:datastoreItem>
 </file>
 
-<file path=customXml/itemProps1.xml><?xml version="1.0" encoding="utf-8"?>
+<file path=customXml/itemProps2.xml><?xml version="1.0" encoding="utf-8"?>
 <ds:datastoreItem xmlns:ds="http://schemas.openxmlformats.org/officeDocument/2006/customXml" ds:itemID="{7518ABA6-A0FA-414A-AC8E-EC97AD4DE7CE}">
   <ds:schemaRefs>
     <ds:schemaRef ds:uri="http://schemas.microsoft.com/office/2006/coverPageProps"/>
   </ds:schemaRefs>
 </ds:datastoreItem>
-</file>
-
-<file path=customXml/itemProps2.xml><?xml version="1.0" encoding="utf-8"?>
-<ds:datastoreItem xmlns:ds="http://schemas.openxmlformats.org/officeDocument/2006/customXml" ds:itemID="{436658DD-E48D-584F-A4DA-411649FEFA76}">
-  <ds:schemaRefs>
-    <ds:schemaRef ds:uri="http://schemas.openxmlformats.org/officeDocument/2006/bibliography"/>
-  </ds:schemaRefs>
-</ds:datastoreItem>
 </file>
--- a/Curriculum.docx
+++ b/Curriculum.docx
@@ -21,21 +21,1502 @@
         <mc:AlternateContent>
           <mc:Choice Requires="wps">
             <w:drawing>
-              <wp:anchor distT="0" distB="0" distL="114300" distR="114300" simplePos="0" relativeHeight="251653630" behindDoc="0" locked="0" layoutInCell="1" allowOverlap="1" wp14:anchorId="542D147C" wp14:editId="0A01732B">
+              <wp:anchor distT="0" distB="0" distL="114300" distR="114300" simplePos="0" relativeHeight="251659776" behindDoc="0" locked="0" layoutInCell="1" allowOverlap="1" wp14:anchorId="71E976AA" wp14:editId="527ADD06">
                 <wp:simplePos x="0" y="0"/>
                 <wp:positionH relativeFrom="column">
-                  <wp:posOffset>-2377440</wp:posOffset>
+                  <wp:posOffset>-636270</wp:posOffset>
+                </wp:positionH>
+                <wp:positionV relativeFrom="page">
+                  <wp:posOffset>1381125</wp:posOffset>
+                </wp:positionV>
+                <wp:extent cx="5505450" cy="883920"/>
+                <wp:effectExtent l="0" t="0" r="0" b="11430"/>
+                <wp:wrapNone/>
+                <wp:docPr id="1" name="Text Box 341"/>
+                <wp:cNvGraphicFramePr>
+                  <a:graphicFrameLocks xmlns:a="http://schemas.openxmlformats.org/drawingml/2006/main"/>
+                </wp:cNvGraphicFramePr>
+                <a:graphic xmlns:a="http://schemas.openxmlformats.org/drawingml/2006/main">
+                  <a:graphicData uri="http://schemas.microsoft.com/office/word/2010/wordprocessingShape">
+                    <wps:wsp>
+                      <wps:cNvSpPr txBox="1">
+                        <a:spLocks/>
+                      </wps:cNvSpPr>
+                      <wps:spPr>
+                        <a:xfrm>
+                          <a:off x="0" y="0"/>
+                          <a:ext cx="5505450" cy="883920"/>
+                        </a:xfrm>
+                        <a:prstGeom prst="rect">
+                          <a:avLst/>
+                        </a:prstGeom>
+                        <a:noFill/>
+                        <a:ln w="6350">
+                          <a:noFill/>
+                        </a:ln>
+                        <a:effectLst/>
+                      </wps:spPr>
+                      <wps:style>
+                        <a:lnRef idx="0">
+                          <a:schemeClr val="accent1"/>
+                        </a:lnRef>
+                        <a:fillRef idx="0">
+                          <a:schemeClr val="accent1"/>
+                        </a:fillRef>
+                        <a:effectRef idx="0">
+                          <a:schemeClr val="accent1"/>
+                        </a:effectRef>
+                        <a:fontRef idx="minor">
+                          <a:schemeClr val="dk1"/>
+                        </a:fontRef>
+                      </wps:style>
+                      <wps:txbx>
+                        <w:txbxContent>
+                          <w:p>
+                            <w:pPr>
+                              <w:pStyle w:val="Sinespaciado"/>
+                              <w:jc w:val="both"/>
+                              <w:rPr>
+                                <w:rFonts w:ascii="Arial" w:hAnsi="Arial" w:cs="Arial"/>
+                                <w:color w:val="595959" w:themeColor="text1" w:themeTint="A6"/>
+                              </w:rPr>
+                            </w:pPr>
+                            <w:r>
+                              <w:rPr>
+                                <w:rFonts w:ascii="Arial" w:hAnsi="Arial" w:cs="Arial"/>
+                                <w:color w:val="595959" w:themeColor="text1" w:themeTint="A6"/>
+                              </w:rPr>
+                              <w:t>Nacido el 08/11/1999 en Valdepeñas, Ciudad Real</w:t>
+                            </w:r>
+                            <w:r>
+                              <w:rPr>
+                                <w:rFonts w:ascii="Arial" w:hAnsi="Arial" w:cs="Arial"/>
+                                <w:color w:val="595959" w:themeColor="text1" w:themeTint="A6"/>
+                              </w:rPr>
+                              <w:t xml:space="preserve">. </w:t>
+                            </w:r>
+                          </w:p>
+                          <w:p>
+                            <w:pPr>
+                              <w:pStyle w:val="Sinespaciado"/>
+                              <w:jc w:val="both"/>
+                              <w:rPr>
+                                <w:rFonts w:ascii="Arial" w:hAnsi="Arial" w:cs="Arial"/>
+                                <w:color w:val="595959" w:themeColor="text1" w:themeTint="A6"/>
+                              </w:rPr>
+                            </w:pPr>
+                          </w:p>
+                          <w:p>
+                            <w:pPr>
+                              <w:pStyle w:val="Sinespaciado"/>
+                              <w:jc w:val="both"/>
+                              <w:rPr>
+                                <w:rFonts w:ascii="Arial" w:hAnsi="Arial" w:cs="Arial"/>
+                                <w:color w:val="595959" w:themeColor="text1" w:themeTint="A6"/>
+                              </w:rPr>
+                            </w:pPr>
+                            <w:r>
+                              <w:rPr>
+                                <w:rFonts w:ascii="Arial" w:hAnsi="Arial" w:cs="Arial"/>
+                                <w:color w:val="595959" w:themeColor="text1" w:themeTint="A6"/>
+                              </w:rPr>
+                              <w:t>Soy una persona con mucha motivación y una gran organización. Siempre intent</w:t>
+                            </w:r>
+                            <w:r>
+                              <w:rPr>
+                                <w:rFonts w:ascii="Arial" w:hAnsi="Arial" w:cs="Arial"/>
+                                <w:color w:val="595959" w:themeColor="text1" w:themeTint="A6"/>
+                              </w:rPr>
+                              <w:t>o</w:t>
+                            </w:r>
+                            <w:r>
+                              <w:rPr>
+                                <w:rFonts w:ascii="Arial" w:hAnsi="Arial" w:cs="Arial"/>
+                                <w:color w:val="595959" w:themeColor="text1" w:themeTint="A6"/>
+                              </w:rPr>
+                              <w:t xml:space="preserve"> dar lo ma</w:t>
+                            </w:r>
+                            <w:r>
+                              <w:rPr>
+                                <w:rFonts w:ascii="Arial" w:hAnsi="Arial" w:cs="Arial"/>
+                                <w:color w:val="595959" w:themeColor="text1" w:themeTint="A6"/>
+                              </w:rPr>
+                              <w:t>y</w:t>
+                            </w:r>
+                            <w:r>
+                              <w:rPr>
+                                <w:rFonts w:ascii="Arial" w:hAnsi="Arial" w:cs="Arial"/>
+                                <w:color w:val="595959" w:themeColor="text1" w:themeTint="A6"/>
+                              </w:rPr>
+                              <w:t xml:space="preserve">or de mi ante cualquier </w:t>
+                            </w:r>
+                            <w:r>
+                              <w:rPr>
+                                <w:rFonts w:ascii="Arial" w:hAnsi="Arial" w:cs="Arial"/>
+                                <w:color w:val="595959" w:themeColor="text1" w:themeTint="A6"/>
+                              </w:rPr>
+                              <w:t>proyecto</w:t>
+                            </w:r>
+                            <w:r>
+                              <w:rPr>
+                                <w:rFonts w:ascii="Arial" w:hAnsi="Arial" w:cs="Arial"/>
+                                <w:color w:val="595959" w:themeColor="text1" w:themeTint="A6"/>
+                              </w:rPr>
+                              <w:t xml:space="preserve"> y me consigo adaptar a cualqui</w:t>
+                            </w:r>
+                            <w:r>
+                              <w:rPr>
+                                <w:rFonts w:ascii="Arial" w:hAnsi="Arial" w:cs="Arial"/>
+                                <w:color w:val="595959" w:themeColor="text1" w:themeTint="A6"/>
+                              </w:rPr>
+                              <w:t xml:space="preserve">er situación. </w:t>
+                            </w:r>
+                            <w:r>
+                              <w:rPr>
+                                <w:rFonts w:ascii="Arial" w:hAnsi="Arial" w:cs="Arial"/>
+                                <w:color w:val="595959" w:themeColor="text1" w:themeTint="A6"/>
+                              </w:rPr>
+                              <w:t>Estoy deseando formar parte de una empresa para poder seguir formándome.</w:t>
+                            </w:r>
+                          </w:p>
+                        </w:txbxContent>
+                      </wps:txbx>
+                      <wps:bodyPr rot="0" spcFirstLastPara="0" vertOverflow="overflow" horzOverflow="overflow" vert="horz" wrap="square" lIns="0" tIns="0" rIns="0" bIns="0" numCol="1" spcCol="0" rtlCol="0" fromWordArt="0" anchor="t" anchorCtr="0" forceAA="0" compatLnSpc="1">
+                        <a:prstTxWarp prst="textNoShape">
+                          <a:avLst/>
+                        </a:prstTxWarp>
+                        <a:noAutofit/>
+                      </wps:bodyPr>
+                    </wps:wsp>
+                  </a:graphicData>
+                </a:graphic>
+                <wp14:sizeRelH relativeFrom="margin">
+                  <wp14:pctWidth>0</wp14:pctWidth>
+                </wp14:sizeRelH>
+                <wp14:sizeRelV relativeFrom="margin">
+                  <wp14:pctHeight>0</wp14:pctHeight>
+                </wp14:sizeRelV>
+              </wp:anchor>
+            </w:drawing>
+          </mc:Choice>
+          <mc:Fallback>
+            <w:pict>
+              <v:shapetype w14:anchorId="71E976AA" id="_x0000_t202" coordsize="21600,21600" o:spt="202" path="m,l,21600r21600,l21600,xe">
+                <v:stroke joinstyle="miter"/>
+                <v:path gradientshapeok="t" o:connecttype="rect"/>
+              </v:shapetype>
+              <v:shape id="Text Box 341" o:spid="_x0000_s1026" type="#_x0000_t202" style="position:absolute;margin-left:-50.1pt;margin-top:108.75pt;width:433.5pt;height:69.6pt;z-index:251659776;visibility:visible;mso-wrap-style:square;mso-width-percent:0;mso-height-percent:0;mso-wrap-distance-left:9pt;mso-wrap-distance-top:0;mso-wrap-distance-right:9pt;mso-wrap-distance-bottom:0;mso-position-horizontal:absolute;mso-position-horizontal-relative:text;mso-position-vertical:absolute;mso-position-vertical-relative:page;mso-width-percent:0;mso-height-percent:0;mso-width-relative:margin;mso-height-relative:margin;v-text-anchor:top" o:gfxdata="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" filled="f" stroked="f" strokeweight=".5pt">
+                <v:textbox inset="0,0,0,0">
+                  <w:txbxContent>
+                    <w:p>
+                      <w:pPr>
+                        <w:pStyle w:val="Sinespaciado"/>
+                        <w:jc w:val="both"/>
+                        <w:rPr>
+                          <w:rFonts w:ascii="Arial" w:hAnsi="Arial" w:cs="Arial"/>
+                          <w:color w:val="595959" w:themeColor="text1" w:themeTint="A6"/>
+                        </w:rPr>
+                      </w:pPr>
+                      <w:r>
+                        <w:rPr>
+                          <w:rFonts w:ascii="Arial" w:hAnsi="Arial" w:cs="Arial"/>
+                          <w:color w:val="595959" w:themeColor="text1" w:themeTint="A6"/>
+                        </w:rPr>
+                        <w:t>Nacido el 08/11/1999 en Valdepeñas, Ciudad Real</w:t>
+                      </w:r>
+                      <w:r>
+                        <w:rPr>
+                          <w:rFonts w:ascii="Arial" w:hAnsi="Arial" w:cs="Arial"/>
+                          <w:color w:val="595959" w:themeColor="text1" w:themeTint="A6"/>
+                        </w:rPr>
+                        <w:t xml:space="preserve">. </w:t>
+                      </w:r>
+                    </w:p>
+                    <w:p>
+                      <w:pPr>
+                        <w:pStyle w:val="Sinespaciado"/>
+                        <w:jc w:val="both"/>
+                        <w:rPr>
+                          <w:rFonts w:ascii="Arial" w:hAnsi="Arial" w:cs="Arial"/>
+                          <w:color w:val="595959" w:themeColor="text1" w:themeTint="A6"/>
+                        </w:rPr>
+                      </w:pPr>
+                    </w:p>
+                    <w:p>
+                      <w:pPr>
+                        <w:pStyle w:val="Sinespaciado"/>
+                        <w:jc w:val="both"/>
+                        <w:rPr>
+                          <w:rFonts w:ascii="Arial" w:hAnsi="Arial" w:cs="Arial"/>
+                          <w:color w:val="595959" w:themeColor="text1" w:themeTint="A6"/>
+                        </w:rPr>
+                      </w:pPr>
+                      <w:r>
+                        <w:rPr>
+                          <w:rFonts w:ascii="Arial" w:hAnsi="Arial" w:cs="Arial"/>
+                          <w:color w:val="595959" w:themeColor="text1" w:themeTint="A6"/>
+                        </w:rPr>
+                        <w:t>Soy una persona con mucha motivación y una gran organización. Siempre intent</w:t>
+                      </w:r>
+                      <w:r>
+                        <w:rPr>
+                          <w:rFonts w:ascii="Arial" w:hAnsi="Arial" w:cs="Arial"/>
+                          <w:color w:val="595959" w:themeColor="text1" w:themeTint="A6"/>
+                        </w:rPr>
+                        <w:t>o</w:t>
+                      </w:r>
+                      <w:r>
+                        <w:rPr>
+                          <w:rFonts w:ascii="Arial" w:hAnsi="Arial" w:cs="Arial"/>
+                          <w:color w:val="595959" w:themeColor="text1" w:themeTint="A6"/>
+                        </w:rPr>
+                        <w:t xml:space="preserve"> dar lo ma</w:t>
+                      </w:r>
+                      <w:r>
+                        <w:rPr>
+                          <w:rFonts w:ascii="Arial" w:hAnsi="Arial" w:cs="Arial"/>
+                          <w:color w:val="595959" w:themeColor="text1" w:themeTint="A6"/>
+                        </w:rPr>
+                        <w:t>y</w:t>
+                      </w:r>
+                      <w:r>
+                        <w:rPr>
+                          <w:rFonts w:ascii="Arial" w:hAnsi="Arial" w:cs="Arial"/>
+                          <w:color w:val="595959" w:themeColor="text1" w:themeTint="A6"/>
+                        </w:rPr>
+                        <w:t xml:space="preserve">or de mi ante cualquier </w:t>
+                      </w:r>
+                      <w:r>
+                        <w:rPr>
+                          <w:rFonts w:ascii="Arial" w:hAnsi="Arial" w:cs="Arial"/>
+                          <w:color w:val="595959" w:themeColor="text1" w:themeTint="A6"/>
+                        </w:rPr>
+                        <w:t>proyecto</w:t>
+                      </w:r>
+                      <w:r>
+                        <w:rPr>
+                          <w:rFonts w:ascii="Arial" w:hAnsi="Arial" w:cs="Arial"/>
+                          <w:color w:val="595959" w:themeColor="text1" w:themeTint="A6"/>
+                        </w:rPr>
+                        <w:t xml:space="preserve"> y me consigo adaptar a cualqui</w:t>
+                      </w:r>
+                      <w:r>
+                        <w:rPr>
+                          <w:rFonts w:ascii="Arial" w:hAnsi="Arial" w:cs="Arial"/>
+                          <w:color w:val="595959" w:themeColor="text1" w:themeTint="A6"/>
+                        </w:rPr>
+                        <w:t xml:space="preserve">er situación. </w:t>
+                      </w:r>
+                      <w:r>
+                        <w:rPr>
+                          <w:rFonts w:ascii="Arial" w:hAnsi="Arial" w:cs="Arial"/>
+                          <w:color w:val="595959" w:themeColor="text1" w:themeTint="A6"/>
+                        </w:rPr>
+                        <w:t>Estoy deseando formar parte de una empresa para poder seguir formándome.</w:t>
+                      </w:r>
+                    </w:p>
+                  </w:txbxContent>
+                </v:textbox>
+                <w10:wrap anchory="page"/>
+              </v:shape>
+            </w:pict>
+          </mc:Fallback>
+        </mc:AlternateContent>
+      </w:r>
+      <w:r>
+        <w:rPr>
+          <w:rFonts w:ascii="Tahoma" w:hAnsi="Tahoma"/>
+          <w:lang w:val="es-ES_tradnl" w:eastAsia="es-ES_tradnl"/>
+        </w:rPr>
+        <mc:AlternateContent>
+          <mc:Choice Requires="wps">
+            <w:drawing>
+              <wp:anchor distT="0" distB="0" distL="114300" distR="114300" simplePos="0" relativeHeight="251663872" behindDoc="0" locked="0" layoutInCell="1" allowOverlap="1" wp14:anchorId="35CDDEFB" wp14:editId="5E3D270B">
+                <wp:simplePos x="0" y="0"/>
+                <wp:positionH relativeFrom="column">
+                  <wp:posOffset>-2169795</wp:posOffset>
+                </wp:positionH>
+                <wp:positionV relativeFrom="margin">
+                  <wp:align>bottom</wp:align>
+                </wp:positionV>
+                <wp:extent cx="3543300" cy="6496050"/>
+                <wp:effectExtent l="0" t="0" r="0" b="0"/>
+                <wp:wrapNone/>
+                <wp:docPr id="3" name="Text Box 341"/>
+                <wp:cNvGraphicFramePr>
+                  <a:graphicFrameLocks xmlns:a="http://schemas.openxmlformats.org/drawingml/2006/main"/>
+                </wp:cNvGraphicFramePr>
+                <a:graphic xmlns:a="http://schemas.openxmlformats.org/drawingml/2006/main">
+                  <a:graphicData uri="http://schemas.microsoft.com/office/word/2010/wordprocessingShape">
+                    <wps:wsp>
+                      <wps:cNvSpPr txBox="1">
+                        <a:spLocks/>
+                      </wps:cNvSpPr>
+                      <wps:spPr>
+                        <a:xfrm>
+                          <a:off x="0" y="0"/>
+                          <a:ext cx="3543300" cy="6496050"/>
+                        </a:xfrm>
+                        <a:prstGeom prst="rect">
+                          <a:avLst/>
+                        </a:prstGeom>
+                        <a:solidFill>
+                          <a:schemeClr val="lt1">
+                            <a:alpha val="0"/>
+                          </a:schemeClr>
+                        </a:solidFill>
+                        <a:ln w="6350">
+                          <a:noFill/>
+                        </a:ln>
+                        <a:effectLst/>
+                      </wps:spPr>
+                      <wps:style>
+                        <a:lnRef idx="0">
+                          <a:schemeClr val="accent1"/>
+                        </a:lnRef>
+                        <a:fillRef idx="0">
+                          <a:schemeClr val="accent1"/>
+                        </a:fillRef>
+                        <a:effectRef idx="0">
+                          <a:schemeClr val="accent1"/>
+                        </a:effectRef>
+                        <a:fontRef idx="minor">
+                          <a:schemeClr val="dk1"/>
+                        </a:fontRef>
+                      </wps:style>
+                      <wps:txbx>
+                        <w:txbxContent>
+                          <w:p>
+                            <w:pPr>
+                              <w:pStyle w:val="Ttulo1"/>
+                              <w:rPr>
+                                <w:rFonts w:ascii="Arial" w:hAnsi="Arial" w:cs="Arial"/>
+                                <w:noProof w:val="0"/>
+                                <w:color w:val="595959" w:themeColor="text1" w:themeTint="A6"/>
+                              </w:rPr>
+                            </w:pPr>
+                            <w:r>
+                              <w:rPr>
+                                <w:rFonts w:ascii="Arial" w:hAnsi="Arial" w:cs="Arial"/>
+                                <w:noProof w:val="0"/>
+                                <w:color w:val="595959" w:themeColor="text1" w:themeTint="A6"/>
+                              </w:rPr>
+                              <w:t>CONTACTO</w:t>
+                            </w:r>
+                          </w:p>
+                          <w:p>
+                            <w:pPr>
+                              <w:rPr>
+                                <w:rFonts w:ascii="Arial" w:hAnsi="Arial" w:cs="Arial"/>
+                              </w:rPr>
+                            </w:pPr>
+                            <w:r>
+                              <w:rPr>
+                                <w:rFonts w:ascii="Arial" w:hAnsi="Arial" w:cs="Arial"/>
+                              </w:rPr>
+                              <w:t>Telf.</w:t>
+                            </w:r>
+                            <w:r>
+                              <w:rPr>
+                                <w:rFonts w:ascii="Arial" w:hAnsi="Arial" w:cs="Arial"/>
+                              </w:rPr>
+                              <w:t>+34 685 38 62 58</w:t>
+                            </w:r>
+                            <w:r>
+                              <w:rPr>
+                                <w:rFonts w:ascii="Arial" w:hAnsi="Arial" w:cs="Arial"/>
+                              </w:rPr>
+                              <w:t xml:space="preserve">                                                                </w:t>
+                            </w:r>
+                            <w:hyperlink r:id="rId9" w:history="1">
+                              <w:r>
+                                <w:rPr>
+                                  <w:rStyle w:val="Hipervnculo"/>
+                                  <w:rFonts w:ascii="Arial" w:hAnsi="Arial" w:cs="Arial"/>
+                                </w:rPr>
+                                <w:t>pedrosky54@hotmail.com</w:t>
+                              </w:r>
+                            </w:hyperlink>
+                            <w:r>
+                              <w:rPr>
+                                <w:rFonts w:ascii="Arial" w:hAnsi="Arial" w:cs="Arial"/>
+                                <w:color w:val="595959" w:themeColor="text1" w:themeTint="A6"/>
+                              </w:rPr>
+                              <w:t xml:space="preserve">                                                               </w:t>
+                            </w:r>
+                            <w:r>
+                              <w:rPr>
+                                <w:rFonts w:ascii="Arial" w:hAnsi="Arial" w:cs="Arial"/>
+                              </w:rPr>
+                              <w:t>C/</w:t>
+                            </w:r>
+                            <w:r>
+                              <w:rPr>
+                                <w:rFonts w:ascii="Arial" w:hAnsi="Arial" w:cs="Arial"/>
+                              </w:rPr>
+                              <w:t>Felipe II</w:t>
+                            </w:r>
+                            <w:r>
+                              <w:rPr>
+                                <w:rFonts w:ascii="Arial" w:hAnsi="Arial" w:cs="Arial"/>
+                              </w:rPr>
+                              <w:t xml:space="preserve">, </w:t>
+                            </w:r>
+                            <w:r>
+                              <w:rPr>
+                                <w:rFonts w:ascii="Arial" w:hAnsi="Arial" w:cs="Arial"/>
+                              </w:rPr>
+                              <w:t>Puerta</w:t>
+                            </w:r>
+                            <w:r>
+                              <w:rPr>
+                                <w:rFonts w:ascii="Arial" w:hAnsi="Arial" w:cs="Arial"/>
+                              </w:rPr>
+                              <w:t xml:space="preserve"> 1</w:t>
+                            </w:r>
+                            <w:r>
+                              <w:rPr>
+                                <w:rFonts w:ascii="Arial" w:hAnsi="Arial" w:cs="Arial"/>
+                              </w:rPr>
+                              <w:t>A</w:t>
+                            </w:r>
+                            <w:r>
+                              <w:rPr>
+                                <w:rFonts w:ascii="Arial" w:hAnsi="Arial" w:cs="Arial"/>
+                              </w:rPr>
+                              <w:t>,</w:t>
+                            </w:r>
+                            <w:r>
+                              <w:rPr>
+                                <w:rFonts w:ascii="Arial" w:hAnsi="Arial" w:cs="Arial"/>
+                              </w:rPr>
+                              <w:t xml:space="preserve"> 2ºA</w:t>
+                            </w:r>
+                            <w:r>
+                              <w:rPr>
+                                <w:rFonts w:ascii="Arial" w:hAnsi="Arial" w:cs="Arial"/>
+                              </w:rPr>
+                              <w:t xml:space="preserve"> Ciudad</w:t>
+                            </w:r>
+                            <w:r>
+                              <w:rPr>
+                                <w:rFonts w:ascii="Arial" w:hAnsi="Arial" w:cs="Arial"/>
+                              </w:rPr>
+                              <w:t xml:space="preserve"> Real,13001</w:t>
+                            </w:r>
+                          </w:p>
+                          <w:p>
+                            <w:pPr>
+                              <w:pStyle w:val="Ttulo1"/>
+                              <w:rPr>
+                                <w:rFonts w:ascii="Arial" w:hAnsi="Arial" w:cs="Arial"/>
+                                <w:noProof w:val="0"/>
+                                <w:color w:val="595959" w:themeColor="text1" w:themeTint="A6"/>
+                              </w:rPr>
+                            </w:pPr>
+                            <w:r>
+                              <w:rPr>
+                                <w:rFonts w:ascii="Arial" w:hAnsi="Arial" w:cs="Arial"/>
+                                <w:noProof w:val="0"/>
+                                <w:color w:val="595959" w:themeColor="text1" w:themeTint="A6"/>
+                              </w:rPr>
+                              <w:t>FORMACIÓN ACADÉMICA</w:t>
+                            </w:r>
+                          </w:p>
+                          <w:p>
+                            <w:pPr>
+                              <w:rPr>
+                                <w:rFonts w:ascii="Arial" w:hAnsi="Arial" w:cs="Arial"/>
+                                <w:lang w:val="es-ES"/>
+                              </w:rPr>
+                            </w:pPr>
+                            <w:r>
+                              <w:rPr>
+                                <w:rFonts w:ascii="Arial" w:hAnsi="Arial" w:cs="Arial"/>
+                                <w:b/>
+                                <w:lang w:val="es-ES"/>
+                              </w:rPr>
+                              <w:t>UNIVERSIDAD</w:t>
+                            </w:r>
+                          </w:p>
+                          <w:p>
+                            <w:pPr>
+                              <w:rPr>
+                                <w:rFonts w:ascii="Arial" w:hAnsi="Arial" w:cs="Arial"/>
+                                <w:lang w:val="es-ES"/>
+                              </w:rPr>
+                            </w:pPr>
+                            <w:r>
+                              <w:rPr>
+                                <w:rFonts w:ascii="Arial" w:hAnsi="Arial" w:cs="Arial"/>
+                                <w:lang w:val="es-ES"/>
+                              </w:rPr>
+                              <w:t>Grado de Ingeniería Informática en la Escuela Superior de Informática por la Universidad</w:t>
+                            </w:r>
+                            <w:r>
+                              <w:rPr>
+                                <w:rFonts w:ascii="Arial" w:hAnsi="Arial" w:cs="Arial"/>
+                                <w:lang w:val="es-ES"/>
+                              </w:rPr>
+                              <w:t xml:space="preserve"> </w:t>
+                            </w:r>
+                            <w:r>
+                              <w:rPr>
+                                <w:rFonts w:ascii="Arial" w:hAnsi="Arial" w:cs="Arial"/>
+                                <w:lang w:val="es-ES"/>
+                              </w:rPr>
+                              <w:t>de Castilla la Mancha</w:t>
+                            </w:r>
+                            <w:r>
+                              <w:rPr>
+                                <w:rFonts w:ascii="Arial" w:hAnsi="Arial" w:cs="Arial"/>
+                                <w:lang w:val="es-ES"/>
+                              </w:rPr>
+                              <w:t>. I</w:t>
+                            </w:r>
+                            <w:r>
+                              <w:rPr>
+                                <w:rFonts w:ascii="Arial" w:hAnsi="Arial" w:cs="Arial"/>
+                                <w:lang w:val="es-ES"/>
+                              </w:rPr>
+                              <w:t>ntensificación de las Tecnologías de la Información</w:t>
+                            </w:r>
+                            <w:r>
+                              <w:rPr>
+                                <w:rFonts w:ascii="Arial" w:hAnsi="Arial" w:cs="Arial"/>
+                                <w:lang w:val="es-ES"/>
+                              </w:rPr>
+                              <w:t>.</w:t>
+                            </w:r>
+                          </w:p>
+                          <w:p>
+                            <w:pPr>
+                              <w:rPr>
+                                <w:rFonts w:ascii="Arial" w:hAnsi="Arial" w:cs="Arial"/>
+                                <w:lang w:val="es-ES"/>
+                              </w:rPr>
+                            </w:pPr>
+                            <w:r>
+                              <w:rPr>
+                                <w:rFonts w:ascii="Arial" w:hAnsi="Arial" w:cs="Arial"/>
+                                <w:b/>
+                                <w:lang w:val="es-ES"/>
+                              </w:rPr>
+                              <w:t>INSTITU</w:t>
+                            </w:r>
+                            <w:r>
+                              <w:rPr>
+                                <w:rFonts w:ascii="Arial" w:hAnsi="Arial" w:cs="Arial"/>
+                                <w:b/>
+                                <w:lang w:val="es-ES"/>
+                              </w:rPr>
+                              <w:t>T</w:t>
+                            </w:r>
+                            <w:r>
+                              <w:rPr>
+                                <w:rFonts w:ascii="Arial" w:hAnsi="Arial" w:cs="Arial"/>
+                                <w:b/>
+                                <w:lang w:val="es-ES"/>
+                              </w:rPr>
+                              <w:t xml:space="preserve">O </w:t>
+                            </w:r>
+                          </w:p>
+                          <w:p>
+                            <w:pPr>
+                              <w:rPr>
+                                <w:rFonts w:ascii="Arial" w:hAnsi="Arial" w:cs="Arial"/>
+                                <w:u w:val="single"/>
+                              </w:rPr>
+                            </w:pPr>
+                            <w:r>
+                              <w:rPr>
+                                <w:rFonts w:ascii="Arial" w:hAnsi="Arial" w:cs="Arial"/>
+                              </w:rPr>
+                              <w:t>Instituto Bernardo de Balbuena (Valdepeñas)</w:t>
+                            </w:r>
+                            <w:r>
+                              <w:rPr>
+                                <w:rFonts w:ascii="Arial" w:hAnsi="Arial" w:cs="Arial"/>
+                              </w:rPr>
+                              <w:t>.</w:t>
+                            </w:r>
+                            <w:r>
+                              <w:rPr>
+                                <w:rFonts w:ascii="Arial" w:hAnsi="Arial" w:cs="Arial"/>
+                              </w:rPr>
+                              <w:t xml:space="preserve"> </w:t>
+                            </w:r>
+                            <w:r>
+                              <w:rPr>
+                                <w:rFonts w:ascii="Arial" w:hAnsi="Arial" w:cs="Arial"/>
+                              </w:rPr>
+                              <w:t>M</w:t>
+                            </w:r>
+                            <w:r>
+                              <w:rPr>
+                                <w:rFonts w:ascii="Arial" w:hAnsi="Arial" w:cs="Arial"/>
+                              </w:rPr>
+                              <w:t xml:space="preserve">odalidad </w:t>
+                            </w:r>
+                            <w:r>
+                              <w:rPr>
+                                <w:rFonts w:ascii="Arial" w:hAnsi="Arial" w:cs="Arial"/>
+                              </w:rPr>
+                              <w:t xml:space="preserve">de </w:t>
+                            </w:r>
+                            <w:r>
+                              <w:rPr>
+                                <w:rFonts w:ascii="Arial" w:hAnsi="Arial" w:cs="Arial"/>
+                              </w:rPr>
+                              <w:t>Ciencias Tecnológicas.</w:t>
+                            </w:r>
+                          </w:p>
+                          <w:p>
+                            <w:pPr>
+                              <w:pStyle w:val="Ttulo1"/>
+                              <w:rPr>
+                                <w:rFonts w:ascii="Arial" w:hAnsi="Arial" w:cs="Arial"/>
+                                <w:noProof w:val="0"/>
+                                <w:color w:val="595959" w:themeColor="text1" w:themeTint="A6"/>
+                              </w:rPr>
+                            </w:pPr>
+                            <w:r>
+                              <w:rPr>
+                                <w:rFonts w:ascii="Arial" w:hAnsi="Arial" w:cs="Arial"/>
+                                <w:noProof w:val="0"/>
+                                <w:color w:val="595959" w:themeColor="text1" w:themeTint="A6"/>
+                              </w:rPr>
+                              <w:t>HABILIDADES</w:t>
+                            </w:r>
+                          </w:p>
+                          <w:p>
+                            <w:pPr>
+                              <w:pStyle w:val="Prrafodelista"/>
+                              <w:rPr>
+                                <w:rFonts w:ascii="Arial" w:hAnsi="Arial" w:cs="Arial"/>
+                              </w:rPr>
+                            </w:pPr>
+                            <w:r>
+                              <w:rPr>
+                                <w:rFonts w:ascii="Arial" w:hAnsi="Arial" w:cs="Arial"/>
+                              </w:rPr>
+                              <w:t>Gran capacidad de trabajar en grupos</w:t>
+                            </w:r>
+                          </w:p>
+                          <w:p>
+                            <w:pPr>
+                              <w:pStyle w:val="Prrafodelista"/>
+                              <w:rPr>
+                                <w:rFonts w:ascii="Arial" w:hAnsi="Arial" w:cs="Arial"/>
+                              </w:rPr>
+                            </w:pPr>
+                            <w:r>
+                              <w:rPr>
+                                <w:rFonts w:ascii="Arial" w:hAnsi="Arial" w:cs="Arial"/>
+                              </w:rPr>
+                              <w:t>Con carácter</w:t>
+                            </w:r>
+                          </w:p>
+                          <w:p>
+                            <w:pPr>
+                              <w:pStyle w:val="Prrafodelista"/>
+                              <w:rPr>
+                                <w:rFonts w:ascii="Arial" w:hAnsi="Arial" w:cs="Arial"/>
+                              </w:rPr>
+                            </w:pPr>
+                            <w:r>
+                              <w:rPr>
+                                <w:rFonts w:ascii="Arial" w:hAnsi="Arial" w:cs="Arial"/>
+                              </w:rPr>
+                              <w:t>Decisivo</w:t>
+                            </w:r>
+                          </w:p>
+                          <w:p>
+                            <w:pPr>
+                              <w:pStyle w:val="Prrafodelista"/>
+                              <w:rPr>
+                                <w:rFonts w:ascii="Arial" w:hAnsi="Arial" w:cs="Arial"/>
+                              </w:rPr>
+                            </w:pPr>
+                            <w:r>
+                              <w:rPr>
+                                <w:rFonts w:ascii="Arial" w:hAnsi="Arial" w:cs="Arial"/>
+                              </w:rPr>
+                              <w:t>Con mucha creatividad</w:t>
+                            </w:r>
+                            <w:r>
+                              <w:rPr>
+                                <w:rFonts w:ascii="Arial" w:hAnsi="Arial" w:cs="Arial"/>
+                              </w:rPr>
+                              <w:t>.</w:t>
+                            </w:r>
+                          </w:p>
+                          <w:p>
+                            <w:pPr>
+                              <w:pStyle w:val="Prrafodelista"/>
+                              <w:rPr>
+                                <w:rFonts w:ascii="Arial" w:hAnsi="Arial" w:cs="Arial"/>
+                              </w:rPr>
+                            </w:pPr>
+                            <w:r>
+                              <w:rPr>
+                                <w:rFonts w:ascii="Arial" w:hAnsi="Arial" w:cs="Arial"/>
+                              </w:rPr>
+                              <w:t>Gran nivel de adaptación</w:t>
+                            </w:r>
+                          </w:p>
+                          <w:p>
+                            <w:pPr>
+                              <w:pStyle w:val="Prrafodelista"/>
+                              <w:rPr>
+                                <w:rFonts w:ascii="Arial" w:hAnsi="Arial" w:cs="Arial"/>
+                              </w:rPr>
+                            </w:pPr>
+                            <w:r>
+                              <w:rPr>
+                                <w:rFonts w:ascii="Arial" w:hAnsi="Arial" w:cs="Arial"/>
+                              </w:rPr>
+                              <w:t>Busco la solución de cualquier problema</w:t>
+                            </w:r>
+                          </w:p>
+                          <w:p>
+                            <w:pPr>
+                              <w:pStyle w:val="Prrafodelista"/>
+                              <w:rPr>
+                                <w:rFonts w:ascii="Arial" w:hAnsi="Arial" w:cs="Arial"/>
+                              </w:rPr>
+                            </w:pPr>
+                            <w:r>
+                              <w:rPr>
+                                <w:rFonts w:ascii="Arial" w:hAnsi="Arial" w:cs="Arial"/>
+                              </w:rPr>
+                              <w:t>Carnet de conducir</w:t>
+                            </w:r>
+                          </w:p>
+                          <w:p>
+                            <w:pPr>
+                              <w:pStyle w:val="Prrafodelista"/>
+                              <w:numPr>
+                                <w:ilvl w:val="0"/>
+                                <w:numId w:val="0"/>
+                              </w:numPr>
+                              <w:ind w:left="501"/>
+                              <w:rPr>
+                                <w:rFonts w:ascii="Arial" w:hAnsi="Arial" w:cs="Arial"/>
+                              </w:rPr>
+                            </w:pPr>
+                          </w:p>
+                          <w:p>
+                            <w:pPr>
+                              <w:pStyle w:val="Prrafodelista"/>
+                              <w:numPr>
+                                <w:ilvl w:val="0"/>
+                                <w:numId w:val="0"/>
+                              </w:numPr>
+                              <w:ind w:left="501"/>
+                              <w:rPr>
+                                <w:rFonts w:ascii="Arial" w:hAnsi="Arial" w:cs="Arial"/>
+                              </w:rPr>
+                            </w:pPr>
+                          </w:p>
+                          <w:p>
+                            <w:pPr>
+                              <w:pStyle w:val="Ttulo1"/>
+                              <w:rPr>
+                                <w:rFonts w:ascii="Arial" w:hAnsi="Arial" w:cs="Arial"/>
+                                <w:color w:val="595959" w:themeColor="text1" w:themeTint="A6"/>
+                              </w:rPr>
+                            </w:pPr>
+                            <w:r>
+                              <w:rPr>
+                                <w:rFonts w:ascii="Arial" w:hAnsi="Arial" w:cs="Arial"/>
+                                <w:noProof w:val="0"/>
+                                <w:color w:val="595959" w:themeColor="text1" w:themeTint="A6"/>
+                              </w:rPr>
+                              <w:t>IDIOMAS</w:t>
+                            </w:r>
+                          </w:p>
+                          <w:p>
+                            <w:pPr>
+                              <w:pStyle w:val="Prrafodelista"/>
+                              <w:rPr>
+                                <w:rFonts w:ascii="Arial" w:hAnsi="Arial" w:cs="Arial"/>
+                              </w:rPr>
+                            </w:pPr>
+                            <w:r>
+                              <w:rPr>
+                                <w:rFonts w:ascii="Arial" w:hAnsi="Arial" w:cs="Arial"/>
+                              </w:rPr>
+                              <w:t>Español nativo</w:t>
+                            </w:r>
+                          </w:p>
+                          <w:p>
+                            <w:pPr>
+                              <w:pStyle w:val="Prrafodelista"/>
+                              <w:rPr>
+                                <w:rFonts w:ascii="Arial" w:hAnsi="Arial" w:cs="Arial"/>
+                              </w:rPr>
+                            </w:pPr>
+                            <w:r>
+                              <w:rPr>
+                                <w:rFonts w:ascii="Arial" w:hAnsi="Arial" w:cs="Arial"/>
+                              </w:rPr>
+                              <w:t xml:space="preserve">B2 de Inglés (Escuela Oficial de </w:t>
+                            </w:r>
+                            <w:r>
+                              <w:rPr>
+                                <w:rFonts w:ascii="Arial" w:hAnsi="Arial" w:cs="Arial"/>
+                              </w:rPr>
+                              <w:t>I</w:t>
+                            </w:r>
+                            <w:r>
+                              <w:rPr>
+                                <w:rFonts w:ascii="Arial" w:hAnsi="Arial" w:cs="Arial"/>
+                              </w:rPr>
+                              <w:t>diomas)</w:t>
+                            </w:r>
+                          </w:p>
+                          <w:p>
+                            <w:pPr>
+                              <w:pStyle w:val="Prrafodelista"/>
+                              <w:numPr>
+                                <w:ilvl w:val="0"/>
+                                <w:numId w:val="0"/>
+                              </w:numPr>
+                              <w:ind w:left="501"/>
+                              <w:rPr>
+                                <w:rFonts w:ascii="Arial" w:hAnsi="Arial" w:cs="Arial"/>
+                              </w:rPr>
+                            </w:pPr>
+                          </w:p>
+                          <w:p>
+                            <w:pPr>
+                              <w:pStyle w:val="Prrafodelista"/>
+                              <w:numPr>
+                                <w:ilvl w:val="0"/>
+                                <w:numId w:val="0"/>
+                              </w:numPr>
+                              <w:ind w:left="501"/>
+                              <w:rPr>
+                                <w:rFonts w:ascii="Arial" w:hAnsi="Arial" w:cs="Arial"/>
+                              </w:rPr>
+                            </w:pPr>
+                          </w:p>
+                          <w:p>
+                            <w:pPr>
+                              <w:pStyle w:val="Prrafodelista"/>
+                              <w:numPr>
+                                <w:ilvl w:val="0"/>
+                                <w:numId w:val="0"/>
+                              </w:numPr>
+                              <w:ind w:left="501"/>
+                              <w:rPr>
+                                <w:rFonts w:ascii="Arial" w:hAnsi="Arial" w:cs="Arial"/>
+                              </w:rPr>
+                            </w:pPr>
+                          </w:p>
+                          <w:p>
+                            <w:pPr>
+                              <w:pStyle w:val="Ttulo1"/>
+                              <w:rPr>
+                                <w:rFonts w:ascii="Arial" w:hAnsi="Arial" w:cs="Arial"/>
+                              </w:rPr>
+                            </w:pPr>
+                          </w:p>
+                        </w:txbxContent>
+                      </wps:txbx>
+                      <wps:bodyPr rot="0" spcFirstLastPara="0" vertOverflow="overflow" horzOverflow="overflow" vert="horz" wrap="square" lIns="0" tIns="0" rIns="0" bIns="0" numCol="1" spcCol="0" rtlCol="0" fromWordArt="0" anchor="t" anchorCtr="0" forceAA="0" compatLnSpc="1">
+                        <a:prstTxWarp prst="textNoShape">
+                          <a:avLst/>
+                        </a:prstTxWarp>
+                        <a:noAutofit/>
+                      </wps:bodyPr>
+                    </wps:wsp>
+                  </a:graphicData>
+                </a:graphic>
+                <wp14:sizeRelH relativeFrom="margin">
+                  <wp14:pctWidth>0</wp14:pctWidth>
+                </wp14:sizeRelH>
+                <wp14:sizeRelV relativeFrom="margin">
+                  <wp14:pctHeight>0</wp14:pctHeight>
+                </wp14:sizeRelV>
+              </wp:anchor>
+            </w:drawing>
+          </mc:Choice>
+          <mc:Fallback>
+            <w:pict>
+              <v:shape w14:anchorId="35CDDEFB" id="_x0000_s1027" type="#_x0000_t202" style="position:absolute;margin-left:-170.85pt;margin-top:0;width:279pt;height:511.5pt;z-index:251663872;visibility:visible;mso-wrap-style:square;mso-width-percent:0;mso-height-percent:0;mso-wrap-distance-left:9pt;mso-wrap-distance-top:0;mso-wrap-distance-right:9pt;mso-wrap-distance-bottom:0;mso-position-horizontal:absolute;mso-position-horizontal-relative:text;mso-position-vertical:bottom;mso-position-vertical-relative:margin;mso-width-percent:0;mso-height-percent:0;mso-width-relative:margin;mso-height-relative:margin;v-text-anchor:top" o:gfxdata="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" fillcolor="white [3201]" stroked="f" strokeweight=".5pt">
+                <v:fill opacity="0"/>
+                <v:textbox inset="0,0,0,0">
+                  <w:txbxContent>
+                    <w:p>
+                      <w:pPr>
+                        <w:pStyle w:val="Ttulo1"/>
+                        <w:rPr>
+                          <w:rFonts w:ascii="Arial" w:hAnsi="Arial" w:cs="Arial"/>
+                          <w:noProof w:val="0"/>
+                          <w:color w:val="595959" w:themeColor="text1" w:themeTint="A6"/>
+                        </w:rPr>
+                      </w:pPr>
+                      <w:r>
+                        <w:rPr>
+                          <w:rFonts w:ascii="Arial" w:hAnsi="Arial" w:cs="Arial"/>
+                          <w:noProof w:val="0"/>
+                          <w:color w:val="595959" w:themeColor="text1" w:themeTint="A6"/>
+                        </w:rPr>
+                        <w:t>CONTACTO</w:t>
+                      </w:r>
+                    </w:p>
+                    <w:p>
+                      <w:pPr>
+                        <w:rPr>
+                          <w:rFonts w:ascii="Arial" w:hAnsi="Arial" w:cs="Arial"/>
+                        </w:rPr>
+                      </w:pPr>
+                      <w:r>
+                        <w:rPr>
+                          <w:rFonts w:ascii="Arial" w:hAnsi="Arial" w:cs="Arial"/>
+                        </w:rPr>
+                        <w:t>Telf.</w:t>
+                      </w:r>
+                      <w:r>
+                        <w:rPr>
+                          <w:rFonts w:ascii="Arial" w:hAnsi="Arial" w:cs="Arial"/>
+                        </w:rPr>
+                        <w:t>+34 685 38 62 58</w:t>
+                      </w:r>
+                      <w:r>
+                        <w:rPr>
+                          <w:rFonts w:ascii="Arial" w:hAnsi="Arial" w:cs="Arial"/>
+                        </w:rPr>
+                        <w:t xml:space="preserve">                                                                </w:t>
+                      </w:r>
+                      <w:hyperlink r:id="rId10" w:history="1">
+                        <w:r>
+                          <w:rPr>
+                            <w:rStyle w:val="Hipervnculo"/>
+                            <w:rFonts w:ascii="Arial" w:hAnsi="Arial" w:cs="Arial"/>
+                          </w:rPr>
+                          <w:t>pedrosky54@hotmail.com</w:t>
+                        </w:r>
+                      </w:hyperlink>
+                      <w:r>
+                        <w:rPr>
+                          <w:rFonts w:ascii="Arial" w:hAnsi="Arial" w:cs="Arial"/>
+                          <w:color w:val="595959" w:themeColor="text1" w:themeTint="A6"/>
+                        </w:rPr>
+                        <w:t xml:space="preserve">                                                               </w:t>
+                      </w:r>
+                      <w:r>
+                        <w:rPr>
+                          <w:rFonts w:ascii="Arial" w:hAnsi="Arial" w:cs="Arial"/>
+                        </w:rPr>
+                        <w:t>C/</w:t>
+                      </w:r>
+                      <w:r>
+                        <w:rPr>
+                          <w:rFonts w:ascii="Arial" w:hAnsi="Arial" w:cs="Arial"/>
+                        </w:rPr>
+                        <w:t>Felipe II</w:t>
+                      </w:r>
+                      <w:r>
+                        <w:rPr>
+                          <w:rFonts w:ascii="Arial" w:hAnsi="Arial" w:cs="Arial"/>
+                        </w:rPr>
+                        <w:t xml:space="preserve">, </w:t>
+                      </w:r>
+                      <w:r>
+                        <w:rPr>
+                          <w:rFonts w:ascii="Arial" w:hAnsi="Arial" w:cs="Arial"/>
+                        </w:rPr>
+                        <w:t>Puerta</w:t>
+                      </w:r>
+                      <w:r>
+                        <w:rPr>
+                          <w:rFonts w:ascii="Arial" w:hAnsi="Arial" w:cs="Arial"/>
+                        </w:rPr>
+                        <w:t xml:space="preserve"> 1</w:t>
+                      </w:r>
+                      <w:r>
+                        <w:rPr>
+                          <w:rFonts w:ascii="Arial" w:hAnsi="Arial" w:cs="Arial"/>
+                        </w:rPr>
+                        <w:t>A</w:t>
+                      </w:r>
+                      <w:r>
+                        <w:rPr>
+                          <w:rFonts w:ascii="Arial" w:hAnsi="Arial" w:cs="Arial"/>
+                        </w:rPr>
+                        <w:t>,</w:t>
+                      </w:r>
+                      <w:r>
+                        <w:rPr>
+                          <w:rFonts w:ascii="Arial" w:hAnsi="Arial" w:cs="Arial"/>
+                        </w:rPr>
+                        <w:t xml:space="preserve"> 2ºA</w:t>
+                      </w:r>
+                      <w:r>
+                        <w:rPr>
+                          <w:rFonts w:ascii="Arial" w:hAnsi="Arial" w:cs="Arial"/>
+                        </w:rPr>
+                        <w:t xml:space="preserve"> Ciudad</w:t>
+                      </w:r>
+                      <w:r>
+                        <w:rPr>
+                          <w:rFonts w:ascii="Arial" w:hAnsi="Arial" w:cs="Arial"/>
+                        </w:rPr>
+                        <w:t xml:space="preserve"> Real,13001</w:t>
+                      </w:r>
+                    </w:p>
+                    <w:p>
+                      <w:pPr>
+                        <w:pStyle w:val="Ttulo1"/>
+                        <w:rPr>
+                          <w:rFonts w:ascii="Arial" w:hAnsi="Arial" w:cs="Arial"/>
+                          <w:noProof w:val="0"/>
+                          <w:color w:val="595959" w:themeColor="text1" w:themeTint="A6"/>
+                        </w:rPr>
+                      </w:pPr>
+                      <w:r>
+                        <w:rPr>
+                          <w:rFonts w:ascii="Arial" w:hAnsi="Arial" w:cs="Arial"/>
+                          <w:noProof w:val="0"/>
+                          <w:color w:val="595959" w:themeColor="text1" w:themeTint="A6"/>
+                        </w:rPr>
+                        <w:t>FORMACIÓN ACADÉMICA</w:t>
+                      </w:r>
+                    </w:p>
+                    <w:p>
+                      <w:pPr>
+                        <w:rPr>
+                          <w:rFonts w:ascii="Arial" w:hAnsi="Arial" w:cs="Arial"/>
+                          <w:lang w:val="es-ES"/>
+                        </w:rPr>
+                      </w:pPr>
+                      <w:r>
+                        <w:rPr>
+                          <w:rFonts w:ascii="Arial" w:hAnsi="Arial" w:cs="Arial"/>
+                          <w:b/>
+                          <w:lang w:val="es-ES"/>
+                        </w:rPr>
+                        <w:t>UNIVERSIDAD</w:t>
+                      </w:r>
+                    </w:p>
+                    <w:p>
+                      <w:pPr>
+                        <w:rPr>
+                          <w:rFonts w:ascii="Arial" w:hAnsi="Arial" w:cs="Arial"/>
+                          <w:lang w:val="es-ES"/>
+                        </w:rPr>
+                      </w:pPr>
+                      <w:r>
+                        <w:rPr>
+                          <w:rFonts w:ascii="Arial" w:hAnsi="Arial" w:cs="Arial"/>
+                          <w:lang w:val="es-ES"/>
+                        </w:rPr>
+                        <w:t>Grado de Ingeniería Informática en la Escuela Superior de Informática por la Universidad</w:t>
+                      </w:r>
+                      <w:r>
+                        <w:rPr>
+                          <w:rFonts w:ascii="Arial" w:hAnsi="Arial" w:cs="Arial"/>
+                          <w:lang w:val="es-ES"/>
+                        </w:rPr>
+                        <w:t xml:space="preserve"> </w:t>
+                      </w:r>
+                      <w:r>
+                        <w:rPr>
+                          <w:rFonts w:ascii="Arial" w:hAnsi="Arial" w:cs="Arial"/>
+                          <w:lang w:val="es-ES"/>
+                        </w:rPr>
+                        <w:t>de Castilla la Mancha</w:t>
+                      </w:r>
+                      <w:r>
+                        <w:rPr>
+                          <w:rFonts w:ascii="Arial" w:hAnsi="Arial" w:cs="Arial"/>
+                          <w:lang w:val="es-ES"/>
+                        </w:rPr>
+                        <w:t>. I</w:t>
+                      </w:r>
+                      <w:r>
+                        <w:rPr>
+                          <w:rFonts w:ascii="Arial" w:hAnsi="Arial" w:cs="Arial"/>
+                          <w:lang w:val="es-ES"/>
+                        </w:rPr>
+                        <w:t>ntensificación de las Tecnologías de la Información</w:t>
+                      </w:r>
+                      <w:r>
+                        <w:rPr>
+                          <w:rFonts w:ascii="Arial" w:hAnsi="Arial" w:cs="Arial"/>
+                          <w:lang w:val="es-ES"/>
+                        </w:rPr>
+                        <w:t>.</w:t>
+                      </w:r>
+                    </w:p>
+                    <w:p>
+                      <w:pPr>
+                        <w:rPr>
+                          <w:rFonts w:ascii="Arial" w:hAnsi="Arial" w:cs="Arial"/>
+                          <w:lang w:val="es-ES"/>
+                        </w:rPr>
+                      </w:pPr>
+                      <w:r>
+                        <w:rPr>
+                          <w:rFonts w:ascii="Arial" w:hAnsi="Arial" w:cs="Arial"/>
+                          <w:b/>
+                          <w:lang w:val="es-ES"/>
+                        </w:rPr>
+                        <w:t>INSTITU</w:t>
+                      </w:r>
+                      <w:r>
+                        <w:rPr>
+                          <w:rFonts w:ascii="Arial" w:hAnsi="Arial" w:cs="Arial"/>
+                          <w:b/>
+                          <w:lang w:val="es-ES"/>
+                        </w:rPr>
+                        <w:t>T</w:t>
+                      </w:r>
+                      <w:r>
+                        <w:rPr>
+                          <w:rFonts w:ascii="Arial" w:hAnsi="Arial" w:cs="Arial"/>
+                          <w:b/>
+                          <w:lang w:val="es-ES"/>
+                        </w:rPr>
+                        <w:t xml:space="preserve">O </w:t>
+                      </w:r>
+                    </w:p>
+                    <w:p>
+                      <w:pPr>
+                        <w:rPr>
+                          <w:rFonts w:ascii="Arial" w:hAnsi="Arial" w:cs="Arial"/>
+                          <w:u w:val="single"/>
+                        </w:rPr>
+                      </w:pPr>
+                      <w:r>
+                        <w:rPr>
+                          <w:rFonts w:ascii="Arial" w:hAnsi="Arial" w:cs="Arial"/>
+                        </w:rPr>
+                        <w:t>Instituto Bernardo de Balbuena (Valdepeñas)</w:t>
+                      </w:r>
+                      <w:r>
+                        <w:rPr>
+                          <w:rFonts w:ascii="Arial" w:hAnsi="Arial" w:cs="Arial"/>
+                        </w:rPr>
+                        <w:t>.</w:t>
+                      </w:r>
+                      <w:r>
+                        <w:rPr>
+                          <w:rFonts w:ascii="Arial" w:hAnsi="Arial" w:cs="Arial"/>
+                        </w:rPr>
+                        <w:t xml:space="preserve"> </w:t>
+                      </w:r>
+                      <w:r>
+                        <w:rPr>
+                          <w:rFonts w:ascii="Arial" w:hAnsi="Arial" w:cs="Arial"/>
+                        </w:rPr>
+                        <w:t>M</w:t>
+                      </w:r>
+                      <w:r>
+                        <w:rPr>
+                          <w:rFonts w:ascii="Arial" w:hAnsi="Arial" w:cs="Arial"/>
+                        </w:rPr>
+                        <w:t xml:space="preserve">odalidad </w:t>
+                      </w:r>
+                      <w:r>
+                        <w:rPr>
+                          <w:rFonts w:ascii="Arial" w:hAnsi="Arial" w:cs="Arial"/>
+                        </w:rPr>
+                        <w:t xml:space="preserve">de </w:t>
+                      </w:r>
+                      <w:r>
+                        <w:rPr>
+                          <w:rFonts w:ascii="Arial" w:hAnsi="Arial" w:cs="Arial"/>
+                        </w:rPr>
+                        <w:t>Ciencias Tecnológicas.</w:t>
+                      </w:r>
+                    </w:p>
+                    <w:p>
+                      <w:pPr>
+                        <w:pStyle w:val="Ttulo1"/>
+                        <w:rPr>
+                          <w:rFonts w:ascii="Arial" w:hAnsi="Arial" w:cs="Arial"/>
+                          <w:noProof w:val="0"/>
+                          <w:color w:val="595959" w:themeColor="text1" w:themeTint="A6"/>
+                        </w:rPr>
+                      </w:pPr>
+                      <w:r>
+                        <w:rPr>
+                          <w:rFonts w:ascii="Arial" w:hAnsi="Arial" w:cs="Arial"/>
+                          <w:noProof w:val="0"/>
+                          <w:color w:val="595959" w:themeColor="text1" w:themeTint="A6"/>
+                        </w:rPr>
+                        <w:t>HABILIDADES</w:t>
+                      </w:r>
+                    </w:p>
+                    <w:p>
+                      <w:pPr>
+                        <w:pStyle w:val="Prrafodelista"/>
+                        <w:rPr>
+                          <w:rFonts w:ascii="Arial" w:hAnsi="Arial" w:cs="Arial"/>
+                        </w:rPr>
+                      </w:pPr>
+                      <w:r>
+                        <w:rPr>
+                          <w:rFonts w:ascii="Arial" w:hAnsi="Arial" w:cs="Arial"/>
+                        </w:rPr>
+                        <w:t>Gran capacidad de trabajar en grupos</w:t>
+                      </w:r>
+                    </w:p>
+                    <w:p>
+                      <w:pPr>
+                        <w:pStyle w:val="Prrafodelista"/>
+                        <w:rPr>
+                          <w:rFonts w:ascii="Arial" w:hAnsi="Arial" w:cs="Arial"/>
+                        </w:rPr>
+                      </w:pPr>
+                      <w:r>
+                        <w:rPr>
+                          <w:rFonts w:ascii="Arial" w:hAnsi="Arial" w:cs="Arial"/>
+                        </w:rPr>
+                        <w:t>Con carácter</w:t>
+                      </w:r>
+                    </w:p>
+                    <w:p>
+                      <w:pPr>
+                        <w:pStyle w:val="Prrafodelista"/>
+                        <w:rPr>
+                          <w:rFonts w:ascii="Arial" w:hAnsi="Arial" w:cs="Arial"/>
+                        </w:rPr>
+                      </w:pPr>
+                      <w:r>
+                        <w:rPr>
+                          <w:rFonts w:ascii="Arial" w:hAnsi="Arial" w:cs="Arial"/>
+                        </w:rPr>
+                        <w:t>Decisivo</w:t>
+                      </w:r>
+                    </w:p>
+                    <w:p>
+                      <w:pPr>
+                        <w:pStyle w:val="Prrafodelista"/>
+                        <w:rPr>
+                          <w:rFonts w:ascii="Arial" w:hAnsi="Arial" w:cs="Arial"/>
+                        </w:rPr>
+                      </w:pPr>
+                      <w:r>
+                        <w:rPr>
+                          <w:rFonts w:ascii="Arial" w:hAnsi="Arial" w:cs="Arial"/>
+                        </w:rPr>
+                        <w:t>Con mucha creatividad</w:t>
+                      </w:r>
+                      <w:r>
+                        <w:rPr>
+                          <w:rFonts w:ascii="Arial" w:hAnsi="Arial" w:cs="Arial"/>
+                        </w:rPr>
+                        <w:t>.</w:t>
+                      </w:r>
+                    </w:p>
+                    <w:p>
+                      <w:pPr>
+                        <w:pStyle w:val="Prrafodelista"/>
+                        <w:rPr>
+                          <w:rFonts w:ascii="Arial" w:hAnsi="Arial" w:cs="Arial"/>
+                        </w:rPr>
+                      </w:pPr>
+                      <w:r>
+                        <w:rPr>
+                          <w:rFonts w:ascii="Arial" w:hAnsi="Arial" w:cs="Arial"/>
+                        </w:rPr>
+                        <w:t>Gran nivel de adaptación</w:t>
+                      </w:r>
+                    </w:p>
+                    <w:p>
+                      <w:pPr>
+                        <w:pStyle w:val="Prrafodelista"/>
+                        <w:rPr>
+                          <w:rFonts w:ascii="Arial" w:hAnsi="Arial" w:cs="Arial"/>
+                        </w:rPr>
+                      </w:pPr>
+                      <w:r>
+                        <w:rPr>
+                          <w:rFonts w:ascii="Arial" w:hAnsi="Arial" w:cs="Arial"/>
+                        </w:rPr>
+                        <w:t>Busco la solución de cualquier problema</w:t>
+                      </w:r>
+                    </w:p>
+                    <w:p>
+                      <w:pPr>
+                        <w:pStyle w:val="Prrafodelista"/>
+                        <w:rPr>
+                          <w:rFonts w:ascii="Arial" w:hAnsi="Arial" w:cs="Arial"/>
+                        </w:rPr>
+                      </w:pPr>
+                      <w:r>
+                        <w:rPr>
+                          <w:rFonts w:ascii="Arial" w:hAnsi="Arial" w:cs="Arial"/>
+                        </w:rPr>
+                        <w:t>Carnet de conducir</w:t>
+                      </w:r>
+                    </w:p>
+                    <w:p>
+                      <w:pPr>
+                        <w:pStyle w:val="Prrafodelista"/>
+                        <w:numPr>
+                          <w:ilvl w:val="0"/>
+                          <w:numId w:val="0"/>
+                        </w:numPr>
+                        <w:ind w:left="501"/>
+                        <w:rPr>
+                          <w:rFonts w:ascii="Arial" w:hAnsi="Arial" w:cs="Arial"/>
+                        </w:rPr>
+                      </w:pPr>
+                    </w:p>
+                    <w:p>
+                      <w:pPr>
+                        <w:pStyle w:val="Prrafodelista"/>
+                        <w:numPr>
+                          <w:ilvl w:val="0"/>
+                          <w:numId w:val="0"/>
+                        </w:numPr>
+                        <w:ind w:left="501"/>
+                        <w:rPr>
+                          <w:rFonts w:ascii="Arial" w:hAnsi="Arial" w:cs="Arial"/>
+                        </w:rPr>
+                      </w:pPr>
+                    </w:p>
+                    <w:p>
+                      <w:pPr>
+                        <w:pStyle w:val="Ttulo1"/>
+                        <w:rPr>
+                          <w:rFonts w:ascii="Arial" w:hAnsi="Arial" w:cs="Arial"/>
+                          <w:color w:val="595959" w:themeColor="text1" w:themeTint="A6"/>
+                        </w:rPr>
+                      </w:pPr>
+                      <w:r>
+                        <w:rPr>
+                          <w:rFonts w:ascii="Arial" w:hAnsi="Arial" w:cs="Arial"/>
+                          <w:noProof w:val="0"/>
+                          <w:color w:val="595959" w:themeColor="text1" w:themeTint="A6"/>
+                        </w:rPr>
+                        <w:t>IDIOMAS</w:t>
+                      </w:r>
+                    </w:p>
+                    <w:p>
+                      <w:pPr>
+                        <w:pStyle w:val="Prrafodelista"/>
+                        <w:rPr>
+                          <w:rFonts w:ascii="Arial" w:hAnsi="Arial" w:cs="Arial"/>
+                        </w:rPr>
+                      </w:pPr>
+                      <w:r>
+                        <w:rPr>
+                          <w:rFonts w:ascii="Arial" w:hAnsi="Arial" w:cs="Arial"/>
+                        </w:rPr>
+                        <w:t>Español nativo</w:t>
+                      </w:r>
+                    </w:p>
+                    <w:p>
+                      <w:pPr>
+                        <w:pStyle w:val="Prrafodelista"/>
+                        <w:rPr>
+                          <w:rFonts w:ascii="Arial" w:hAnsi="Arial" w:cs="Arial"/>
+                        </w:rPr>
+                      </w:pPr>
+                      <w:r>
+                        <w:rPr>
+                          <w:rFonts w:ascii="Arial" w:hAnsi="Arial" w:cs="Arial"/>
+                        </w:rPr>
+                        <w:t xml:space="preserve">B2 de Inglés (Escuela Oficial de </w:t>
+                      </w:r>
+                      <w:r>
+                        <w:rPr>
+                          <w:rFonts w:ascii="Arial" w:hAnsi="Arial" w:cs="Arial"/>
+                        </w:rPr>
+                        <w:t>I</w:t>
+                      </w:r>
+                      <w:r>
+                        <w:rPr>
+                          <w:rFonts w:ascii="Arial" w:hAnsi="Arial" w:cs="Arial"/>
+                        </w:rPr>
+                        <w:t>diomas)</w:t>
+                      </w:r>
+                    </w:p>
+                    <w:p>
+                      <w:pPr>
+                        <w:pStyle w:val="Prrafodelista"/>
+                        <w:numPr>
+                          <w:ilvl w:val="0"/>
+                          <w:numId w:val="0"/>
+                        </w:numPr>
+                        <w:ind w:left="501"/>
+                        <w:rPr>
+                          <w:rFonts w:ascii="Arial" w:hAnsi="Arial" w:cs="Arial"/>
+                        </w:rPr>
+                      </w:pPr>
+                    </w:p>
+                    <w:p>
+                      <w:pPr>
+                        <w:pStyle w:val="Prrafodelista"/>
+                        <w:numPr>
+                          <w:ilvl w:val="0"/>
+                          <w:numId w:val="0"/>
+                        </w:numPr>
+                        <w:ind w:left="501"/>
+                        <w:rPr>
+                          <w:rFonts w:ascii="Arial" w:hAnsi="Arial" w:cs="Arial"/>
+                        </w:rPr>
+                      </w:pPr>
+                    </w:p>
+                    <w:p>
+                      <w:pPr>
+                        <w:pStyle w:val="Prrafodelista"/>
+                        <w:numPr>
+                          <w:ilvl w:val="0"/>
+                          <w:numId w:val="0"/>
+                        </w:numPr>
+                        <w:ind w:left="501"/>
+                        <w:rPr>
+                          <w:rFonts w:ascii="Arial" w:hAnsi="Arial" w:cs="Arial"/>
+                        </w:rPr>
+                      </w:pPr>
+                    </w:p>
+                    <w:p>
+                      <w:pPr>
+                        <w:pStyle w:val="Ttulo1"/>
+                        <w:rPr>
+                          <w:rFonts w:ascii="Arial" w:hAnsi="Arial" w:cs="Arial"/>
+                        </w:rPr>
+                      </w:pPr>
+                    </w:p>
+                  </w:txbxContent>
+                </v:textbox>
+                <w10:wrap anchory="margin"/>
+              </v:shape>
+            </w:pict>
+          </mc:Fallback>
+        </mc:AlternateContent>
+      </w:r>
+      <w:r>
+        <w:rPr>
+          <w:rFonts w:ascii="Tahoma" w:hAnsi="Tahoma"/>
+          <w:lang w:val="es-ES_tradnl" w:eastAsia="es-ES_tradnl"/>
+        </w:rPr>
+        <mc:AlternateContent>
+          <mc:Choice Requires="wps">
+            <w:drawing>
+              <wp:anchor distT="0" distB="0" distL="114300" distR="114300" simplePos="0" relativeHeight="251653630" behindDoc="0" locked="0" layoutInCell="1" allowOverlap="1" wp14:anchorId="542D147C" wp14:editId="0C061BF0">
+                <wp:simplePos x="0" y="0"/>
+                <wp:positionH relativeFrom="column">
+                  <wp:posOffset>-2379345</wp:posOffset>
                 </wp:positionH>
                 <wp:positionV relativeFrom="paragraph">
-                  <wp:posOffset>1371600</wp:posOffset>
+                  <wp:posOffset>606425</wp:posOffset>
                 </wp:positionV>
-                <wp:extent cx="7360920" cy="6741160"/>
-                <wp:effectExtent l="0" t="0" r="0" b="2540"/>
+                <wp:extent cx="7360920" cy="7620000"/>
+                <wp:effectExtent l="0" t="0" r="0" b="0"/>
                 <wp:wrapThrough wrapText="bothSides">
                   <wp:wrapPolygon edited="0">
                     <wp:start x="0" y="0"/>
-                    <wp:lineTo x="0" y="21547"/>
-                    <wp:lineTo x="21522" y="21547"/>
+                    <wp:lineTo x="0" y="21546"/>
+                    <wp:lineTo x="21522" y="21546"/>
                     <wp:lineTo x="21522" y="0"/>
                     <wp:lineTo x="0" y="0"/>
                   </wp:wrapPolygon>
@@ -49,7 +1530,7 @@
                       <wps:spPr>
                         <a:xfrm>
                           <a:off x="0" y="0"/>
-                          <a:ext cx="7360920" cy="6741160"/>
+                          <a:ext cx="7360920" cy="7620000"/>
                         </a:xfrm>
                         <a:prstGeom prst="rect">
                           <a:avLst/>
@@ -99,7 +1580,7 @@
           </mc:Choice>
           <mc:Fallback>
             <w:pict>
-              <v:rect w14:anchorId="0707BF13" id="Rectángulo 5" o:spid="_x0000_s1026" style="position:absolute;margin-left:-187.2pt;margin-top:108pt;width:579.6pt;height:530.8pt;z-index:251653630;visibility:visible;mso-wrap-style:square;mso-width-percent:0;mso-height-percent:0;mso-wrap-distance-left:9pt;mso-wrap-distance-top:0;mso-wrap-distance-right:9pt;mso-wrap-distance-bottom:0;mso-position-horizontal:absolute;mso-position-horizontal-relative:text;mso-position-vertical:absolute;mso-position-vertical-relative:text;mso-width-percent:0;mso-height-percent:0;mso-width-relative:margin;mso-height-relative:margin;v-text-anchor:middle" o:gfxdata="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" fillcolor="#e7e6e6 [3214]" stroked="f" strokeweight="2pt">
+              <v:rect w14:anchorId="04A2D2A1" id="Rectángulo 5" o:spid="_x0000_s1026" style="position:absolute;margin-left:-187.35pt;margin-top:47.75pt;width:579.6pt;height:600pt;z-index:251653630;visibility:visible;mso-wrap-style:square;mso-width-percent:0;mso-height-percent:0;mso-wrap-distance-left:9pt;mso-wrap-distance-top:0;mso-wrap-distance-right:9pt;mso-wrap-distance-bottom:0;mso-position-horizontal:absolute;mso-position-horizontal-relative:text;mso-position-vertical:absolute;mso-position-vertical-relative:text;mso-width-percent:0;mso-height-percent:0;mso-width-relative:margin;mso-height-relative:margin;v-text-anchor:middle" o:gfxdata="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" fillcolor="#e7e6e6 [3214]" stroked="f" strokeweight="2pt">
                 <v:fill opacity="15163f"/>
                 <w10:wrap type="through"/>
               </v:rect>
@@ -115,7 +1596,7 @@
         <mc:AlternateContent>
           <mc:Choice Requires="wps">
             <w:drawing>
-              <wp:anchor distT="0" distB="0" distL="114300" distR="114300" simplePos="0" relativeHeight="251654655" behindDoc="0" locked="0" layoutInCell="1" allowOverlap="1" wp14:anchorId="59FE663A" wp14:editId="0E7B362C">
+              <wp:anchor distT="0" distB="0" distL="114300" distR="114300" simplePos="0" relativeHeight="251654655" behindDoc="0" locked="0" layoutInCell="1" allowOverlap="1" wp14:anchorId="59FE663A" wp14:editId="4DEE6FA2">
                 <wp:simplePos x="0" y="0"/>
                 <wp:positionH relativeFrom="margin">
                   <wp:posOffset>-2385060</wp:posOffset>
@@ -183,253 +1664,9 @@
           </mc:Choice>
           <mc:Fallback>
             <w:pict>
-              <v:rect w14:anchorId="366FF2E0" id="Rectángulo 4" o:spid="_x0000_s1026" style="position:absolute;margin-left:-187.8pt;margin-top:-9pt;width:580.8pt;height:117.2pt;z-index:251654655;visibility:visible;mso-wrap-style:square;mso-width-percent:0;mso-height-percent:0;mso-wrap-distance-left:9pt;mso-wrap-distance-top:0;mso-wrap-distance-right:9pt;mso-wrap-distance-bottom:0;mso-position-horizontal:absolute;mso-position-horizontal-relative:margin;mso-position-vertical:absolute;mso-position-vertical-relative:margin;mso-width-percent:0;mso-height-percent:0;mso-width-relative:margin;mso-height-relative:margin;v-text-anchor:middle" o:gfxdata="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" fillcolor="#e7e6e6 [3214]" stroked="f" strokeweight="2pt">
+              <v:rect w14:anchorId="048AF756" id="Rectángulo 4" o:spid="_x0000_s1026" style="position:absolute;margin-left:-187.8pt;margin-top:-9pt;width:580.8pt;height:117.2pt;z-index:251654655;visibility:visible;mso-wrap-style:square;mso-width-percent:0;mso-height-percent:0;mso-wrap-distance-left:9pt;mso-wrap-distance-top:0;mso-wrap-distance-right:9pt;mso-wrap-distance-bottom:0;mso-position-horizontal:absolute;mso-position-horizontal-relative:margin;mso-position-vertical:absolute;mso-position-vertical-relative:margin;mso-width-percent:0;mso-height-percent:0;mso-width-relative:margin;mso-height-relative:margin;v-text-anchor:middle" o:gfxdata="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" fillcolor="#e7e6e6 [3214]" stroked="f" strokeweight="2pt">
                 <w10:wrap type="square" anchorx="margin" anchory="margin"/>
               </v:rect>
-            </w:pict>
-          </mc:Fallback>
-        </mc:AlternateContent>
-      </w:r>
-      <w:r>
-        <w:rPr>
-          <w:rFonts w:ascii="Tahoma" w:hAnsi="Tahoma"/>
-          <w:lang w:val="es-ES_tradnl" w:eastAsia="es-ES_tradnl"/>
-        </w:rPr>
-        <mc:AlternateContent>
-          <mc:Choice Requires="wps">
-            <w:drawing>
-              <wp:anchor distT="0" distB="0" distL="114300" distR="114300" simplePos="0" relativeHeight="251659776" behindDoc="0" locked="0" layoutInCell="1" allowOverlap="1" wp14:anchorId="71E976AA" wp14:editId="1071A2FF">
-                <wp:simplePos x="0" y="0"/>
-                <wp:positionH relativeFrom="column">
-                  <wp:posOffset>-632460</wp:posOffset>
-                </wp:positionH>
-                <wp:positionV relativeFrom="page">
-                  <wp:posOffset>1379220</wp:posOffset>
-                </wp:positionV>
-                <wp:extent cx="5106035" cy="883920"/>
-                <wp:effectExtent l="0" t="0" r="0" b="11430"/>
-                <wp:wrapNone/>
-                <wp:docPr id="1" name="Text Box 341"/>
-                <wp:cNvGraphicFramePr>
-                  <a:graphicFrameLocks xmlns:a="http://schemas.openxmlformats.org/drawingml/2006/main"/>
-                </wp:cNvGraphicFramePr>
-                <a:graphic xmlns:a="http://schemas.openxmlformats.org/drawingml/2006/main">
-                  <a:graphicData uri="http://schemas.microsoft.com/office/word/2010/wordprocessingShape">
-                    <wps:wsp>
-                      <wps:cNvSpPr txBox="1">
-                        <a:spLocks/>
-                      </wps:cNvSpPr>
-                      <wps:spPr>
-                        <a:xfrm>
-                          <a:off x="0" y="0"/>
-                          <a:ext cx="5106035" cy="883920"/>
-                        </a:xfrm>
-                        <a:prstGeom prst="rect">
-                          <a:avLst/>
-                        </a:prstGeom>
-                        <a:noFill/>
-                        <a:ln w="6350">
-                          <a:noFill/>
-                        </a:ln>
-                        <a:effectLst/>
-                      </wps:spPr>
-                      <wps:style>
-                        <a:lnRef idx="0">
-                          <a:schemeClr val="accent1"/>
-                        </a:lnRef>
-                        <a:fillRef idx="0">
-                          <a:schemeClr val="accent1"/>
-                        </a:fillRef>
-                        <a:effectRef idx="0">
-                          <a:schemeClr val="accent1"/>
-                        </a:effectRef>
-                        <a:fontRef idx="minor">
-                          <a:schemeClr val="dk1"/>
-                        </a:fontRef>
-                      </wps:style>
-                      <wps:txbx>
-                        <w:txbxContent>
-                          <w:p>
-                            <w:pPr>
-                              <w:pStyle w:val="Sinespaciado"/>
-                              <w:jc w:val="both"/>
-                              <w:rPr>
-                                <w:rFonts w:ascii="Arial" w:hAnsi="Arial" w:cs="Arial"/>
-                                <w:color w:val="595959" w:themeColor="text1" w:themeTint="A6"/>
-                              </w:rPr>
-                            </w:pPr>
-                            <w:proofErr w:type="spellStart"/>
-                            <w:r>
-                              <w:rPr>
-                                <w:rFonts w:ascii="Arial" w:hAnsi="Arial" w:cs="Arial"/>
-                                <w:color w:val="595959" w:themeColor="text1" w:themeTint="A6"/>
-                              </w:rPr>
-                              <w:t>Nacido</w:t>
-                            </w:r>
-                            <w:proofErr w:type="spellEnd"/>
-                            <w:r>
-                              <w:rPr>
-                                <w:rFonts w:ascii="Arial" w:hAnsi="Arial" w:cs="Arial"/>
-                                <w:color w:val="595959" w:themeColor="text1" w:themeTint="A6"/>
-                              </w:rPr>
-                              <w:t xml:space="preserve"> el 08/11/1999 </w:t>
-                            </w:r>
-                            <w:proofErr w:type="spellStart"/>
-                            <w:r>
-                              <w:rPr>
-                                <w:rFonts w:ascii="Arial" w:hAnsi="Arial" w:cs="Arial"/>
-                                <w:color w:val="595959" w:themeColor="text1" w:themeTint="A6"/>
-                              </w:rPr>
-                              <w:t>en</w:t>
-                            </w:r>
-                            <w:proofErr w:type="spellEnd"/>
-                            <w:r>
-                              <w:rPr>
-                                <w:rFonts w:ascii="Arial" w:hAnsi="Arial" w:cs="Arial"/>
-                                <w:color w:val="595959" w:themeColor="text1" w:themeTint="A6"/>
-                              </w:rPr>
-                              <w:t xml:space="preserve"> </w:t>
-                            </w:r>
-                            <w:proofErr w:type="spellStart"/>
-                            <w:r>
-                              <w:rPr>
-                                <w:rFonts w:ascii="Arial" w:hAnsi="Arial" w:cs="Arial"/>
-                                <w:color w:val="595959" w:themeColor="text1" w:themeTint="A6"/>
-                              </w:rPr>
-                              <w:t>Valdepeñas</w:t>
-                            </w:r>
-                            <w:proofErr w:type="spellEnd"/>
-                            <w:r>
-                              <w:rPr>
-                                <w:rFonts w:ascii="Arial" w:hAnsi="Arial" w:cs="Arial"/>
-                                <w:color w:val="595959" w:themeColor="text1" w:themeTint="A6"/>
-                              </w:rPr>
-                              <w:t>, Ciudad Real</w:t>
-                            </w:r>
-                            <w:r>
-                              <w:rPr>
-                                <w:rFonts w:ascii="Arial" w:hAnsi="Arial" w:cs="Arial"/>
-                                <w:color w:val="595959" w:themeColor="text1" w:themeTint="A6"/>
-                              </w:rPr>
-                              <w:t xml:space="preserve">. </w:t>
-                            </w:r>
-                          </w:p>
-                          <w:p>
-                            <w:pPr>
-                              <w:pStyle w:val="Sinespaciado"/>
-                              <w:rPr>
-                                <w:rFonts w:ascii="Arial" w:hAnsi="Arial" w:cs="Arial"/>
-                                <w:color w:val="595959" w:themeColor="text1" w:themeTint="A6"/>
-                              </w:rPr>
-                            </w:pPr>
-                          </w:p>
-                        </w:txbxContent>
-                      </wps:txbx>
-                      <wps:bodyPr rot="0" spcFirstLastPara="0" vertOverflow="overflow" horzOverflow="overflow" vert="horz" wrap="square" lIns="0" tIns="0" rIns="0" bIns="0" numCol="1" spcCol="0" rtlCol="0" fromWordArt="0" anchor="t" anchorCtr="0" forceAA="0" compatLnSpc="1">
-                        <a:prstTxWarp prst="textNoShape">
-                          <a:avLst/>
-                        </a:prstTxWarp>
-                        <a:noAutofit/>
-                      </wps:bodyPr>
-                    </wps:wsp>
-                  </a:graphicData>
-                </a:graphic>
-                <wp14:sizeRelH relativeFrom="margin">
-                  <wp14:pctWidth>0</wp14:pctWidth>
-                </wp14:sizeRelH>
-                <wp14:sizeRelV relativeFrom="margin">
-                  <wp14:pctHeight>0</wp14:pctHeight>
-                </wp14:sizeRelV>
-              </wp:anchor>
-            </w:drawing>
-          </mc:Choice>
-          <mc:Fallback>
-            <w:pict>
-              <v:shapetype w14:anchorId="71E976AA" id="_x0000_t202" coordsize="21600,21600" o:spt="202" path="m,l,21600r21600,l21600,xe">
-                <v:stroke joinstyle="miter"/>
-                <v:path gradientshapeok="t" o:connecttype="rect"/>
-              </v:shapetype>
-              <v:shape id="Text Box 341" o:spid="_x0000_s1026" type="#_x0000_t202" style="position:absolute;margin-left:-49.8pt;margin-top:108.6pt;width:402.05pt;height:69.6pt;z-index:251659776;visibility:visible;mso-wrap-style:square;mso-width-percent:0;mso-height-percent:0;mso-wrap-distance-left:9pt;mso-wrap-distance-top:0;mso-wrap-distance-right:9pt;mso-wrap-distance-bottom:0;mso-position-horizontal:absolute;mso-position-horizontal-relative:text;mso-position-vertical:absolute;mso-position-vertical-relative:page;mso-width-percent:0;mso-height-percent:0;mso-width-relative:margin;mso-height-relative:margin;v-text-anchor:top" o:gfxdata="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" filled="f" stroked="f" strokeweight=".5pt">
-                <v:textbox inset="0,0,0,0">
-                  <w:txbxContent>
-                    <w:p>
-                      <w:pPr>
-                        <w:pStyle w:val="Sinespaciado"/>
-                        <w:jc w:val="both"/>
-                        <w:rPr>
-                          <w:rFonts w:ascii="Arial" w:hAnsi="Arial" w:cs="Arial"/>
-                          <w:color w:val="595959" w:themeColor="text1" w:themeTint="A6"/>
-                        </w:rPr>
-                      </w:pPr>
-                      <w:proofErr w:type="spellStart"/>
-                      <w:r>
-                        <w:rPr>
-                          <w:rFonts w:ascii="Arial" w:hAnsi="Arial" w:cs="Arial"/>
-                          <w:color w:val="595959" w:themeColor="text1" w:themeTint="A6"/>
-                        </w:rPr>
-                        <w:t>Nacido</w:t>
-                      </w:r>
-                      <w:proofErr w:type="spellEnd"/>
-                      <w:r>
-                        <w:rPr>
-                          <w:rFonts w:ascii="Arial" w:hAnsi="Arial" w:cs="Arial"/>
-                          <w:color w:val="595959" w:themeColor="text1" w:themeTint="A6"/>
-                        </w:rPr>
-                        <w:t xml:space="preserve"> el 08/11/1999 </w:t>
-                      </w:r>
-                      <w:proofErr w:type="spellStart"/>
-                      <w:r>
-                        <w:rPr>
-                          <w:rFonts w:ascii="Arial" w:hAnsi="Arial" w:cs="Arial"/>
-                          <w:color w:val="595959" w:themeColor="text1" w:themeTint="A6"/>
-                        </w:rPr>
-                        <w:t>en</w:t>
-                      </w:r>
-                      <w:proofErr w:type="spellEnd"/>
-                      <w:r>
-                        <w:rPr>
-                          <w:rFonts w:ascii="Arial" w:hAnsi="Arial" w:cs="Arial"/>
-                          <w:color w:val="595959" w:themeColor="text1" w:themeTint="A6"/>
-                        </w:rPr>
-                        <w:t xml:space="preserve"> </w:t>
-                      </w:r>
-                      <w:proofErr w:type="spellStart"/>
-                      <w:r>
-                        <w:rPr>
-                          <w:rFonts w:ascii="Arial" w:hAnsi="Arial" w:cs="Arial"/>
-                          <w:color w:val="595959" w:themeColor="text1" w:themeTint="A6"/>
-                        </w:rPr>
-                        <w:t>Valdepeñas</w:t>
-                      </w:r>
-                      <w:proofErr w:type="spellEnd"/>
-                      <w:r>
-                        <w:rPr>
-                          <w:rFonts w:ascii="Arial" w:hAnsi="Arial" w:cs="Arial"/>
-                          <w:color w:val="595959" w:themeColor="text1" w:themeTint="A6"/>
-                        </w:rPr>
-                        <w:t>, Ciudad Real</w:t>
-                      </w:r>
-                      <w:r>
-                        <w:rPr>
-                          <w:rFonts w:ascii="Arial" w:hAnsi="Arial" w:cs="Arial"/>
-                          <w:color w:val="595959" w:themeColor="text1" w:themeTint="A6"/>
-                        </w:rPr>
-                        <w:t xml:space="preserve">. </w:t>
-                      </w:r>
-                    </w:p>
-                    <w:p>
-                      <w:pPr>
-                        <w:pStyle w:val="Sinespaciado"/>
-                        <w:rPr>
-                          <w:rFonts w:ascii="Arial" w:hAnsi="Arial" w:cs="Arial"/>
-                          <w:color w:val="595959" w:themeColor="text1" w:themeTint="A6"/>
-                        </w:rPr>
-                      </w:pPr>
-                    </w:p>
-                  </w:txbxContent>
-                </v:textbox>
-                <w10:wrap anchory="page"/>
-              </v:shape>
             </w:pict>
           </mc:Fallback>
         </mc:AlternateContent>
@@ -565,7 +1802,7 @@
           </mc:Choice>
           <mc:Fallback>
             <w:pict>
-              <v:shape w14:anchorId="6F4F8366" id="_x0000_s1027" type="#_x0000_t202" style="position:absolute;margin-left:-60pt;margin-top:0;width:411pt;height:30pt;z-index:251657728;visibility:visible;mso-wrap-style:square;mso-width-percent:0;mso-height-percent:0;mso-wrap-distance-left:9pt;mso-wrap-distance-top:0;mso-wrap-distance-right:9pt;mso-wrap-distance-bottom:0;mso-position-horizontal:absolute;mso-position-horizontal-relative:text;mso-position-vertical:top;mso-position-vertical-relative:margin;mso-width-percent:0;mso-height-percent:0;mso-width-relative:margin;mso-height-relative:margin;v-text-anchor:top" o:gfxdata="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" filled="f" stroked="f" strokeweight=".5pt">
+              <v:shape w14:anchorId="6F4F8366" id="_x0000_s1028" type="#_x0000_t202" style="position:absolute;margin-left:-60pt;margin-top:0;width:411pt;height:30pt;z-index:251657728;visibility:visible;mso-wrap-style:square;mso-width-percent:0;mso-height-percent:0;mso-wrap-distance-left:9pt;mso-wrap-distance-top:0;mso-wrap-distance-right:9pt;mso-wrap-distance-bottom:0;mso-position-horizontal:absolute;mso-position-horizontal-relative:text;mso-position-vertical:top;mso-position-vertical-relative:margin;mso-width-percent:0;mso-height-percent:0;mso-width-relative:margin;mso-height-relative:margin;v-text-anchor:top" o:gfxdata="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" filled="f" stroked="f" strokeweight=".5pt">
                 <v:textbox inset="0,0,0,0">
                   <w:txbxContent>
                     <w:p>
@@ -673,7 +1910,7 @@
                     </pic:cNvPicPr>
                   </pic:nvPicPr>
                   <pic:blipFill>
-                    <a:blip r:embed="rId9" cstate="print">
+                    <a:blip r:embed="rId11" cstate="print">
                       <a:extLst>
                         <a:ext uri="{28A0092B-C50C-407E-A947-70E740481C1C}">
                           <a14:useLocalDpi xmlns:a14="http://schemas.microsoft.com/office/drawing/2010/main" val="0"/>
@@ -809,14 +2046,7 @@
                                 <w:rFonts w:ascii="Arial" w:hAnsi="Arial" w:cs="Arial"/>
                                 <w:b/>
                               </w:rPr>
-                              <w:t>Y ENTORNOS</w:t>
-                            </w:r>
-                            <w:r>
-                              <w:rPr>
-                                <w:rFonts w:ascii="Arial" w:hAnsi="Arial" w:cs="Arial"/>
-                                <w:b/>
-                              </w:rPr>
-                              <w:t xml:space="preserve"> DE</w:t>
+                              <w:t>DE</w:t>
                             </w:r>
                             <w:r>
                               <w:rPr>
@@ -837,23 +2067,7 @@
                                 <w:rFonts w:ascii="Arial" w:hAnsi="Arial" w:cs="Arial"/>
                                 <w:b/>
                               </w:rPr>
-                              <w:t>(</w:t>
-                            </w:r>
-                            <w:proofErr w:type="spellStart"/>
-                            <w:r>
-                              <w:rPr>
-                                <w:rFonts w:ascii="Arial" w:hAnsi="Arial" w:cs="Arial"/>
-                                <w:b/>
-                              </w:rPr>
-                              <w:t>Conocimiento</w:t>
-                            </w:r>
-                            <w:proofErr w:type="spellEnd"/>
-                            <w:r>
-                              <w:rPr>
-                                <w:rFonts w:ascii="Arial" w:hAnsi="Arial" w:cs="Arial"/>
-                                <w:b/>
-                              </w:rPr>
-                              <w:t xml:space="preserve"> medio)</w:t>
+                              <w:t>(Conocimiento medio)</w:t>
                             </w:r>
                           </w:p>
                           <w:p>
@@ -867,49 +2081,13 @@
                               <w:rPr>
                                 <w:rFonts w:ascii="Arial" w:hAnsi="Arial" w:cs="Arial"/>
                               </w:rPr>
-                              <w:t>(POO) Java, Python y Dart.</w:t>
-                            </w:r>
-                          </w:p>
-                          <w:p>
-                            <w:pPr>
-                              <w:pStyle w:val="Prrafodelista"/>
-                              <w:rPr>
-                                <w:rFonts w:ascii="Arial" w:hAnsi="Arial" w:cs="Arial"/>
-                              </w:rPr>
-                            </w:pPr>
-                            <w:r>
-                              <w:rPr>
-                                <w:rFonts w:ascii="Arial" w:hAnsi="Arial" w:cs="Arial"/>
-                              </w:rPr>
-                              <w:t>Eclipse, Visual Studio Code.</w:t>
-                            </w:r>
-                          </w:p>
-                          <w:p>
-                            <w:pPr>
-                              <w:pStyle w:val="Prrafodelista"/>
-                              <w:rPr>
-                                <w:rFonts w:ascii="Arial" w:hAnsi="Arial" w:cs="Arial"/>
-                              </w:rPr>
-                            </w:pPr>
-                            <w:r>
-                              <w:rPr>
-                                <w:rFonts w:ascii="Arial" w:hAnsi="Arial" w:cs="Arial"/>
-                              </w:rPr>
-                              <w:t>Android Studio.</w:t>
-                            </w:r>
-                          </w:p>
-                          <w:p>
-                            <w:pPr>
-                              <w:pStyle w:val="Prrafodelista"/>
-                              <w:rPr>
-                                <w:rFonts w:ascii="Arial" w:hAnsi="Arial" w:cs="Arial"/>
-                              </w:rPr>
-                            </w:pPr>
-                            <w:r>
-                              <w:rPr>
-                                <w:rFonts w:ascii="Arial" w:hAnsi="Arial" w:cs="Arial"/>
-                              </w:rPr>
-                              <w:t>Photoshop</w:t>
+                              <w:t>Java, Python</w:t>
+                            </w:r>
+                            <w:r>
+                              <w:rPr>
+                                <w:rFonts w:ascii="Arial" w:hAnsi="Arial" w:cs="Arial"/>
+                              </w:rPr>
+                              <w:t>.</w:t>
                             </w:r>
                           </w:p>
                           <w:p>
@@ -936,39 +2114,7 @@
                                 <w:rFonts w:ascii="Arial" w:hAnsi="Arial" w:cs="Arial"/>
                                 <w:b/>
                               </w:rPr>
-                              <w:t>(</w:t>
-                            </w:r>
-                            <w:proofErr w:type="spellStart"/>
-                            <w:r>
-                              <w:rPr>
-                                <w:rFonts w:ascii="Arial" w:hAnsi="Arial" w:cs="Arial"/>
-                                <w:b/>
-                              </w:rPr>
-                              <w:t>Conocimiento</w:t>
-                            </w:r>
-                            <w:proofErr w:type="spellEnd"/>
-                            <w:r>
-                              <w:rPr>
-                                <w:rFonts w:ascii="Arial" w:hAnsi="Arial" w:cs="Arial"/>
-                                <w:b/>
-                              </w:rPr>
-                              <w:t xml:space="preserve"> </w:t>
-                            </w:r>
-                            <w:proofErr w:type="spellStart"/>
-                            <w:r>
-                              <w:rPr>
-                                <w:rFonts w:ascii="Arial" w:hAnsi="Arial" w:cs="Arial"/>
-                                <w:b/>
-                              </w:rPr>
-                              <w:t>básico</w:t>
-                            </w:r>
-                            <w:proofErr w:type="spellEnd"/>
-                            <w:r>
-                              <w:rPr>
-                                <w:rFonts w:ascii="Arial" w:hAnsi="Arial" w:cs="Arial"/>
-                                <w:b/>
-                              </w:rPr>
-                              <w:t>)</w:t>
+                              <w:t>(Conocimiento básico)</w:t>
                             </w:r>
                           </w:p>
                           <w:p>
@@ -982,7 +2128,47 @@
                               <w:rPr>
                                 <w:rFonts w:ascii="Arial" w:hAnsi="Arial" w:cs="Arial"/>
                               </w:rPr>
-                              <w:t>HTML, CSS y JS</w:t>
+                              <w:t>HTML, CSS</w:t>
+                            </w:r>
+                            <w:r>
+                              <w:rPr>
+                                <w:rFonts w:ascii="Arial" w:hAnsi="Arial" w:cs="Arial"/>
+                              </w:rPr>
+                              <w:t xml:space="preserve">, </w:t>
+                            </w:r>
+                            <w:r>
+                              <w:rPr>
+                                <w:rFonts w:ascii="Arial" w:hAnsi="Arial" w:cs="Arial"/>
+                              </w:rPr>
+                              <w:t>JS</w:t>
+                            </w:r>
+                            <w:r>
+                              <w:rPr>
+                                <w:rFonts w:ascii="Arial" w:hAnsi="Arial" w:cs="Arial"/>
+                              </w:rPr>
+                              <w:t xml:space="preserve"> y Dart.</w:t>
+                            </w:r>
+                          </w:p>
+                          <w:p>
+                            <w:pPr>
+                              <w:rPr>
+                                <w:rFonts w:ascii="Arial" w:hAnsi="Arial" w:cs="Arial"/>
+                              </w:rPr>
+                            </w:pPr>
+                          </w:p>
+                          <w:p>
+                            <w:pPr>
+                              <w:rPr>
+                                <w:rFonts w:ascii="Arial" w:hAnsi="Arial" w:cs="Arial"/>
+                                <w:b/>
+                              </w:rPr>
+                            </w:pPr>
+                            <w:r>
+                              <w:rPr>
+                                <w:rFonts w:ascii="Arial" w:hAnsi="Arial" w:cs="Arial"/>
+                                <w:b/>
+                              </w:rPr>
+                              <w:t>ENTORNOS DE DESARROLLO</w:t>
                             </w:r>
                           </w:p>
                           <w:p>
@@ -996,7 +2182,28 @@
                               <w:rPr>
                                 <w:rFonts w:ascii="Arial" w:hAnsi="Arial" w:cs="Arial"/>
                               </w:rPr>
-                              <w:t>Angular</w:t>
+                              <w:t>Eclipse, Visual Studio Code y Android Studio.</w:t>
+                            </w:r>
+                          </w:p>
+                          <w:p>
+                            <w:pPr>
+                              <w:rPr>
+                                <w:rFonts w:ascii="Arial" w:hAnsi="Arial" w:cs="Arial"/>
+                              </w:rPr>
+                            </w:pPr>
+                          </w:p>
+                          <w:p>
+                            <w:pPr>
+                              <w:rPr>
+                                <w:rFonts w:ascii="Arial" w:hAnsi="Arial" w:cs="Arial"/>
+                              </w:rPr>
+                            </w:pPr>
+                            <w:r>
+                              <w:rPr>
+                                <w:rFonts w:ascii="Arial" w:hAnsi="Arial" w:cs="Arial"/>
+                                <w:b/>
+                              </w:rPr>
+                              <w:t>OTROS CONOCIMIENTOS</w:t>
                             </w:r>
                           </w:p>
                           <w:p>
@@ -1010,7 +2217,7 @@
                               <w:rPr>
                                 <w:rFonts w:ascii="Arial" w:hAnsi="Arial" w:cs="Arial"/>
                               </w:rPr>
-                              <w:t>C</w:t>
+                              <w:t>Photoshop – Tengo bastante experiencia en cuanto al desarrollo gráfico con esta herramienta.</w:t>
                             </w:r>
                           </w:p>
                           <w:p>
@@ -1020,14 +2227,18 @@
                                 <w:rFonts w:ascii="Arial" w:hAnsi="Arial" w:cs="Arial"/>
                               </w:rPr>
                             </w:pPr>
-                            <w:proofErr w:type="spellStart"/>
                             <w:r>
                               <w:rPr>
                                 <w:rFonts w:ascii="Arial" w:hAnsi="Arial" w:cs="Arial"/>
                               </w:rPr>
                               <w:t>Prestashop</w:t>
                             </w:r>
-                            <w:proofErr w:type="spellEnd"/>
+                            <w:r>
+                              <w:rPr>
+                                <w:rFonts w:ascii="Arial" w:hAnsi="Arial" w:cs="Arial"/>
+                              </w:rPr>
+                              <w:t xml:space="preserve"> – CMS específico con experiencia básica.</w:t>
+                            </w:r>
                           </w:p>
                           <w:p>
                             <w:pPr>
@@ -1042,14 +2253,70 @@
                               </w:rPr>
                               <w:t>Cinema 4D Studio</w:t>
                             </w:r>
+                            <w:r>
+                              <w:rPr>
+                                <w:rFonts w:ascii="Arial" w:hAnsi="Arial" w:cs="Arial"/>
+                              </w:rPr>
+                              <w:t xml:space="preserve"> – Creación de secuencias/textos en 3D.</w:t>
+                            </w:r>
                           </w:p>
                           <w:p>
                             <w:pPr>
-                              <w:rPr>
-                                <w:rStyle w:val="Ttulo1Car"/>
+                              <w:pStyle w:val="Prrafodelista"/>
+                              <w:rPr>
+                                <w:rFonts w:ascii="Arial" w:hAnsi="Arial" w:cs="Arial"/>
+                              </w:rPr>
+                            </w:pPr>
+                            <w:r>
+                              <w:rPr>
+                                <w:rFonts w:ascii="Arial" w:hAnsi="Arial" w:cs="Arial"/>
+                              </w:rPr>
+                              <w:t xml:space="preserve">Sony Vegas </w:t>
+                            </w:r>
+                            <w:r>
+                              <w:rPr>
+                                <w:rFonts w:ascii="Arial" w:hAnsi="Arial" w:cs="Arial"/>
+                              </w:rPr>
+                              <w:t>–</w:t>
+                            </w:r>
+                            <w:r>
+                              <w:rPr>
+                                <w:rFonts w:ascii="Arial" w:hAnsi="Arial" w:cs="Arial"/>
+                              </w:rPr>
+                              <w:t xml:space="preserve"> </w:t>
+                            </w:r>
+                            <w:r>
+                              <w:rPr>
+                                <w:rFonts w:ascii="Arial" w:hAnsi="Arial" w:cs="Arial"/>
+                              </w:rPr>
+                              <w:t>M</w:t>
+                            </w:r>
+                            <w:r>
+                              <w:rPr>
+                                <w:rFonts w:ascii="Arial" w:hAnsi="Arial" w:cs="Arial"/>
+                              </w:rPr>
+                              <w:t xml:space="preserve">anejo </w:t>
+                            </w:r>
+                            <w:r>
+                              <w:rPr>
+                                <w:rFonts w:ascii="Arial" w:hAnsi="Arial" w:cs="Arial"/>
+                              </w:rPr>
+                              <w:t>l</w:t>
+                            </w:r>
+                            <w:r>
+                              <w:rPr>
+                                <w:rFonts w:ascii="Arial" w:hAnsi="Arial" w:cs="Arial"/>
+                              </w:rPr>
+                              <w:t>a edición de video desde hace ya años.</w:t>
+                            </w:r>
+                          </w:p>
+                          <w:p>
+                            <w:pPr>
+                              <w:pStyle w:val="Ttulo1"/>
+                              <w:rPr>
                                 <w:rFonts w:ascii="Arial" w:hAnsi="Arial" w:cs="Arial"/>
                                 <w:noProof w:val="0"/>
-                                <w:sz w:val="20"/>
+                                <w:color w:val="595959" w:themeColor="text1" w:themeTint="A6"/>
                               </w:rPr>
                             </w:pPr>
                           </w:p>
@@ -1067,12 +2334,11 @@
                                 <w:noProof w:val="0"/>
                                 <w:color w:val="595959" w:themeColor="text1" w:themeTint="A6"/>
                               </w:rPr>
-                              <w:t>IDIOMAS</w:t>
+                              <w:t>EXPERIENCIA LABORAL</w:t>
                             </w:r>
                           </w:p>
                           <w:p>
                             <w:pPr>
-                              <w:pStyle w:val="Prrafodelista"/>
                               <w:rPr>
                                 <w:rFonts w:ascii="Arial" w:hAnsi="Arial" w:cs="Arial"/>
                               </w:rPr>
@@ -1081,206 +2347,51 @@
                               <w:rPr>
                                 <w:rFonts w:ascii="Arial" w:hAnsi="Arial" w:cs="Arial"/>
                               </w:rPr>
-                              <w:t xml:space="preserve">B2 de </w:t>
-                            </w:r>
-                            <w:proofErr w:type="spellStart"/>
-                            <w:r>
-                              <w:rPr>
-                                <w:rFonts w:ascii="Arial" w:hAnsi="Arial" w:cs="Arial"/>
-                              </w:rPr>
-                              <w:t>Inglés</w:t>
-                            </w:r>
-                            <w:proofErr w:type="spellEnd"/>
-                            <w:r>
-                              <w:rPr>
-                                <w:rFonts w:ascii="Arial" w:hAnsi="Arial" w:cs="Arial"/>
-                              </w:rPr>
-                              <w:t xml:space="preserve"> (Escuela de </w:t>
-                            </w:r>
-                            <w:proofErr w:type="spellStart"/>
-                            <w:r>
-                              <w:rPr>
-                                <w:rFonts w:ascii="Arial" w:hAnsi="Arial" w:cs="Arial"/>
-                              </w:rPr>
-                              <w:t>idiomas</w:t>
-                            </w:r>
-                            <w:proofErr w:type="spellEnd"/>
-                            <w:r>
-                              <w:rPr>
-                                <w:rFonts w:ascii="Arial" w:hAnsi="Arial" w:cs="Arial"/>
-                              </w:rPr>
-                              <w:t>)</w:t>
+                              <w:t xml:space="preserve">Tengo experiencia laboral en Cristalería Pedro Palencia (Valdepeñas) varios </w:t>
+                            </w:r>
+                            <w:r>
+                              <w:rPr>
+                                <w:rFonts w:ascii="Arial" w:hAnsi="Arial" w:cs="Arial"/>
+                              </w:rPr>
+                              <w:t>veranos.</w:t>
                             </w:r>
                           </w:p>
                           <w:p>
                             <w:pPr>
                               <w:rPr>
-                                <w:rStyle w:val="Ttulo1Car"/>
-                                <w:rFonts w:ascii="Arial" w:hAnsi="Arial" w:cs="Arial"/>
-                                <w:noProof w:val="0"/>
-                                <w:sz w:val="20"/>
+                                <w:lang w:eastAsia="en-US"/>
                               </w:rPr>
                             </w:pPr>
                           </w:p>
                           <w:p>
                             <w:pPr>
-                              <w:pStyle w:val="Ttulo1"/>
-                              <w:rPr>
-                                <w:rFonts w:ascii="Arial" w:hAnsi="Arial" w:cs="Arial"/>
-                                <w:color w:val="595959" w:themeColor="text1" w:themeTint="A6"/>
+                              <w:rPr>
+                                <w:rStyle w:val="Ttulo1Car"/>
+                                <w:rFonts w:ascii="Arial" w:hAnsi="Arial" w:cs="Arial"/>
+                                <w:noProof w:val="0"/>
+                                <w:sz w:val="20"/>
                               </w:rPr>
                             </w:pPr>
-                            <w:r>
-                              <w:rPr>
-                                <w:rFonts w:ascii="Arial" w:hAnsi="Arial" w:cs="Arial"/>
-                                <w:noProof w:val="0"/>
-                                <w:color w:val="595959" w:themeColor="text1" w:themeTint="A6"/>
-                              </w:rPr>
-                              <w:t>EXPERIENCIA LABORAL</w:t>
-                            </w:r>
                           </w:p>
                           <w:p>
                             <w:pPr>
                               <w:rPr>
-                                <w:rFonts w:ascii="Arial" w:hAnsi="Arial" w:cs="Arial"/>
+                                <w:rStyle w:val="Ttulo1Car"/>
+                                <w:rFonts w:ascii="Arial" w:hAnsi="Arial" w:cs="Arial"/>
+                                <w:noProof w:val="0"/>
+                                <w:sz w:val="20"/>
                               </w:rPr>
                             </w:pPr>
-                            <w:r>
-                              <w:rPr>
-                                <w:rFonts w:ascii="Arial" w:hAnsi="Arial" w:cs="Arial"/>
-                              </w:rPr>
-                              <w:t xml:space="preserve">Tengo </w:t>
-                            </w:r>
-                            <w:proofErr w:type="spellStart"/>
-                            <w:r>
-                              <w:rPr>
-                                <w:rFonts w:ascii="Arial" w:hAnsi="Arial" w:cs="Arial"/>
-                              </w:rPr>
-                              <w:t>experiencia</w:t>
-                            </w:r>
-                            <w:proofErr w:type="spellEnd"/>
-                            <w:r>
-                              <w:rPr>
-                                <w:rFonts w:ascii="Arial" w:hAnsi="Arial" w:cs="Arial"/>
-                              </w:rPr>
-                              <w:t xml:space="preserve"> </w:t>
-                            </w:r>
-                            <w:proofErr w:type="spellStart"/>
-                            <w:r>
-                              <w:rPr>
-                                <w:rFonts w:ascii="Arial" w:hAnsi="Arial" w:cs="Arial"/>
-                              </w:rPr>
-                              <w:t>laboral</w:t>
-                            </w:r>
-                            <w:proofErr w:type="spellEnd"/>
-                            <w:r>
-                              <w:rPr>
-                                <w:rFonts w:ascii="Arial" w:hAnsi="Arial" w:cs="Arial"/>
-                              </w:rPr>
-                              <w:t xml:space="preserve"> </w:t>
-                            </w:r>
-                            <w:proofErr w:type="spellStart"/>
-                            <w:r>
-                              <w:rPr>
-                                <w:rFonts w:ascii="Arial" w:hAnsi="Arial" w:cs="Arial"/>
-                              </w:rPr>
-                              <w:t>en</w:t>
-                            </w:r>
-                            <w:proofErr w:type="spellEnd"/>
-                            <w:r>
-                              <w:rPr>
-                                <w:rFonts w:ascii="Arial" w:hAnsi="Arial" w:cs="Arial"/>
-                              </w:rPr>
-                              <w:t xml:space="preserve"> </w:t>
-                            </w:r>
-                            <w:proofErr w:type="spellStart"/>
-                            <w:r>
-                              <w:rPr>
-                                <w:rFonts w:ascii="Arial" w:hAnsi="Arial" w:cs="Arial"/>
-                              </w:rPr>
-                              <w:t>C</w:t>
-                            </w:r>
-                            <w:r>
-                              <w:rPr>
-                                <w:rFonts w:ascii="Arial" w:hAnsi="Arial" w:cs="Arial"/>
-                              </w:rPr>
-                              <w:t>ristalería</w:t>
-                            </w:r>
-                            <w:proofErr w:type="spellEnd"/>
-                            <w:r>
-                              <w:rPr>
-                                <w:rFonts w:ascii="Arial" w:hAnsi="Arial" w:cs="Arial"/>
-                              </w:rPr>
-                              <w:t xml:space="preserve"> </w:t>
-                            </w:r>
-                            <w:r>
-                              <w:rPr>
-                                <w:rFonts w:ascii="Arial" w:hAnsi="Arial" w:cs="Arial"/>
-                              </w:rPr>
-                              <w:t xml:space="preserve">Pedro Palencia </w:t>
-                            </w:r>
-                            <w:proofErr w:type="spellStart"/>
-                            <w:r>
-                              <w:rPr>
-                                <w:rFonts w:ascii="Arial" w:hAnsi="Arial" w:cs="Arial"/>
-                              </w:rPr>
-                              <w:t>varios</w:t>
-                            </w:r>
-                            <w:proofErr w:type="spellEnd"/>
-                            <w:r>
-                              <w:rPr>
-                                <w:rFonts w:ascii="Arial" w:hAnsi="Arial" w:cs="Arial"/>
-                              </w:rPr>
-                              <w:t xml:space="preserve"> </w:t>
-                            </w:r>
-                            <w:proofErr w:type="spellStart"/>
-                            <w:r>
-                              <w:rPr>
-                                <w:rFonts w:ascii="Arial" w:hAnsi="Arial" w:cs="Arial"/>
-                              </w:rPr>
-                              <w:t>veranos</w:t>
-                            </w:r>
-                            <w:proofErr w:type="spellEnd"/>
-                            <w:r>
-                              <w:rPr>
-                                <w:rFonts w:ascii="Arial" w:hAnsi="Arial" w:cs="Arial"/>
-                              </w:rPr>
-                              <w:t xml:space="preserve"> </w:t>
-                            </w:r>
-                            <w:r>
-                              <w:rPr>
-                                <w:rFonts w:ascii="Arial" w:hAnsi="Arial" w:cs="Arial"/>
-                              </w:rPr>
-                              <w:t xml:space="preserve">entre </w:t>
-                            </w:r>
-                            <w:proofErr w:type="spellStart"/>
-                            <w:r>
-                              <w:rPr>
-                                <w:rFonts w:ascii="Arial" w:hAnsi="Arial" w:cs="Arial"/>
-                              </w:rPr>
-                              <w:t>cada</w:t>
-                            </w:r>
-                            <w:proofErr w:type="spellEnd"/>
-                            <w:r>
-                              <w:rPr>
-                                <w:rFonts w:ascii="Arial" w:hAnsi="Arial" w:cs="Arial"/>
-                              </w:rPr>
-                              <w:t xml:space="preserve"> </w:t>
-                            </w:r>
-                            <w:proofErr w:type="spellStart"/>
-                            <w:r>
-                              <w:rPr>
-                                <w:rFonts w:ascii="Arial" w:hAnsi="Arial" w:cs="Arial"/>
-                              </w:rPr>
-                              <w:t>curso</w:t>
-                            </w:r>
-                            <w:proofErr w:type="spellEnd"/>
-                            <w:r>
-                              <w:rPr>
-                                <w:rFonts w:ascii="Arial" w:hAnsi="Arial" w:cs="Arial"/>
-                              </w:rPr>
-                              <w:t xml:space="preserve"> de la Universidad.</w:t>
-                            </w:r>
+                          </w:p>
+                          <w:p>
+                            <w:pPr>
+                              <w:rPr>
+                                <w:rStyle w:val="Ttulo1Car"/>
+                                <w:rFonts w:ascii="Arial" w:hAnsi="Arial" w:cs="Arial"/>
+                                <w:noProof w:val="0"/>
+                                <w:sz w:val="20"/>
+                              </w:rPr>
+                            </w:pPr>
                           </w:p>
                           <w:p>
                             <w:pPr>
@@ -1340,7 +2451,7 @@
           </mc:Choice>
           <mc:Fallback>
             <w:pict>
-              <v:shape w14:anchorId="038D4BAB" id="_x0000_s1028" type="#_x0000_t202" style="position:absolute;margin-left:123.6pt;margin-top:136.2pt;width:268.8pt;height:511.8pt;z-index:251661824;visibility:visible;mso-wrap-style:square;mso-width-percent:0;mso-height-percent:0;mso-wrap-distance-left:9pt;mso-wrap-distance-top:0;mso-wrap-distance-right:9pt;mso-wrap-distance-bottom:0;mso-position-horizontal:absolute;mso-position-horizontal-relative:margin;mso-position-vertical:absolute;mso-position-vertical-relative:margin;mso-width-percent:0;mso-height-percent:0;mso-width-relative:margin;mso-height-relative:margin;v-text-anchor:top" o:gfxdata="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" fillcolor="white [3201]" stroked="f" strokeweight=".5pt">
+              <v:shape w14:anchorId="038D4BAB" id="_x0000_s1029" type="#_x0000_t202" style="position:absolute;margin-left:123.6pt;margin-top:136.2pt;width:268.8pt;height:511.8pt;z-index:251661824;visibility:visible;mso-wrap-style:square;mso-width-percent:0;mso-height-percent:0;mso-wrap-distance-left:9pt;mso-wrap-distance-top:0;mso-wrap-distance-right:9pt;mso-wrap-distance-bottom:0;mso-position-horizontal:absolute;mso-position-horizontal-relative:margin;mso-position-vertical:absolute;mso-position-vertical-relative:margin;mso-width-percent:0;mso-height-percent:0;mso-width-relative:margin;mso-height-relative:margin;v-text-anchor:top" o:gfxdata="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" fillcolor="white [3201]" stroked="f" strokeweight=".5pt">
                 <v:fill opacity="0"/>
                 <v:textbox inset="0,0,0,0">
                   <w:txbxContent>
@@ -1380,14 +2491,7 @@
                           <w:rFonts w:ascii="Arial" w:hAnsi="Arial" w:cs="Arial"/>
                           <w:b/>
                         </w:rPr>
-                        <w:t>Y ENTORNOS</w:t>
-                      </w:r>
-                      <w:r>
-                        <w:rPr>
-                          <w:rFonts w:ascii="Arial" w:hAnsi="Arial" w:cs="Arial"/>
-                          <w:b/>
-                        </w:rPr>
-                        <w:t xml:space="preserve"> DE</w:t>
+                        <w:t>DE</w:t>
                       </w:r>
                       <w:r>
                         <w:rPr>
@@ -1408,23 +2512,7 @@
                           <w:rFonts w:ascii="Arial" w:hAnsi="Arial" w:cs="Arial"/>
                           <w:b/>
                         </w:rPr>
-                        <w:t>(</w:t>
-                      </w:r>
-                      <w:proofErr w:type="spellStart"/>
-                      <w:r>
-                        <w:rPr>
-                          <w:rFonts w:ascii="Arial" w:hAnsi="Arial" w:cs="Arial"/>
-                          <w:b/>
-                        </w:rPr>
-                        <w:t>Conocimiento</w:t>
-                      </w:r>
-                      <w:proofErr w:type="spellEnd"/>
-                      <w:r>
-                        <w:rPr>
-                          <w:rFonts w:ascii="Arial" w:hAnsi="Arial" w:cs="Arial"/>
-                          <w:b/>
-                        </w:rPr>
-                        <w:t xml:space="preserve"> medio)</w:t>
+                        <w:t>(Conocimiento medio)</w:t>
                       </w:r>
                     </w:p>
                     <w:p>
@@ -1438,49 +2526,13 @@
                         <w:rPr>
                           <w:rFonts w:ascii="Arial" w:hAnsi="Arial" w:cs="Arial"/>
                         </w:rPr>
-                        <w:t>(POO) Java, Python y Dart.</w:t>
-                      </w:r>
-                    </w:p>
-                    <w:p>
-                      <w:pPr>
-                        <w:pStyle w:val="Prrafodelista"/>
-                        <w:rPr>
-                          <w:rFonts w:ascii="Arial" w:hAnsi="Arial" w:cs="Arial"/>
-                        </w:rPr>
-                      </w:pPr>
-                      <w:r>
-                        <w:rPr>
-                          <w:rFonts w:ascii="Arial" w:hAnsi="Arial" w:cs="Arial"/>
-                        </w:rPr>
-                        <w:t>Eclipse, Visual Studio Code.</w:t>
-                      </w:r>
-                    </w:p>
-                    <w:p>
-                      <w:pPr>
-                        <w:pStyle w:val="Prrafodelista"/>
-                        <w:rPr>
-                          <w:rFonts w:ascii="Arial" w:hAnsi="Arial" w:cs="Arial"/>
-                        </w:rPr>
-                      </w:pPr>
-                      <w:r>
-                        <w:rPr>
-                          <w:rFonts w:ascii="Arial" w:hAnsi="Arial" w:cs="Arial"/>
-                        </w:rPr>
-                        <w:t>Android Studio.</w:t>
-                      </w:r>
-                    </w:p>
-                    <w:p>
-                      <w:pPr>
-                        <w:pStyle w:val="Prrafodelista"/>
-                        <w:rPr>
-                          <w:rFonts w:ascii="Arial" w:hAnsi="Arial" w:cs="Arial"/>
-                        </w:rPr>
-                      </w:pPr>
-                      <w:r>
-                        <w:rPr>
-                          <w:rFonts w:ascii="Arial" w:hAnsi="Arial" w:cs="Arial"/>
-                        </w:rPr>
-                        <w:t>Photoshop</w:t>
+                        <w:t>Java, Python</w:t>
+                      </w:r>
+                      <w:r>
+                        <w:rPr>
+                          <w:rFonts w:ascii="Arial" w:hAnsi="Arial" w:cs="Arial"/>
+                        </w:rPr>
+                        <w:t>.</w:t>
                       </w:r>
                     </w:p>
                     <w:p>
@@ -1507,39 +2559,7 @@
                           <w:rFonts w:ascii="Arial" w:hAnsi="Arial" w:cs="Arial"/>
                           <w:b/>
                         </w:rPr>
-                        <w:t>(</w:t>
-                      </w:r>
-                      <w:proofErr w:type="spellStart"/>
-                      <w:r>
-                        <w:rPr>
-                          <w:rFonts w:ascii="Arial" w:hAnsi="Arial" w:cs="Arial"/>
-                          <w:b/>
-                        </w:rPr>
-                        <w:t>Conocimiento</w:t>
-                      </w:r>
-                      <w:proofErr w:type="spellEnd"/>
-                      <w:r>
-                        <w:rPr>
-                          <w:rFonts w:ascii="Arial" w:hAnsi="Arial" w:cs="Arial"/>
-                          <w:b/>
-                        </w:rPr>
-                        <w:t xml:space="preserve"> </w:t>
-                      </w:r>
-                      <w:proofErr w:type="spellStart"/>
-                      <w:r>
-                        <w:rPr>
-                          <w:rFonts w:ascii="Arial" w:hAnsi="Arial" w:cs="Arial"/>
-                          <w:b/>
-                        </w:rPr>
-                        <w:t>básico</w:t>
-                      </w:r>
-                      <w:proofErr w:type="spellEnd"/>
-                      <w:r>
-                        <w:rPr>
-                          <w:rFonts w:ascii="Arial" w:hAnsi="Arial" w:cs="Arial"/>
-                          <w:b/>
-                        </w:rPr>
-                        <w:t>)</w:t>
+                        <w:t>(Conocimiento básico)</w:t>
                       </w:r>
                     </w:p>
                     <w:p>
@@ -1553,7 +2573,47 @@
                         <w:rPr>
                           <w:rFonts w:ascii="Arial" w:hAnsi="Arial" w:cs="Arial"/>
                         </w:rPr>
-                        <w:t>HTML, CSS y JS</w:t>
+                        <w:t>HTML, CSS</w:t>
+                      </w:r>
+                      <w:r>
+                        <w:rPr>
+                          <w:rFonts w:ascii="Arial" w:hAnsi="Arial" w:cs="Arial"/>
+                        </w:rPr>
+                        <w:t xml:space="preserve">, </w:t>
+                      </w:r>
+                      <w:r>
+                        <w:rPr>
+                          <w:rFonts w:ascii="Arial" w:hAnsi="Arial" w:cs="Arial"/>
+                        </w:rPr>
+                        <w:t>JS</w:t>
+                      </w:r>
+                      <w:r>
+                        <w:rPr>
+                          <w:rFonts w:ascii="Arial" w:hAnsi="Arial" w:cs="Arial"/>
+                        </w:rPr>
+                        <w:t xml:space="preserve"> y Dart.</w:t>
+                      </w:r>
+                    </w:p>
+                    <w:p>
+                      <w:pPr>
+                        <w:rPr>
+                          <w:rFonts w:ascii="Arial" w:hAnsi="Arial" w:cs="Arial"/>
+                        </w:rPr>
+                      </w:pPr>
+                    </w:p>
+                    <w:p>
+                      <w:pPr>
+                        <w:rPr>
+                          <w:rFonts w:ascii="Arial" w:hAnsi="Arial" w:cs="Arial"/>
+                          <w:b/>
+                        </w:rPr>
+                      </w:pPr>
+                      <w:r>
+                        <w:rPr>
+                          <w:rFonts w:ascii="Arial" w:hAnsi="Arial" w:cs="Arial"/>
+                          <w:b/>
+                        </w:rPr>
+                        <w:t>ENTORNOS DE DESARROLLO</w:t>
                       </w:r>
                     </w:p>
                     <w:p>
@@ -1567,7 +2627,28 @@
                         <w:rPr>
                           <w:rFonts w:ascii="Arial" w:hAnsi="Arial" w:cs="Arial"/>
                         </w:rPr>
-                        <w:t>Angular</w:t>
+                        <w:t>Eclipse, Visual Studio Code y Android Studio.</w:t>
+                      </w:r>
+                    </w:p>
+                    <w:p>
+                      <w:pPr>
+                        <w:rPr>
+                          <w:rFonts w:ascii="Arial" w:hAnsi="Arial" w:cs="Arial"/>
+                        </w:rPr>
+                      </w:pPr>
+                    </w:p>
+                    <w:p>
+                      <w:pPr>
+                        <w:rPr>
+                          <w:rFonts w:ascii="Arial" w:hAnsi="Arial" w:cs="Arial"/>
+                        </w:rPr>
+                      </w:pPr>
+                      <w:r>
+                        <w:rPr>
+                          <w:rFonts w:ascii="Arial" w:hAnsi="Arial" w:cs="Arial"/>
+                          <w:b/>
+                        </w:rPr>
+                        <w:t>OTROS CONOCIMIENTOS</w:t>
                       </w:r>
                     </w:p>
                     <w:p>
@@ -1581,7 +2662,7 @@
                         <w:rPr>
                           <w:rFonts w:ascii="Arial" w:hAnsi="Arial" w:cs="Arial"/>
                         </w:rPr>
-                        <w:t>C</w:t>
+                        <w:t>Photoshop – Tengo bastante experiencia en cuanto al desarrollo gráfico con esta herramienta.</w:t>
                       </w:r>
                     </w:p>
                     <w:p>
@@ -1591,14 +2672,18 @@
                           <w:rFonts w:ascii="Arial" w:hAnsi="Arial" w:cs="Arial"/>
                         </w:rPr>
                       </w:pPr>
-                      <w:proofErr w:type="spellStart"/>
                       <w:r>
                         <w:rPr>
                           <w:rFonts w:ascii="Arial" w:hAnsi="Arial" w:cs="Arial"/>
                         </w:rPr>
                         <w:t>Prestashop</w:t>
                       </w:r>
-                      <w:proofErr w:type="spellEnd"/>
+                      <w:r>
+                        <w:rPr>
+                          <w:rFonts w:ascii="Arial" w:hAnsi="Arial" w:cs="Arial"/>
+                        </w:rPr>
+                        <w:t xml:space="preserve"> – CMS específico con experiencia básica.</w:t>
+                      </w:r>
                     </w:p>
                     <w:p>
                       <w:pPr>
@@ -1613,14 +2698,70 @@
                         </w:rPr>
                         <w:t>Cinema 4D Studio</w:t>
                       </w:r>
+                      <w:r>
+                        <w:rPr>
+                          <w:rFonts w:ascii="Arial" w:hAnsi="Arial" w:cs="Arial"/>
+                        </w:rPr>
+                        <w:t xml:space="preserve"> – Creación de secuencias/textos en 3D.</w:t>
+                      </w:r>
                     </w:p>
                     <w:p>
                       <w:pPr>
-                        <w:rPr>
-                          <w:rStyle w:val="Ttulo1Car"/>
+                        <w:pStyle w:val="Prrafodelista"/>
+                        <w:rPr>
+                          <w:rFonts w:ascii="Arial" w:hAnsi="Arial" w:cs="Arial"/>
+                        </w:rPr>
+                      </w:pPr>
+                      <w:r>
+                        <w:rPr>
+                          <w:rFonts w:ascii="Arial" w:hAnsi="Arial" w:cs="Arial"/>
+                        </w:rPr>
+                        <w:t xml:space="preserve">Sony Vegas </w:t>
+                      </w:r>
+                      <w:r>
+                        <w:rPr>
+                          <w:rFonts w:ascii="Arial" w:hAnsi="Arial" w:cs="Arial"/>
+                        </w:rPr>
+                        <w:t>–</w:t>
+                      </w:r>
+                      <w:r>
+                        <w:rPr>
+                          <w:rFonts w:ascii="Arial" w:hAnsi="Arial" w:cs="Arial"/>
+                        </w:rPr>
+                        <w:t xml:space="preserve"> </w:t>
+                      </w:r>
+                      <w:r>
+                        <w:rPr>
+                          <w:rFonts w:ascii="Arial" w:hAnsi="Arial" w:cs="Arial"/>
+                        </w:rPr>
+                        <w:t>M</w:t>
+                      </w:r>
+                      <w:r>
+                        <w:rPr>
+                          <w:rFonts w:ascii="Arial" w:hAnsi="Arial" w:cs="Arial"/>
+                        </w:rPr>
+                        <w:t xml:space="preserve">anejo </w:t>
+                      </w:r>
+                      <w:r>
+                        <w:rPr>
+                          <w:rFonts w:ascii="Arial" w:hAnsi="Arial" w:cs="Arial"/>
+                        </w:rPr>
+                        <w:t>l</w:t>
+                      </w:r>
+                      <w:r>
+                        <w:rPr>
+                          <w:rFonts w:ascii="Arial" w:hAnsi="Arial" w:cs="Arial"/>
+                        </w:rPr>
+                        <w:t>a edición de video desde hace ya años.</w:t>
+                      </w:r>
+                    </w:p>
+                    <w:p>
+                      <w:pPr>
+                        <w:pStyle w:val="Ttulo1"/>
+                        <w:rPr>
                           <w:rFonts w:ascii="Arial" w:hAnsi="Arial" w:cs="Arial"/>
                           <w:noProof w:val="0"/>
-                          <w:sz w:val="20"/>
+                          <w:color w:val="595959" w:themeColor="text1" w:themeTint="A6"/>
                         </w:rPr>
                       </w:pPr>
                     </w:p>
@@ -1638,12 +2779,11 @@
                           <w:noProof w:val="0"/>
                           <w:color w:val="595959" w:themeColor="text1" w:themeTint="A6"/>
                         </w:rPr>
-                        <w:t>IDIOMAS</w:t>
+                        <w:t>EXPERIENCIA LABORAL</w:t>
                       </w:r>
                     </w:p>
                     <w:p>
                       <w:pPr>
-                        <w:pStyle w:val="Prrafodelista"/>
                         <w:rPr>
                           <w:rFonts w:ascii="Arial" w:hAnsi="Arial" w:cs="Arial"/>
                         </w:rPr>
@@ -1652,206 +2792,51 @@
                         <w:rPr>
                           <w:rFonts w:ascii="Arial" w:hAnsi="Arial" w:cs="Arial"/>
                         </w:rPr>
-                        <w:t xml:space="preserve">B2 de </w:t>
-                      </w:r>
-                      <w:proofErr w:type="spellStart"/>
-                      <w:r>
-                        <w:rPr>
-                          <w:rFonts w:ascii="Arial" w:hAnsi="Arial" w:cs="Arial"/>
-                        </w:rPr>
-                        <w:t>Inglés</w:t>
-                      </w:r>
-                      <w:proofErr w:type="spellEnd"/>
-                      <w:r>
-                        <w:rPr>
-                          <w:rFonts w:ascii="Arial" w:hAnsi="Arial" w:cs="Arial"/>
-                        </w:rPr>
-                        <w:t xml:space="preserve"> (Escuela de </w:t>
-                      </w:r>
-                      <w:proofErr w:type="spellStart"/>
-                      <w:r>
-                        <w:rPr>
-                          <w:rFonts w:ascii="Arial" w:hAnsi="Arial" w:cs="Arial"/>
-                        </w:rPr>
-                        <w:t>idiomas</w:t>
-                      </w:r>
-                      <w:proofErr w:type="spellEnd"/>
-                      <w:r>
-                        <w:rPr>
-                          <w:rFonts w:ascii="Arial" w:hAnsi="Arial" w:cs="Arial"/>
-                        </w:rPr>
-                        <w:t>)</w:t>
+                        <w:t xml:space="preserve">Tengo experiencia laboral en Cristalería Pedro Palencia (Valdepeñas) varios </w:t>
+                      </w:r>
+                      <w:r>
+                        <w:rPr>
+                          <w:rFonts w:ascii="Arial" w:hAnsi="Arial" w:cs="Arial"/>
+                        </w:rPr>
+                        <w:t>veranos.</w:t>
                       </w:r>
                     </w:p>
                     <w:p>
                       <w:pPr>
                         <w:rPr>
-                          <w:rStyle w:val="Ttulo1Car"/>
-                          <w:rFonts w:ascii="Arial" w:hAnsi="Arial" w:cs="Arial"/>
-                          <w:noProof w:val="0"/>
-                          <w:sz w:val="20"/>
+                          <w:lang w:eastAsia="en-US"/>
                         </w:rPr>
                       </w:pPr>
                     </w:p>
                     <w:p>
                       <w:pPr>
-                        <w:pStyle w:val="Ttulo1"/>
-                        <w:rPr>
-                          <w:rFonts w:ascii="Arial" w:hAnsi="Arial" w:cs="Arial"/>
-                          <w:color w:val="595959" w:themeColor="text1" w:themeTint="A6"/>
+                        <w:rPr>
+                          <w:rStyle w:val="Ttulo1Car"/>
+                          <w:rFonts w:ascii="Arial" w:hAnsi="Arial" w:cs="Arial"/>
+                          <w:noProof w:val="0"/>
+                          <w:sz w:val="20"/>
                         </w:rPr>
                       </w:pPr>
-                      <w:r>
-                        <w:rPr>
-                          <w:rFonts w:ascii="Arial" w:hAnsi="Arial" w:cs="Arial"/>
-                          <w:noProof w:val="0"/>
-                          <w:color w:val="595959" w:themeColor="text1" w:themeTint="A6"/>
-                        </w:rPr>
-                        <w:t>EXPERIENCIA LABORAL</w:t>
-                      </w:r>
                     </w:p>
                     <w:p>
                       <w:pPr>
                         <w:rPr>
-                          <w:rFonts w:ascii="Arial" w:hAnsi="Arial" w:cs="Arial"/>
+                          <w:rStyle w:val="Ttulo1Car"/>
+                          <w:rFonts w:ascii="Arial" w:hAnsi="Arial" w:cs="Arial"/>
+                          <w:noProof w:val="0"/>
+                          <w:sz w:val="20"/>
                         </w:rPr>
                       </w:pPr>
-                      <w:r>
-                        <w:rPr>
-                          <w:rFonts w:ascii="Arial" w:hAnsi="Arial" w:cs="Arial"/>
-                        </w:rPr>
-                        <w:t xml:space="preserve">Tengo </w:t>
-                      </w:r>
-                      <w:proofErr w:type="spellStart"/>
-                      <w:r>
-                        <w:rPr>
-                          <w:rFonts w:ascii="Arial" w:hAnsi="Arial" w:cs="Arial"/>
-                        </w:rPr>
-                        <w:t>experiencia</w:t>
-                      </w:r>
-                      <w:proofErr w:type="spellEnd"/>
-                      <w:r>
-                        <w:rPr>
-                          <w:rFonts w:ascii="Arial" w:hAnsi="Arial" w:cs="Arial"/>
-                        </w:rPr>
-                        <w:t xml:space="preserve"> </w:t>
-                      </w:r>
-                      <w:proofErr w:type="spellStart"/>
-                      <w:r>
-                        <w:rPr>
-                          <w:rFonts w:ascii="Arial" w:hAnsi="Arial" w:cs="Arial"/>
-                        </w:rPr>
-                        <w:t>laboral</w:t>
-                      </w:r>
-                      <w:proofErr w:type="spellEnd"/>
-                      <w:r>
-                        <w:rPr>
-                          <w:rFonts w:ascii="Arial" w:hAnsi="Arial" w:cs="Arial"/>
-                        </w:rPr>
-                        <w:t xml:space="preserve"> </w:t>
-                      </w:r>
-                      <w:proofErr w:type="spellStart"/>
-                      <w:r>
-                        <w:rPr>
-                          <w:rFonts w:ascii="Arial" w:hAnsi="Arial" w:cs="Arial"/>
-                        </w:rPr>
-                        <w:t>en</w:t>
-                      </w:r>
-                      <w:proofErr w:type="spellEnd"/>
-                      <w:r>
-                        <w:rPr>
-                          <w:rFonts w:ascii="Arial" w:hAnsi="Arial" w:cs="Arial"/>
-                        </w:rPr>
-                        <w:t xml:space="preserve"> </w:t>
-                      </w:r>
-                      <w:proofErr w:type="spellStart"/>
-                      <w:r>
-                        <w:rPr>
-                          <w:rFonts w:ascii="Arial" w:hAnsi="Arial" w:cs="Arial"/>
-                        </w:rPr>
-                        <w:t>C</w:t>
-                      </w:r>
-                      <w:r>
-                        <w:rPr>
-                          <w:rFonts w:ascii="Arial" w:hAnsi="Arial" w:cs="Arial"/>
-                        </w:rPr>
-                        <w:t>ristalería</w:t>
-                      </w:r>
-                      <w:proofErr w:type="spellEnd"/>
-                      <w:r>
-                        <w:rPr>
-                          <w:rFonts w:ascii="Arial" w:hAnsi="Arial" w:cs="Arial"/>
-                        </w:rPr>
-                        <w:t xml:space="preserve"> </w:t>
-                      </w:r>
-                      <w:r>
-                        <w:rPr>
-                          <w:rFonts w:ascii="Arial" w:hAnsi="Arial" w:cs="Arial"/>
-                        </w:rPr>
-                        <w:t xml:space="preserve">Pedro Palencia </w:t>
-                      </w:r>
-                      <w:proofErr w:type="spellStart"/>
-                      <w:r>
-                        <w:rPr>
-                          <w:rFonts w:ascii="Arial" w:hAnsi="Arial" w:cs="Arial"/>
-                        </w:rPr>
-                        <w:t>varios</w:t>
-                      </w:r>
-                      <w:proofErr w:type="spellEnd"/>
-                      <w:r>
-                        <w:rPr>
-                          <w:rFonts w:ascii="Arial" w:hAnsi="Arial" w:cs="Arial"/>
-                        </w:rPr>
-                        <w:t xml:space="preserve"> </w:t>
-                      </w:r>
-                      <w:proofErr w:type="spellStart"/>
-                      <w:r>
-                        <w:rPr>
-                          <w:rFonts w:ascii="Arial" w:hAnsi="Arial" w:cs="Arial"/>
-                        </w:rPr>
-                        <w:t>veranos</w:t>
-                      </w:r>
-                      <w:proofErr w:type="spellEnd"/>
-                      <w:r>
-                        <w:rPr>
-                          <w:rFonts w:ascii="Arial" w:hAnsi="Arial" w:cs="Arial"/>
-                        </w:rPr>
-                        <w:t xml:space="preserve"> </w:t>
-                      </w:r>
-                      <w:r>
-                        <w:rPr>
-                          <w:rFonts w:ascii="Arial" w:hAnsi="Arial" w:cs="Arial"/>
-                        </w:rPr>
-                        <w:t xml:space="preserve">entre </w:t>
-                      </w:r>
-                      <w:proofErr w:type="spellStart"/>
-                      <w:r>
-                        <w:rPr>
-                          <w:rFonts w:ascii="Arial" w:hAnsi="Arial" w:cs="Arial"/>
-                        </w:rPr>
-                        <w:t>cada</w:t>
-                      </w:r>
-                      <w:proofErr w:type="spellEnd"/>
-                      <w:r>
-                        <w:rPr>
-                          <w:rFonts w:ascii="Arial" w:hAnsi="Arial" w:cs="Arial"/>
-                        </w:rPr>
-                        <w:t xml:space="preserve"> </w:t>
-                      </w:r>
-                      <w:proofErr w:type="spellStart"/>
-                      <w:r>
-                        <w:rPr>
-                          <w:rFonts w:ascii="Arial" w:hAnsi="Arial" w:cs="Arial"/>
-                        </w:rPr>
-                        <w:t>curso</w:t>
-                      </w:r>
-                      <w:proofErr w:type="spellEnd"/>
-                      <w:r>
-                        <w:rPr>
-                          <w:rFonts w:ascii="Arial" w:hAnsi="Arial" w:cs="Arial"/>
-                        </w:rPr>
-                        <w:t xml:space="preserve"> de la Universidad.</w:t>
-                      </w:r>
+                    </w:p>
+                    <w:p>
+                      <w:pPr>
+                        <w:rPr>
+                          <w:rStyle w:val="Ttulo1Car"/>
+                          <w:rFonts w:ascii="Arial" w:hAnsi="Arial" w:cs="Arial"/>
+                          <w:noProof w:val="0"/>
+                          <w:sz w:val="20"/>
+                        </w:rPr>
+                      </w:pPr>
                     </w:p>
                     <w:p>
                       <w:pPr>
@@ -1907,7 +2892,7 @@
         <mc:AlternateContent>
           <mc:Choice Requires="wps">
             <w:drawing>
-              <wp:anchor distT="0" distB="0" distL="114300" distR="114300" simplePos="0" relativeHeight="251667968" behindDoc="0" locked="0" layoutInCell="1" allowOverlap="1" wp14:anchorId="1820012E" wp14:editId="4CDEC449">
+              <wp:anchor distT="0" distB="0" distL="114300" distR="114300" simplePos="0" relativeHeight="251667968" behindDoc="0" locked="0" layoutInCell="1" allowOverlap="1" wp14:anchorId="1820012E" wp14:editId="5F4EEC7E">
                 <wp:simplePos x="0" y="0"/>
                 <wp:positionH relativeFrom="column">
                   <wp:posOffset>1351915</wp:posOffset>
@@ -1965,1318 +2950,9 @@
           </mc:Choice>
           <mc:Fallback>
             <w:pict>
-              <v:line w14:anchorId="250C899A" id="Conector recto 6" o:spid="_x0000_s1026" style="position:absolute;z-index:251667968;visibility:visible;mso-wrap-style:square;mso-wrap-distance-left:9pt;mso-wrap-distance-top:0;mso-wrap-distance-right:9pt;mso-wrap-distance-bottom:0;mso-position-horizontal:absolute;mso-position-horizontal-relative:text;mso-position-vertical:absolute;mso-position-vertical-relative:text" from="106.45pt,135.4pt" to="106.45pt,603.4pt" o:gfxdata="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" strokecolor="black [2240]" strokeweight="1pt">
+              <v:line w14:anchorId="1AB448B7" id="Conector recto 6" o:spid="_x0000_s1026" style="position:absolute;z-index:251667968;visibility:visible;mso-wrap-style:square;mso-wrap-distance-left:9pt;mso-wrap-distance-top:0;mso-wrap-distance-right:9pt;mso-wrap-distance-bottom:0;mso-position-horizontal:absolute;mso-position-horizontal-relative:text;mso-position-vertical:absolute;mso-position-vertical-relative:text" from="106.45pt,135.4pt" to="106.45pt,603.4pt" o:gfxdata="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" strokecolor="black [2240]" strokeweight="1pt">
                 <v:stroke opacity="7196f"/>
               </v:line>
-            </w:pict>
-          </mc:Fallback>
-        </mc:AlternateContent>
-      </w:r>
-      <w:r>
-        <w:rPr>
-          <w:rFonts w:ascii="Tahoma" w:hAnsi="Tahoma"/>
-          <w:lang w:val="es-ES_tradnl" w:eastAsia="es-ES_tradnl"/>
-        </w:rPr>
-        <mc:AlternateContent>
-          <mc:Choice Requires="wps">
-            <w:drawing>
-              <wp:anchor distT="0" distB="0" distL="114300" distR="114300" simplePos="0" relativeHeight="251663872" behindDoc="0" locked="0" layoutInCell="1" allowOverlap="1" wp14:anchorId="35CDDEFB" wp14:editId="1BEEEA81">
-                <wp:simplePos x="0" y="0"/>
-                <wp:positionH relativeFrom="column">
-                  <wp:posOffset>-2171700</wp:posOffset>
-                </wp:positionH>
-                <wp:positionV relativeFrom="margin">
-                  <wp:posOffset>1722120</wp:posOffset>
-                </wp:positionV>
-                <wp:extent cx="3543300" cy="6507480"/>
-                <wp:effectExtent l="0" t="0" r="0" b="0"/>
-                <wp:wrapNone/>
-                <wp:docPr id="3" name="Text Box 341"/>
-                <wp:cNvGraphicFramePr>
-                  <a:graphicFrameLocks xmlns:a="http://schemas.openxmlformats.org/drawingml/2006/main"/>
-                </wp:cNvGraphicFramePr>
-                <a:graphic xmlns:a="http://schemas.openxmlformats.org/drawingml/2006/main">
-                  <a:graphicData uri="http://schemas.microsoft.com/office/word/2010/wordprocessingShape">
-                    <wps:wsp>
-                      <wps:cNvSpPr txBox="1">
-                        <a:spLocks/>
-                      </wps:cNvSpPr>
-                      <wps:spPr>
-                        <a:xfrm>
-                          <a:off x="0" y="0"/>
-                          <a:ext cx="3543300" cy="6507480"/>
-                        </a:xfrm>
-                        <a:prstGeom prst="rect">
-                          <a:avLst/>
-                        </a:prstGeom>
-                        <a:solidFill>
-                          <a:schemeClr val="lt1">
-                            <a:alpha val="0"/>
-                          </a:schemeClr>
-                        </a:solidFill>
-                        <a:ln w="6350">
-                          <a:noFill/>
-                        </a:ln>
-                        <a:effectLst/>
-                      </wps:spPr>
-                      <wps:style>
-                        <a:lnRef idx="0">
-                          <a:schemeClr val="accent1"/>
-                        </a:lnRef>
-                        <a:fillRef idx="0">
-                          <a:schemeClr val="accent1"/>
-                        </a:fillRef>
-                        <a:effectRef idx="0">
-                          <a:schemeClr val="accent1"/>
-                        </a:effectRef>
-                        <a:fontRef idx="minor">
-                          <a:schemeClr val="dk1"/>
-                        </a:fontRef>
-                      </wps:style>
-                      <wps:txbx>
-                        <w:txbxContent>
-                          <w:p>
-                            <w:pPr>
-                              <w:pStyle w:val="Ttulo1"/>
-                              <w:rPr>
-                                <w:rFonts w:ascii="Arial" w:hAnsi="Arial" w:cs="Arial"/>
-                                <w:noProof w:val="0"/>
-                                <w:color w:val="595959" w:themeColor="text1" w:themeTint="A6"/>
-                              </w:rPr>
-                            </w:pPr>
-                            <w:r>
-                              <w:rPr>
-                                <w:rFonts w:ascii="Arial" w:hAnsi="Arial" w:cs="Arial"/>
-                                <w:noProof w:val="0"/>
-                                <w:color w:val="595959" w:themeColor="text1" w:themeTint="A6"/>
-                              </w:rPr>
-                              <w:t>CONTACTO</w:t>
-                            </w:r>
-                          </w:p>
-                          <w:p>
-                            <w:pPr>
-                              <w:rPr>
-                                <w:rFonts w:ascii="Arial" w:hAnsi="Arial" w:cs="Arial"/>
-                              </w:rPr>
-                            </w:pPr>
-                            <w:r>
-                              <w:rPr>
-                                <w:rFonts w:ascii="Arial" w:hAnsi="Arial" w:cs="Arial"/>
-                              </w:rPr>
-                              <w:t>Telf.</w:t>
-                            </w:r>
-                            <w:r>
-                              <w:rPr>
-                                <w:rFonts w:ascii="Arial" w:hAnsi="Arial" w:cs="Arial"/>
-                              </w:rPr>
-                              <w:t>+34 685 38 62 58</w:t>
-                            </w:r>
-                            <w:r>
-                              <w:rPr>
-                                <w:rFonts w:ascii="Arial" w:hAnsi="Arial" w:cs="Arial"/>
-                              </w:rPr>
-                              <w:t xml:space="preserve">                                                                </w:t>
-                            </w:r>
-                            <w:hyperlink r:id="rId10" w:history="1">
-                              <w:r>
-                                <w:rPr>
-                                  <w:rStyle w:val="Hipervnculo"/>
-                                  <w:rFonts w:ascii="Arial" w:hAnsi="Arial" w:cs="Arial"/>
-                                </w:rPr>
-                                <w:t>pedrosky54@hotmail.com</w:t>
-                              </w:r>
-                            </w:hyperlink>
-                            <w:r>
-                              <w:rPr>
-                                <w:rFonts w:ascii="Arial" w:hAnsi="Arial" w:cs="Arial"/>
-                                <w:color w:val="595959" w:themeColor="text1" w:themeTint="A6"/>
-                              </w:rPr>
-                              <w:t xml:space="preserve">                                                               </w:t>
-                            </w:r>
-                            <w:r>
-                              <w:rPr>
-                                <w:rFonts w:ascii="Arial" w:hAnsi="Arial" w:cs="Arial"/>
-                              </w:rPr>
-                              <w:t>C/</w:t>
-                            </w:r>
-                            <w:r>
-                              <w:rPr>
-                                <w:rFonts w:ascii="Arial" w:hAnsi="Arial" w:cs="Arial"/>
-                              </w:rPr>
-                              <w:t>Felipe II</w:t>
-                            </w:r>
-                            <w:r>
-                              <w:rPr>
-                                <w:rFonts w:ascii="Arial" w:hAnsi="Arial" w:cs="Arial"/>
-                              </w:rPr>
-                              <w:t xml:space="preserve">, </w:t>
-                            </w:r>
-                            <w:r>
-                              <w:rPr>
-                                <w:rFonts w:ascii="Arial" w:hAnsi="Arial" w:cs="Arial"/>
-                              </w:rPr>
-                              <w:t>Puerta</w:t>
-                            </w:r>
-                            <w:r>
-                              <w:rPr>
-                                <w:rFonts w:ascii="Arial" w:hAnsi="Arial" w:cs="Arial"/>
-                              </w:rPr>
-                              <w:t xml:space="preserve"> 1</w:t>
-                            </w:r>
-                            <w:r>
-                              <w:rPr>
-                                <w:rFonts w:ascii="Arial" w:hAnsi="Arial" w:cs="Arial"/>
-                              </w:rPr>
-                              <w:t>A</w:t>
-                            </w:r>
-                            <w:r>
-                              <w:rPr>
-                                <w:rFonts w:ascii="Arial" w:hAnsi="Arial" w:cs="Arial"/>
-                              </w:rPr>
-                              <w:t>,</w:t>
-                            </w:r>
-                            <w:r>
-                              <w:rPr>
-                                <w:rFonts w:ascii="Arial" w:hAnsi="Arial" w:cs="Arial"/>
-                              </w:rPr>
-                              <w:t xml:space="preserve"> 2ºA</w:t>
-                            </w:r>
-                            <w:r>
-                              <w:rPr>
-                                <w:rFonts w:ascii="Arial" w:hAnsi="Arial" w:cs="Arial"/>
-                              </w:rPr>
-                              <w:t xml:space="preserve"> Ciudad</w:t>
-                            </w:r>
-                            <w:r>
-                              <w:rPr>
-                                <w:rFonts w:ascii="Arial" w:hAnsi="Arial" w:cs="Arial"/>
-                              </w:rPr>
-                              <w:t xml:space="preserve"> Real,13001</w:t>
-                            </w:r>
-                          </w:p>
-                          <w:p>
-                            <w:pPr>
-                              <w:pStyle w:val="Ttulo1"/>
-                              <w:rPr>
-                                <w:rFonts w:ascii="Arial" w:hAnsi="Arial" w:cs="Arial"/>
-                                <w:noProof w:val="0"/>
-                                <w:color w:val="595959" w:themeColor="text1" w:themeTint="A6"/>
-                              </w:rPr>
-                            </w:pPr>
-                            <w:r>
-                              <w:rPr>
-                                <w:rFonts w:ascii="Arial" w:hAnsi="Arial" w:cs="Arial"/>
-                                <w:noProof w:val="0"/>
-                                <w:color w:val="595959" w:themeColor="text1" w:themeTint="A6"/>
-                              </w:rPr>
-                              <w:t>FORMACIÓN ACADÉMICA</w:t>
-                            </w:r>
-                          </w:p>
-                          <w:p>
-                            <w:pPr>
-                              <w:rPr>
-                                <w:rFonts w:ascii="Arial" w:hAnsi="Arial" w:cs="Arial"/>
-                                <w:lang w:val="es-ES"/>
-                              </w:rPr>
-                            </w:pPr>
-                            <w:r>
-                              <w:rPr>
-                                <w:rFonts w:ascii="Arial" w:hAnsi="Arial" w:cs="Arial"/>
-                                <w:b/>
-                                <w:lang w:val="es-ES"/>
-                              </w:rPr>
-                              <w:t>UNIVERSIDAD</w:t>
-                            </w:r>
-                          </w:p>
-                          <w:p>
-                            <w:pPr>
-                              <w:rPr>
-                                <w:rFonts w:ascii="Arial" w:hAnsi="Arial" w:cs="Arial"/>
-                                <w:lang w:val="es-ES"/>
-                              </w:rPr>
-                            </w:pPr>
-                            <w:r>
-                              <w:rPr>
-                                <w:rFonts w:ascii="Arial" w:hAnsi="Arial" w:cs="Arial"/>
-                                <w:lang w:val="es-ES"/>
-                              </w:rPr>
-                              <w:t>Grado de Ingeniería Informática en la Escuela Superior de Informática por la Universidad</w:t>
-                            </w:r>
-                            <w:r>
-                              <w:rPr>
-                                <w:rFonts w:ascii="Arial" w:hAnsi="Arial" w:cs="Arial"/>
-                                <w:lang w:val="es-ES"/>
-                              </w:rPr>
-                              <w:t xml:space="preserve"> </w:t>
-                            </w:r>
-                            <w:r>
-                              <w:rPr>
-                                <w:rFonts w:ascii="Arial" w:hAnsi="Arial" w:cs="Arial"/>
-                                <w:lang w:val="es-ES"/>
-                              </w:rPr>
-                              <w:t>de Castilla la Mancha</w:t>
-                            </w:r>
-                            <w:r>
-                              <w:rPr>
-                                <w:rFonts w:ascii="Arial" w:hAnsi="Arial" w:cs="Arial"/>
-                                <w:lang w:val="es-ES"/>
-                              </w:rPr>
-                              <w:t>. I</w:t>
-                            </w:r>
-                            <w:r>
-                              <w:rPr>
-                                <w:rFonts w:ascii="Arial" w:hAnsi="Arial" w:cs="Arial"/>
-                                <w:lang w:val="es-ES"/>
-                              </w:rPr>
-                              <w:t>ntensificación de las Tecnologías de la Información</w:t>
-                            </w:r>
-                            <w:r>
-                              <w:rPr>
-                                <w:rFonts w:ascii="Arial" w:hAnsi="Arial" w:cs="Arial"/>
-                                <w:lang w:val="es-ES"/>
-                              </w:rPr>
-                              <w:t>.</w:t>
-                            </w:r>
-                          </w:p>
-                          <w:p>
-                            <w:pPr>
-                              <w:rPr>
-                                <w:rFonts w:ascii="Arial" w:hAnsi="Arial" w:cs="Arial"/>
-                                <w:lang w:val="es-ES"/>
-                              </w:rPr>
-                            </w:pPr>
-                            <w:r>
-                              <w:rPr>
-                                <w:rFonts w:ascii="Arial" w:hAnsi="Arial" w:cs="Arial"/>
-                                <w:b/>
-                                <w:lang w:val="es-ES"/>
-                              </w:rPr>
-                              <w:t>INSTITU</w:t>
-                            </w:r>
-                            <w:r>
-                              <w:rPr>
-                                <w:rFonts w:ascii="Arial" w:hAnsi="Arial" w:cs="Arial"/>
-                                <w:b/>
-                                <w:lang w:val="es-ES"/>
-                              </w:rPr>
-                              <w:t>T</w:t>
-                            </w:r>
-                            <w:r>
-                              <w:rPr>
-                                <w:rFonts w:ascii="Arial" w:hAnsi="Arial" w:cs="Arial"/>
-                                <w:b/>
-                                <w:lang w:val="es-ES"/>
-                              </w:rPr>
-                              <w:t xml:space="preserve">O </w:t>
-                            </w:r>
-                          </w:p>
-                          <w:p>
-                            <w:pPr>
-                              <w:rPr>
-                                <w:rFonts w:ascii="Arial" w:hAnsi="Arial" w:cs="Arial"/>
-                                <w:u w:val="single"/>
-                              </w:rPr>
-                            </w:pPr>
-                            <w:r>
-                              <w:rPr>
-                                <w:rFonts w:ascii="Arial" w:hAnsi="Arial" w:cs="Arial"/>
-                              </w:rPr>
-                              <w:t>Instituto Bernardo de Balbuena (</w:t>
-                            </w:r>
-                            <w:proofErr w:type="spellStart"/>
-                            <w:r>
-                              <w:rPr>
-                                <w:rFonts w:ascii="Arial" w:hAnsi="Arial" w:cs="Arial"/>
-                              </w:rPr>
-                              <w:t>Valdepeñas</w:t>
-                            </w:r>
-                            <w:proofErr w:type="spellEnd"/>
-                            <w:r>
-                              <w:rPr>
-                                <w:rFonts w:ascii="Arial" w:hAnsi="Arial" w:cs="Arial"/>
-                              </w:rPr>
-                              <w:t>)</w:t>
-                            </w:r>
-                            <w:r>
-                              <w:rPr>
-                                <w:rFonts w:ascii="Arial" w:hAnsi="Arial" w:cs="Arial"/>
-                              </w:rPr>
-                              <w:t>.</w:t>
-                            </w:r>
-                            <w:r>
-                              <w:rPr>
-                                <w:rFonts w:ascii="Arial" w:hAnsi="Arial" w:cs="Arial"/>
-                              </w:rPr>
-                              <w:t xml:space="preserve"> </w:t>
-                            </w:r>
-                            <w:proofErr w:type="spellStart"/>
-                            <w:r>
-                              <w:rPr>
-                                <w:rFonts w:ascii="Arial" w:hAnsi="Arial" w:cs="Arial"/>
-                              </w:rPr>
-                              <w:t>M</w:t>
-                            </w:r>
-                            <w:r>
-                              <w:rPr>
-                                <w:rFonts w:ascii="Arial" w:hAnsi="Arial" w:cs="Arial"/>
-                              </w:rPr>
-                              <w:t>odalidad</w:t>
-                            </w:r>
-                            <w:proofErr w:type="spellEnd"/>
-                            <w:r>
-                              <w:rPr>
-                                <w:rFonts w:ascii="Arial" w:hAnsi="Arial" w:cs="Arial"/>
-                              </w:rPr>
-                              <w:t xml:space="preserve"> </w:t>
-                            </w:r>
-                            <w:r>
-                              <w:rPr>
-                                <w:rFonts w:ascii="Arial" w:hAnsi="Arial" w:cs="Arial"/>
-                              </w:rPr>
-                              <w:t xml:space="preserve">de </w:t>
-                            </w:r>
-                            <w:proofErr w:type="spellStart"/>
-                            <w:r>
-                              <w:rPr>
-                                <w:rFonts w:ascii="Arial" w:hAnsi="Arial" w:cs="Arial"/>
-                              </w:rPr>
-                              <w:t>Ciencias</w:t>
-                            </w:r>
-                            <w:proofErr w:type="spellEnd"/>
-                            <w:r>
-                              <w:rPr>
-                                <w:rFonts w:ascii="Arial" w:hAnsi="Arial" w:cs="Arial"/>
-                              </w:rPr>
-                              <w:t xml:space="preserve"> </w:t>
-                            </w:r>
-                            <w:proofErr w:type="spellStart"/>
-                            <w:r>
-                              <w:rPr>
-                                <w:rFonts w:ascii="Arial" w:hAnsi="Arial" w:cs="Arial"/>
-                              </w:rPr>
-                              <w:t>Tecnológicas</w:t>
-                            </w:r>
-                            <w:proofErr w:type="spellEnd"/>
-                            <w:r>
-                              <w:rPr>
-                                <w:rFonts w:ascii="Arial" w:hAnsi="Arial" w:cs="Arial"/>
-                              </w:rPr>
-                              <w:t>.</w:t>
-                            </w:r>
-                          </w:p>
-                          <w:p>
-                            <w:pPr>
-                              <w:pStyle w:val="Ttulo1"/>
-                              <w:rPr>
-                                <w:rFonts w:ascii="Arial" w:hAnsi="Arial" w:cs="Arial"/>
-                                <w:noProof w:val="0"/>
-                                <w:color w:val="595959" w:themeColor="text1" w:themeTint="A6"/>
-                              </w:rPr>
-                            </w:pPr>
-                            <w:r>
-                              <w:rPr>
-                                <w:rFonts w:ascii="Arial" w:hAnsi="Arial" w:cs="Arial"/>
-                                <w:noProof w:val="0"/>
-                                <w:color w:val="595959" w:themeColor="text1" w:themeTint="A6"/>
-                              </w:rPr>
-                              <w:t>HABILIDADES</w:t>
-                            </w:r>
-                          </w:p>
-                          <w:p>
-                            <w:pPr>
-                              <w:pStyle w:val="Prrafodelista"/>
-                              <w:rPr>
-                                <w:rFonts w:ascii="Arial" w:hAnsi="Arial" w:cs="Arial"/>
-                              </w:rPr>
-                            </w:pPr>
-                            <w:r>
-                              <w:rPr>
-                                <w:rFonts w:ascii="Arial" w:hAnsi="Arial" w:cs="Arial"/>
-                              </w:rPr>
-                              <w:t xml:space="preserve">Gran </w:t>
-                            </w:r>
-                            <w:proofErr w:type="spellStart"/>
-                            <w:r>
-                              <w:rPr>
-                                <w:rFonts w:ascii="Arial" w:hAnsi="Arial" w:cs="Arial"/>
-                              </w:rPr>
-                              <w:t>capacidad</w:t>
-                            </w:r>
-                            <w:proofErr w:type="spellEnd"/>
-                            <w:r>
-                              <w:rPr>
-                                <w:rFonts w:ascii="Arial" w:hAnsi="Arial" w:cs="Arial"/>
-                              </w:rPr>
-                              <w:t xml:space="preserve"> de </w:t>
-                            </w:r>
-                            <w:proofErr w:type="spellStart"/>
-                            <w:r>
-                              <w:rPr>
-                                <w:rFonts w:ascii="Arial" w:hAnsi="Arial" w:cs="Arial"/>
-                              </w:rPr>
-                              <w:t>trabajar</w:t>
-                            </w:r>
-                            <w:proofErr w:type="spellEnd"/>
-                            <w:r>
-                              <w:rPr>
-                                <w:rFonts w:ascii="Arial" w:hAnsi="Arial" w:cs="Arial"/>
-                              </w:rPr>
-                              <w:t xml:space="preserve"> </w:t>
-                            </w:r>
-                            <w:proofErr w:type="spellStart"/>
-                            <w:r>
-                              <w:rPr>
-                                <w:rFonts w:ascii="Arial" w:hAnsi="Arial" w:cs="Arial"/>
-                              </w:rPr>
-                              <w:t>en</w:t>
-                            </w:r>
-                            <w:proofErr w:type="spellEnd"/>
-                            <w:r>
-                              <w:rPr>
-                                <w:rFonts w:ascii="Arial" w:hAnsi="Arial" w:cs="Arial"/>
-                              </w:rPr>
-                              <w:t xml:space="preserve"> </w:t>
-                            </w:r>
-                            <w:proofErr w:type="spellStart"/>
-                            <w:r>
-                              <w:rPr>
-                                <w:rFonts w:ascii="Arial" w:hAnsi="Arial" w:cs="Arial"/>
-                              </w:rPr>
-                              <w:t>grupos</w:t>
-                            </w:r>
-                            <w:proofErr w:type="spellEnd"/>
-                          </w:p>
-                          <w:p>
-                            <w:pPr>
-                              <w:pStyle w:val="Prrafodelista"/>
-                              <w:rPr>
-                                <w:rFonts w:ascii="Arial" w:hAnsi="Arial" w:cs="Arial"/>
-                              </w:rPr>
-                            </w:pPr>
-                            <w:r>
-                              <w:rPr>
-                                <w:rFonts w:ascii="Arial" w:hAnsi="Arial" w:cs="Arial"/>
-                              </w:rPr>
-                              <w:t xml:space="preserve">Con </w:t>
-                            </w:r>
-                            <w:proofErr w:type="spellStart"/>
-                            <w:r>
-                              <w:rPr>
-                                <w:rFonts w:ascii="Arial" w:hAnsi="Arial" w:cs="Arial"/>
-                              </w:rPr>
-                              <w:t>carácter</w:t>
-                            </w:r>
-                            <w:proofErr w:type="spellEnd"/>
-                          </w:p>
-                          <w:p>
-                            <w:pPr>
-                              <w:pStyle w:val="Prrafodelista"/>
-                              <w:rPr>
-                                <w:rFonts w:ascii="Arial" w:hAnsi="Arial" w:cs="Arial"/>
-                              </w:rPr>
-                            </w:pPr>
-                            <w:proofErr w:type="spellStart"/>
-                            <w:r>
-                              <w:rPr>
-                                <w:rFonts w:ascii="Arial" w:hAnsi="Arial" w:cs="Arial"/>
-                              </w:rPr>
-                              <w:t>Decisivo</w:t>
-                            </w:r>
-                            <w:proofErr w:type="spellEnd"/>
-                          </w:p>
-                          <w:p>
-                            <w:pPr>
-                              <w:pStyle w:val="Prrafodelista"/>
-                              <w:rPr>
-                                <w:rFonts w:ascii="Arial" w:hAnsi="Arial" w:cs="Arial"/>
-                              </w:rPr>
-                            </w:pPr>
-                            <w:r>
-                              <w:rPr>
-                                <w:rFonts w:ascii="Arial" w:hAnsi="Arial" w:cs="Arial"/>
-                              </w:rPr>
-                              <w:t xml:space="preserve">Con </w:t>
-                            </w:r>
-                            <w:proofErr w:type="spellStart"/>
-                            <w:r>
-                              <w:rPr>
-                                <w:rFonts w:ascii="Arial" w:hAnsi="Arial" w:cs="Arial"/>
-                              </w:rPr>
-                              <w:t>mucha</w:t>
-                            </w:r>
-                            <w:proofErr w:type="spellEnd"/>
-                            <w:r>
-                              <w:rPr>
-                                <w:rFonts w:ascii="Arial" w:hAnsi="Arial" w:cs="Arial"/>
-                              </w:rPr>
-                              <w:t xml:space="preserve"> </w:t>
-                            </w:r>
-                            <w:proofErr w:type="spellStart"/>
-                            <w:r>
-                              <w:rPr>
-                                <w:rFonts w:ascii="Arial" w:hAnsi="Arial" w:cs="Arial"/>
-                              </w:rPr>
-                              <w:t>creatividad</w:t>
-                            </w:r>
-                            <w:proofErr w:type="spellEnd"/>
-                            <w:r>
-                              <w:rPr>
-                                <w:rFonts w:ascii="Arial" w:hAnsi="Arial" w:cs="Arial"/>
-                              </w:rPr>
-                              <w:t>.</w:t>
-                            </w:r>
-                          </w:p>
-                          <w:p>
-                            <w:pPr>
-                              <w:pStyle w:val="Prrafodelista"/>
-                              <w:rPr>
-                                <w:rFonts w:ascii="Arial" w:hAnsi="Arial" w:cs="Arial"/>
-                              </w:rPr>
-                            </w:pPr>
-                            <w:r>
-                              <w:rPr>
-                                <w:rFonts w:ascii="Arial" w:hAnsi="Arial" w:cs="Arial"/>
-                              </w:rPr>
-                              <w:t xml:space="preserve">Gran </w:t>
-                            </w:r>
-                            <w:proofErr w:type="spellStart"/>
-                            <w:r>
-                              <w:rPr>
-                                <w:rFonts w:ascii="Arial" w:hAnsi="Arial" w:cs="Arial"/>
-                              </w:rPr>
-                              <w:t>nivel</w:t>
-                            </w:r>
-                            <w:proofErr w:type="spellEnd"/>
-                            <w:r>
-                              <w:rPr>
-                                <w:rFonts w:ascii="Arial" w:hAnsi="Arial" w:cs="Arial"/>
-                              </w:rPr>
-                              <w:t xml:space="preserve"> de </w:t>
-                            </w:r>
-                            <w:proofErr w:type="spellStart"/>
-                            <w:r>
-                              <w:rPr>
-                                <w:rFonts w:ascii="Arial" w:hAnsi="Arial" w:cs="Arial"/>
-                              </w:rPr>
-                              <w:t>adaptación</w:t>
-                            </w:r>
-                            <w:proofErr w:type="spellEnd"/>
-                          </w:p>
-                          <w:p>
-                            <w:pPr>
-                              <w:pStyle w:val="Prrafodelista"/>
-                              <w:rPr>
-                                <w:rFonts w:ascii="Arial" w:hAnsi="Arial" w:cs="Arial"/>
-                              </w:rPr>
-                            </w:pPr>
-                            <w:proofErr w:type="spellStart"/>
-                            <w:r>
-                              <w:rPr>
-                                <w:rFonts w:ascii="Arial" w:hAnsi="Arial" w:cs="Arial"/>
-                              </w:rPr>
-                              <w:t>Busco</w:t>
-                            </w:r>
-                            <w:proofErr w:type="spellEnd"/>
-                            <w:r>
-                              <w:rPr>
-                                <w:rFonts w:ascii="Arial" w:hAnsi="Arial" w:cs="Arial"/>
-                              </w:rPr>
-                              <w:t xml:space="preserve"> la </w:t>
-                            </w:r>
-                            <w:proofErr w:type="spellStart"/>
-                            <w:r>
-                              <w:rPr>
-                                <w:rFonts w:ascii="Arial" w:hAnsi="Arial" w:cs="Arial"/>
-                              </w:rPr>
-                              <w:t>solución</w:t>
-                            </w:r>
-                            <w:proofErr w:type="spellEnd"/>
-                            <w:r>
-                              <w:rPr>
-                                <w:rFonts w:ascii="Arial" w:hAnsi="Arial" w:cs="Arial"/>
-                              </w:rPr>
-                              <w:t xml:space="preserve"> de </w:t>
-                            </w:r>
-                            <w:proofErr w:type="spellStart"/>
-                            <w:r>
-                              <w:rPr>
-                                <w:rFonts w:ascii="Arial" w:hAnsi="Arial" w:cs="Arial"/>
-                              </w:rPr>
-                              <w:t>cualquier</w:t>
-                            </w:r>
-                            <w:proofErr w:type="spellEnd"/>
-                            <w:r>
-                              <w:rPr>
-                                <w:rFonts w:ascii="Arial" w:hAnsi="Arial" w:cs="Arial"/>
-                              </w:rPr>
-                              <w:t xml:space="preserve"> </w:t>
-                            </w:r>
-                            <w:proofErr w:type="spellStart"/>
-                            <w:r>
-                              <w:rPr>
-                                <w:rFonts w:ascii="Arial" w:hAnsi="Arial" w:cs="Arial"/>
-                              </w:rPr>
-                              <w:t>problema</w:t>
-                            </w:r>
-                            <w:proofErr w:type="spellEnd"/>
-                          </w:p>
-                          <w:p>
-                            <w:pPr>
-                              <w:pStyle w:val="Prrafodelista"/>
-                              <w:numPr>
-                                <w:ilvl w:val="0"/>
-                                <w:numId w:val="0"/>
-                              </w:numPr>
-                              <w:ind w:left="501"/>
-                              <w:rPr>
-                                <w:rFonts w:ascii="Arial" w:hAnsi="Arial" w:cs="Arial"/>
-                              </w:rPr>
-                            </w:pPr>
-                          </w:p>
-                          <w:p>
-                            <w:pPr>
-                              <w:pStyle w:val="Ttulo1"/>
-                              <w:rPr>
-                                <w:rFonts w:ascii="Arial" w:hAnsi="Arial" w:cs="Arial"/>
-                              </w:rPr>
-                            </w:pPr>
-                          </w:p>
-                        </w:txbxContent>
-                      </wps:txbx>
-                      <wps:bodyPr rot="0" spcFirstLastPara="0" vertOverflow="overflow" horzOverflow="overflow" vert="horz" wrap="square" lIns="0" tIns="0" rIns="0" bIns="0" numCol="1" spcCol="0" rtlCol="0" fromWordArt="0" anchor="t" anchorCtr="0" forceAA="0" compatLnSpc="1">
-                        <a:prstTxWarp prst="textNoShape">
-                          <a:avLst/>
-                        </a:prstTxWarp>
-                        <a:noAutofit/>
-                      </wps:bodyPr>
-                    </wps:wsp>
-                  </a:graphicData>
-                </a:graphic>
-                <wp14:sizeRelH relativeFrom="margin">
-                  <wp14:pctWidth>0</wp14:pctWidth>
-                </wp14:sizeRelH>
-                <wp14:sizeRelV relativeFrom="margin">
-                  <wp14:pctHeight>0</wp14:pctHeight>
-                </wp14:sizeRelV>
-              </wp:anchor>
-            </w:drawing>
-          </mc:Choice>
-          <mc:Fallback>
-            <w:pict>
-              <v:shape w14:anchorId="35CDDEFB" id="_x0000_s1029" type="#_x0000_t202" style="position:absolute;margin-left:-171pt;margin-top:135.6pt;width:279pt;height:512.4pt;z-index:251663872;visibility:visible;mso-wrap-style:square;mso-width-percent:0;mso-height-percent:0;mso-wrap-distance-left:9pt;mso-wrap-distance-top:0;mso-wrap-distance-right:9pt;mso-wrap-distance-bottom:0;mso-position-horizontal:absolute;mso-position-horizontal-relative:text;mso-position-vertical:absolute;mso-position-vertical-relative:margin;mso-width-percent:0;mso-height-percent:0;mso-width-relative:margin;mso-height-relative:margin;v-text-anchor:top" o:gfxdata="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" fillcolor="white [3201]" stroked="f" strokeweight=".5pt">
-                <v:fill opacity="0"/>
-                <v:textbox inset="0,0,0,0">
-                  <w:txbxContent>
-                    <w:p>
-                      <w:pPr>
-                        <w:pStyle w:val="Ttulo1"/>
-                        <w:rPr>
-                          <w:rFonts w:ascii="Arial" w:hAnsi="Arial" w:cs="Arial"/>
-                          <w:noProof w:val="0"/>
-                          <w:color w:val="595959" w:themeColor="text1" w:themeTint="A6"/>
-                        </w:rPr>
-                      </w:pPr>
-                      <w:r>
-                        <w:rPr>
-                          <w:rFonts w:ascii="Arial" w:hAnsi="Arial" w:cs="Arial"/>
-                          <w:noProof w:val="0"/>
-                          <w:color w:val="595959" w:themeColor="text1" w:themeTint="A6"/>
-                        </w:rPr>
-                        <w:t>CONTACTO</w:t>
-                      </w:r>
-                    </w:p>
-                    <w:p>
-                      <w:pPr>
-                        <w:rPr>
-                          <w:rFonts w:ascii="Arial" w:hAnsi="Arial" w:cs="Arial"/>
-                        </w:rPr>
-                      </w:pPr>
-                      <w:r>
-                        <w:rPr>
-                          <w:rFonts w:ascii="Arial" w:hAnsi="Arial" w:cs="Arial"/>
-                        </w:rPr>
-                        <w:t>Telf.</w:t>
-                      </w:r>
-                      <w:r>
-                        <w:rPr>
-                          <w:rFonts w:ascii="Arial" w:hAnsi="Arial" w:cs="Arial"/>
-                        </w:rPr>
-                        <w:t>+34 685 38 62 58</w:t>
-                      </w:r>
-                      <w:r>
-                        <w:rPr>
-                          <w:rFonts w:ascii="Arial" w:hAnsi="Arial" w:cs="Arial"/>
-                        </w:rPr>
-                        <w:t xml:space="preserve">                                                                </w:t>
-                      </w:r>
-                      <w:hyperlink r:id="rId11" w:history="1">
-                        <w:r>
-                          <w:rPr>
-                            <w:rStyle w:val="Hipervnculo"/>
-                            <w:rFonts w:ascii="Arial" w:hAnsi="Arial" w:cs="Arial"/>
-                          </w:rPr>
-                          <w:t>pedrosky54@hotmail.com</w:t>
-                        </w:r>
-                      </w:hyperlink>
-                      <w:r>
-                        <w:rPr>
-                          <w:rFonts w:ascii="Arial" w:hAnsi="Arial" w:cs="Arial"/>
-                          <w:color w:val="595959" w:themeColor="text1" w:themeTint="A6"/>
-                        </w:rPr>
-                        <w:t xml:space="preserve">                                                               </w:t>
-                      </w:r>
-                      <w:r>
-                        <w:rPr>
-                          <w:rFonts w:ascii="Arial" w:hAnsi="Arial" w:cs="Arial"/>
-                        </w:rPr>
-                        <w:t>C/</w:t>
-                      </w:r>
-                      <w:r>
-                        <w:rPr>
-                          <w:rFonts w:ascii="Arial" w:hAnsi="Arial" w:cs="Arial"/>
-                        </w:rPr>
-                        <w:t>Felipe II</w:t>
-                      </w:r>
-                      <w:r>
-                        <w:rPr>
-                          <w:rFonts w:ascii="Arial" w:hAnsi="Arial" w:cs="Arial"/>
-                        </w:rPr>
-                        <w:t xml:space="preserve">, </w:t>
-                      </w:r>
-                      <w:r>
-                        <w:rPr>
-                          <w:rFonts w:ascii="Arial" w:hAnsi="Arial" w:cs="Arial"/>
-                        </w:rPr>
-                        <w:t>Puerta</w:t>
-                      </w:r>
-                      <w:r>
-                        <w:rPr>
-                          <w:rFonts w:ascii="Arial" w:hAnsi="Arial" w:cs="Arial"/>
-                        </w:rPr>
-                        <w:t xml:space="preserve"> 1</w:t>
-                      </w:r>
-                      <w:r>
-                        <w:rPr>
-                          <w:rFonts w:ascii="Arial" w:hAnsi="Arial" w:cs="Arial"/>
-                        </w:rPr>
-                        <w:t>A</w:t>
-                      </w:r>
-                      <w:r>
-                        <w:rPr>
-                          <w:rFonts w:ascii="Arial" w:hAnsi="Arial" w:cs="Arial"/>
-                        </w:rPr>
-                        <w:t>,</w:t>
-                      </w:r>
-                      <w:r>
-                        <w:rPr>
-                          <w:rFonts w:ascii="Arial" w:hAnsi="Arial" w:cs="Arial"/>
-                        </w:rPr>
-                        <w:t xml:space="preserve"> 2ºA</w:t>
-                      </w:r>
-                      <w:r>
-                        <w:rPr>
-                          <w:rFonts w:ascii="Arial" w:hAnsi="Arial" w:cs="Arial"/>
-                        </w:rPr>
-                        <w:t xml:space="preserve"> Ciudad</w:t>
-                      </w:r>
-                      <w:r>
-                        <w:rPr>
-                          <w:rFonts w:ascii="Arial" w:hAnsi="Arial" w:cs="Arial"/>
-                        </w:rPr>
-                        <w:t xml:space="preserve"> Real,13001</w:t>
-                      </w:r>
-                    </w:p>
-                    <w:p>
-                      <w:pPr>
-                        <w:pStyle w:val="Ttulo1"/>
-                        <w:rPr>
-                          <w:rFonts w:ascii="Arial" w:hAnsi="Arial" w:cs="Arial"/>
-                          <w:noProof w:val="0"/>
-                          <w:color w:val="595959" w:themeColor="text1" w:themeTint="A6"/>
-                        </w:rPr>
-                      </w:pPr>
-                      <w:r>
-                        <w:rPr>
-                          <w:rFonts w:ascii="Arial" w:hAnsi="Arial" w:cs="Arial"/>
-                          <w:noProof w:val="0"/>
-                          <w:color w:val="595959" w:themeColor="text1" w:themeTint="A6"/>
-                        </w:rPr>
-                        <w:t>FORMACIÓN ACADÉMICA</w:t>
-                      </w:r>
-                    </w:p>
-                    <w:p>
-                      <w:pPr>
-                        <w:rPr>
-                          <w:rFonts w:ascii="Arial" w:hAnsi="Arial" w:cs="Arial"/>
-                          <w:lang w:val="es-ES"/>
-                        </w:rPr>
-                      </w:pPr>
-                      <w:r>
-                        <w:rPr>
-                          <w:rFonts w:ascii="Arial" w:hAnsi="Arial" w:cs="Arial"/>
-                          <w:b/>
-                          <w:lang w:val="es-ES"/>
-                        </w:rPr>
-                        <w:t>UNIVERSIDAD</w:t>
-                      </w:r>
-                    </w:p>
-                    <w:p>
-                      <w:pPr>
-                        <w:rPr>
-                          <w:rFonts w:ascii="Arial" w:hAnsi="Arial" w:cs="Arial"/>
-                          <w:lang w:val="es-ES"/>
-                        </w:rPr>
-                      </w:pPr>
-                      <w:r>
-                        <w:rPr>
-                          <w:rFonts w:ascii="Arial" w:hAnsi="Arial" w:cs="Arial"/>
-                          <w:lang w:val="es-ES"/>
-                        </w:rPr>
-                        <w:t>Grado de Ingeniería Informática en la Escuela Superior de Informática por la Universidad</w:t>
-                      </w:r>
-                      <w:r>
-                        <w:rPr>
-                          <w:rFonts w:ascii="Arial" w:hAnsi="Arial" w:cs="Arial"/>
-                          <w:lang w:val="es-ES"/>
-                        </w:rPr>
-                        <w:t xml:space="preserve"> </w:t>
-                      </w:r>
-                      <w:r>
-                        <w:rPr>
-                          <w:rFonts w:ascii="Arial" w:hAnsi="Arial" w:cs="Arial"/>
-                          <w:lang w:val="es-ES"/>
-                        </w:rPr>
-                        <w:t>de Castilla la Mancha</w:t>
-                      </w:r>
-                      <w:r>
-                        <w:rPr>
-                          <w:rFonts w:ascii="Arial" w:hAnsi="Arial" w:cs="Arial"/>
-                          <w:lang w:val="es-ES"/>
-                        </w:rPr>
-                        <w:t>. I</w:t>
-                      </w:r>
-                      <w:r>
-                        <w:rPr>
-                          <w:rFonts w:ascii="Arial" w:hAnsi="Arial" w:cs="Arial"/>
-                          <w:lang w:val="es-ES"/>
-                        </w:rPr>
-                        <w:t>ntensificación de las Tecnologías de la Información</w:t>
-                      </w:r>
-                      <w:r>
-                        <w:rPr>
-                          <w:rFonts w:ascii="Arial" w:hAnsi="Arial" w:cs="Arial"/>
-                          <w:lang w:val="es-ES"/>
-                        </w:rPr>
-                        <w:t>.</w:t>
-                      </w:r>
-                    </w:p>
-                    <w:p>
-                      <w:pPr>
-                        <w:rPr>
-                          <w:rFonts w:ascii="Arial" w:hAnsi="Arial" w:cs="Arial"/>
-                          <w:lang w:val="es-ES"/>
-                        </w:rPr>
-                      </w:pPr>
-                      <w:r>
-                        <w:rPr>
-                          <w:rFonts w:ascii="Arial" w:hAnsi="Arial" w:cs="Arial"/>
-                          <w:b/>
-                          <w:lang w:val="es-ES"/>
-                        </w:rPr>
-                        <w:t>INSTITU</w:t>
-                      </w:r>
-                      <w:r>
-                        <w:rPr>
-                          <w:rFonts w:ascii="Arial" w:hAnsi="Arial" w:cs="Arial"/>
-                          <w:b/>
-                          <w:lang w:val="es-ES"/>
-                        </w:rPr>
-                        <w:t>T</w:t>
-                      </w:r>
-                      <w:r>
-                        <w:rPr>
-                          <w:rFonts w:ascii="Arial" w:hAnsi="Arial" w:cs="Arial"/>
-                          <w:b/>
-                          <w:lang w:val="es-ES"/>
-                        </w:rPr>
-                        <w:t xml:space="preserve">O </w:t>
-                      </w:r>
-                    </w:p>
-                    <w:p>
-                      <w:pPr>
-                        <w:rPr>
-                          <w:rFonts w:ascii="Arial" w:hAnsi="Arial" w:cs="Arial"/>
-                          <w:u w:val="single"/>
-                        </w:rPr>
-                      </w:pPr>
-                      <w:r>
-                        <w:rPr>
-                          <w:rFonts w:ascii="Arial" w:hAnsi="Arial" w:cs="Arial"/>
-                        </w:rPr>
-                        <w:t>Instituto Bernardo de Balbuena (</w:t>
-                      </w:r>
-                      <w:proofErr w:type="spellStart"/>
-                      <w:r>
-                        <w:rPr>
-                          <w:rFonts w:ascii="Arial" w:hAnsi="Arial" w:cs="Arial"/>
-                        </w:rPr>
-                        <w:t>Valdepeñas</w:t>
-                      </w:r>
-                      <w:proofErr w:type="spellEnd"/>
-                      <w:r>
-                        <w:rPr>
-                          <w:rFonts w:ascii="Arial" w:hAnsi="Arial" w:cs="Arial"/>
-                        </w:rPr>
-                        <w:t>)</w:t>
-                      </w:r>
-                      <w:r>
-                        <w:rPr>
-                          <w:rFonts w:ascii="Arial" w:hAnsi="Arial" w:cs="Arial"/>
-                        </w:rPr>
-                        <w:t>.</w:t>
-                      </w:r>
-                      <w:r>
-                        <w:rPr>
-                          <w:rFonts w:ascii="Arial" w:hAnsi="Arial" w:cs="Arial"/>
-                        </w:rPr>
-                        <w:t xml:space="preserve"> </w:t>
-                      </w:r>
-                      <w:proofErr w:type="spellStart"/>
-                      <w:r>
-                        <w:rPr>
-                          <w:rFonts w:ascii="Arial" w:hAnsi="Arial" w:cs="Arial"/>
-                        </w:rPr>
-                        <w:t>M</w:t>
-                      </w:r>
-                      <w:r>
-                        <w:rPr>
-                          <w:rFonts w:ascii="Arial" w:hAnsi="Arial" w:cs="Arial"/>
-                        </w:rPr>
-                        <w:t>odalidad</w:t>
-                      </w:r>
-                      <w:proofErr w:type="spellEnd"/>
-                      <w:r>
-                        <w:rPr>
-                          <w:rFonts w:ascii="Arial" w:hAnsi="Arial" w:cs="Arial"/>
-                        </w:rPr>
-                        <w:t xml:space="preserve"> </w:t>
-                      </w:r>
-                      <w:r>
-                        <w:rPr>
-                          <w:rFonts w:ascii="Arial" w:hAnsi="Arial" w:cs="Arial"/>
-                        </w:rPr>
-                        <w:t xml:space="preserve">de </w:t>
-                      </w:r>
-                      <w:proofErr w:type="spellStart"/>
-                      <w:r>
-                        <w:rPr>
-                          <w:rFonts w:ascii="Arial" w:hAnsi="Arial" w:cs="Arial"/>
-                        </w:rPr>
-                        <w:t>Ciencias</w:t>
-                      </w:r>
-                      <w:proofErr w:type="spellEnd"/>
-                      <w:r>
-                        <w:rPr>
-                          <w:rFonts w:ascii="Arial" w:hAnsi="Arial" w:cs="Arial"/>
-                        </w:rPr>
-                        <w:t xml:space="preserve"> </w:t>
-                      </w:r>
-                      <w:proofErr w:type="spellStart"/>
-                      <w:r>
-                        <w:rPr>
-                          <w:rFonts w:ascii="Arial" w:hAnsi="Arial" w:cs="Arial"/>
-                        </w:rPr>
-                        <w:t>Tecnológicas</w:t>
-                      </w:r>
-                      <w:proofErr w:type="spellEnd"/>
-                      <w:r>
-                        <w:rPr>
-                          <w:rFonts w:ascii="Arial" w:hAnsi="Arial" w:cs="Arial"/>
-                        </w:rPr>
-                        <w:t>.</w:t>
-                      </w:r>
-                    </w:p>
-                    <w:p>
-                      <w:pPr>
-                        <w:pStyle w:val="Ttulo1"/>
-                        <w:rPr>
-                          <w:rFonts w:ascii="Arial" w:hAnsi="Arial" w:cs="Arial"/>
-                          <w:noProof w:val="0"/>
-                          <w:color w:val="595959" w:themeColor="text1" w:themeTint="A6"/>
-                        </w:rPr>
-                      </w:pPr>
-                      <w:r>
-                        <w:rPr>
-                          <w:rFonts w:ascii="Arial" w:hAnsi="Arial" w:cs="Arial"/>
-                          <w:noProof w:val="0"/>
-                          <w:color w:val="595959" w:themeColor="text1" w:themeTint="A6"/>
-                        </w:rPr>
-                        <w:t>HABILIDADES</w:t>
-                      </w:r>
-                    </w:p>
-                    <w:p>
-                      <w:pPr>
-                        <w:pStyle w:val="Prrafodelista"/>
-                        <w:rPr>
-                          <w:rFonts w:ascii="Arial" w:hAnsi="Arial" w:cs="Arial"/>
-                        </w:rPr>
-                      </w:pPr>
-                      <w:r>
-                        <w:rPr>
-                          <w:rFonts w:ascii="Arial" w:hAnsi="Arial" w:cs="Arial"/>
-                        </w:rPr>
-                        <w:t xml:space="preserve">Gran </w:t>
-                      </w:r>
-                      <w:proofErr w:type="spellStart"/>
-                      <w:r>
-                        <w:rPr>
-                          <w:rFonts w:ascii="Arial" w:hAnsi="Arial" w:cs="Arial"/>
-                        </w:rPr>
-                        <w:t>capacidad</w:t>
-                      </w:r>
-                      <w:proofErr w:type="spellEnd"/>
-                      <w:r>
-                        <w:rPr>
-                          <w:rFonts w:ascii="Arial" w:hAnsi="Arial" w:cs="Arial"/>
-                        </w:rPr>
-                        <w:t xml:space="preserve"> de </w:t>
-                      </w:r>
-                      <w:proofErr w:type="spellStart"/>
-                      <w:r>
-                        <w:rPr>
-                          <w:rFonts w:ascii="Arial" w:hAnsi="Arial" w:cs="Arial"/>
-                        </w:rPr>
-                        <w:t>trabajar</w:t>
-                      </w:r>
-                      <w:proofErr w:type="spellEnd"/>
-                      <w:r>
-                        <w:rPr>
-                          <w:rFonts w:ascii="Arial" w:hAnsi="Arial" w:cs="Arial"/>
-                        </w:rPr>
-                        <w:t xml:space="preserve"> </w:t>
-                      </w:r>
-                      <w:proofErr w:type="spellStart"/>
-                      <w:r>
-                        <w:rPr>
-                          <w:rFonts w:ascii="Arial" w:hAnsi="Arial" w:cs="Arial"/>
-                        </w:rPr>
-                        <w:t>en</w:t>
-                      </w:r>
-                      <w:proofErr w:type="spellEnd"/>
-                      <w:r>
-                        <w:rPr>
-                          <w:rFonts w:ascii="Arial" w:hAnsi="Arial" w:cs="Arial"/>
-                        </w:rPr>
-                        <w:t xml:space="preserve"> </w:t>
-                      </w:r>
-                      <w:proofErr w:type="spellStart"/>
-                      <w:r>
-                        <w:rPr>
-                          <w:rFonts w:ascii="Arial" w:hAnsi="Arial" w:cs="Arial"/>
-                        </w:rPr>
-                        <w:t>grupos</w:t>
-                      </w:r>
-                      <w:proofErr w:type="spellEnd"/>
-                    </w:p>
-                    <w:p>
-                      <w:pPr>
-                        <w:pStyle w:val="Prrafodelista"/>
-                        <w:rPr>
-                          <w:rFonts w:ascii="Arial" w:hAnsi="Arial" w:cs="Arial"/>
-                        </w:rPr>
-                      </w:pPr>
-                      <w:r>
-                        <w:rPr>
-                          <w:rFonts w:ascii="Arial" w:hAnsi="Arial" w:cs="Arial"/>
-                        </w:rPr>
-                        <w:t xml:space="preserve">Con </w:t>
-                      </w:r>
-                      <w:proofErr w:type="spellStart"/>
-                      <w:r>
-                        <w:rPr>
-                          <w:rFonts w:ascii="Arial" w:hAnsi="Arial" w:cs="Arial"/>
-                        </w:rPr>
-                        <w:t>carácter</w:t>
-                      </w:r>
-                      <w:proofErr w:type="spellEnd"/>
-                    </w:p>
-                    <w:p>
-                      <w:pPr>
-                        <w:pStyle w:val="Prrafodelista"/>
-                        <w:rPr>
-                          <w:rFonts w:ascii="Arial" w:hAnsi="Arial" w:cs="Arial"/>
-                        </w:rPr>
-                      </w:pPr>
-                      <w:proofErr w:type="spellStart"/>
-                      <w:r>
-                        <w:rPr>
-                          <w:rFonts w:ascii="Arial" w:hAnsi="Arial" w:cs="Arial"/>
-                        </w:rPr>
-                        <w:t>Decisivo</w:t>
-                      </w:r>
-                      <w:proofErr w:type="spellEnd"/>
-                    </w:p>
-                    <w:p>
-                      <w:pPr>
-                        <w:pStyle w:val="Prrafodelista"/>
-                        <w:rPr>
-                          <w:rFonts w:ascii="Arial" w:hAnsi="Arial" w:cs="Arial"/>
-                        </w:rPr>
-                      </w:pPr>
-                      <w:r>
-                        <w:rPr>
-                          <w:rFonts w:ascii="Arial" w:hAnsi="Arial" w:cs="Arial"/>
-                        </w:rPr>
-                        <w:t xml:space="preserve">Con </w:t>
-                      </w:r>
-                      <w:proofErr w:type="spellStart"/>
-                      <w:r>
-                        <w:rPr>
-                          <w:rFonts w:ascii="Arial" w:hAnsi="Arial" w:cs="Arial"/>
-                        </w:rPr>
-                        <w:t>mucha</w:t>
-                      </w:r>
-                      <w:proofErr w:type="spellEnd"/>
-                      <w:r>
-                        <w:rPr>
-                          <w:rFonts w:ascii="Arial" w:hAnsi="Arial" w:cs="Arial"/>
-                        </w:rPr>
-                        <w:t xml:space="preserve"> </w:t>
-                      </w:r>
-                      <w:proofErr w:type="spellStart"/>
-                      <w:r>
-                        <w:rPr>
-                          <w:rFonts w:ascii="Arial" w:hAnsi="Arial" w:cs="Arial"/>
-                        </w:rPr>
-                        <w:t>creatividad</w:t>
-                      </w:r>
-                      <w:proofErr w:type="spellEnd"/>
-                      <w:r>
-                        <w:rPr>
-                          <w:rFonts w:ascii="Arial" w:hAnsi="Arial" w:cs="Arial"/>
-                        </w:rPr>
-                        <w:t>.</w:t>
-                      </w:r>
-                    </w:p>
-                    <w:p>
-                      <w:pPr>
-                        <w:pStyle w:val="Prrafodelista"/>
-                        <w:rPr>
-                          <w:rFonts w:ascii="Arial" w:hAnsi="Arial" w:cs="Arial"/>
-                        </w:rPr>
-                      </w:pPr>
-                      <w:r>
-                        <w:rPr>
-                          <w:rFonts w:ascii="Arial" w:hAnsi="Arial" w:cs="Arial"/>
-                        </w:rPr>
-                        <w:t xml:space="preserve">Gran </w:t>
-                      </w:r>
-                      <w:proofErr w:type="spellStart"/>
-                      <w:r>
-                        <w:rPr>
-                          <w:rFonts w:ascii="Arial" w:hAnsi="Arial" w:cs="Arial"/>
-                        </w:rPr>
-                        <w:t>nivel</w:t>
-                      </w:r>
-                      <w:proofErr w:type="spellEnd"/>
-                      <w:r>
-                        <w:rPr>
-                          <w:rFonts w:ascii="Arial" w:hAnsi="Arial" w:cs="Arial"/>
-                        </w:rPr>
-                        <w:t xml:space="preserve"> de </w:t>
-                      </w:r>
-                      <w:proofErr w:type="spellStart"/>
-                      <w:r>
-                        <w:rPr>
-                          <w:rFonts w:ascii="Arial" w:hAnsi="Arial" w:cs="Arial"/>
-                        </w:rPr>
-                        <w:t>adaptación</w:t>
-                      </w:r>
-                      <w:proofErr w:type="spellEnd"/>
-                    </w:p>
-                    <w:p>
-                      <w:pPr>
-                        <w:pStyle w:val="Prrafodelista"/>
-                        <w:rPr>
-                          <w:rFonts w:ascii="Arial" w:hAnsi="Arial" w:cs="Arial"/>
-                        </w:rPr>
-                      </w:pPr>
-                      <w:proofErr w:type="spellStart"/>
-                      <w:r>
-                        <w:rPr>
-                          <w:rFonts w:ascii="Arial" w:hAnsi="Arial" w:cs="Arial"/>
-                        </w:rPr>
-                        <w:t>Busco</w:t>
-                      </w:r>
-                      <w:proofErr w:type="spellEnd"/>
-                      <w:r>
-                        <w:rPr>
-                          <w:rFonts w:ascii="Arial" w:hAnsi="Arial" w:cs="Arial"/>
-                        </w:rPr>
-                        <w:t xml:space="preserve"> la </w:t>
-                      </w:r>
-                      <w:proofErr w:type="spellStart"/>
-                      <w:r>
-                        <w:rPr>
-                          <w:rFonts w:ascii="Arial" w:hAnsi="Arial" w:cs="Arial"/>
-                        </w:rPr>
-                        <w:t>solución</w:t>
-                      </w:r>
-                      <w:proofErr w:type="spellEnd"/>
-                      <w:r>
-                        <w:rPr>
-                          <w:rFonts w:ascii="Arial" w:hAnsi="Arial" w:cs="Arial"/>
-                        </w:rPr>
-                        <w:t xml:space="preserve"> de </w:t>
-                      </w:r>
-                      <w:proofErr w:type="spellStart"/>
-                      <w:r>
-                        <w:rPr>
-                          <w:rFonts w:ascii="Arial" w:hAnsi="Arial" w:cs="Arial"/>
-                        </w:rPr>
-                        <w:t>cualquier</w:t>
-                      </w:r>
-                      <w:proofErr w:type="spellEnd"/>
-                      <w:r>
-                        <w:rPr>
-                          <w:rFonts w:ascii="Arial" w:hAnsi="Arial" w:cs="Arial"/>
-                        </w:rPr>
-                        <w:t xml:space="preserve"> </w:t>
-                      </w:r>
-                      <w:proofErr w:type="spellStart"/>
-                      <w:r>
-                        <w:rPr>
-                          <w:rFonts w:ascii="Arial" w:hAnsi="Arial" w:cs="Arial"/>
-                        </w:rPr>
-                        <w:t>problema</w:t>
-                      </w:r>
-                      <w:proofErr w:type="spellEnd"/>
-                    </w:p>
-                    <w:p>
-                      <w:pPr>
-                        <w:pStyle w:val="Prrafodelista"/>
-                        <w:numPr>
-                          <w:ilvl w:val="0"/>
-                          <w:numId w:val="0"/>
-                        </w:numPr>
-                        <w:ind w:left="501"/>
-                        <w:rPr>
-                          <w:rFonts w:ascii="Arial" w:hAnsi="Arial" w:cs="Arial"/>
-                        </w:rPr>
-                      </w:pPr>
-                    </w:p>
-                    <w:p>
-                      <w:pPr>
-                        <w:pStyle w:val="Ttulo1"/>
-                        <w:rPr>
-                          <w:rFonts w:ascii="Arial" w:hAnsi="Arial" w:cs="Arial"/>
-                        </w:rPr>
-                      </w:pPr>
-                    </w:p>
-                  </w:txbxContent>
-                </v:textbox>
-                <w10:wrap anchory="margin"/>
-              </v:shape>
             </w:pict>
           </mc:Fallback>
         </mc:AlternateContent>
@@ -4760,7 +4436,7 @@
   <w:style w:type="paragraph" w:default="1" w:styleId="Normal">
     <w:name w:val="Normal"/>
     <w:qFormat/>
-    <w:rsid w:val="0079713D"/>
+    <w:rsid w:val="00AA3D0F"/>
     <w:rPr>
       <w:rFonts w:ascii="Times New Roman" w:hAnsi="Times New Roman"/>
       <w:color w:val="525252" w:themeColor="accent3" w:themeShade="80"/>
